--- a/NXP/T1_App/docs/Software Design Document.docx
+++ b/NXP/T1_App/docs/Software Design Document.docx
@@ -42,8 +42,7 @@
               <w:numId w:val="0"/>
               <w:ilvl w:val="0"/>
               <w:jc w:val="right"/>
-              <w:widowControl/>
-              <w:spacing w:before="0" w:after="0" w:line="240" w:lineRule="auto"/>
+              <w:spacing w:before="0" w:after="0" w:line="240"/>
               <w:rPr>
                 <w:rFonts w:hint="default"/>
                 <w:sz w:val="72"/>
@@ -67,8 +66,7 @@
               <w:numId w:val="0"/>
               <w:ilvl w:val="0"/>
               <w:jc w:val="right"/>
-              <w:widowControl/>
-              <w:spacing w:before="0" w:after="0" w:line="240" w:lineRule="auto"/>
+              <w:spacing w:before="0" w:after="0" w:line="240"/>
               <w:rPr>
                 <w:rFonts w:hint="default"/>
                 <w:sz w:val="60"/>
@@ -91,8 +89,7 @@
               <w:numId w:val="0"/>
               <w:ilvl w:val="0"/>
               <w:jc w:val="right"/>
-              <w:widowControl/>
-              <w:spacing w:before="0" w:after="0" w:line="240" w:lineRule="auto"/>
+              <w:spacing w:before="0" w:after="0" w:line="240"/>
               <w:rPr>
                 <w:rFonts w:hint="default"/>
                 <w:sz w:val="60"/>
@@ -116,8 +113,7 @@
               <w:numId w:val="0"/>
               <w:ilvl w:val="0"/>
               <w:jc w:val="right"/>
-              <w:widowControl/>
-              <w:spacing w:before="0" w:after="0" w:line="240" w:lineRule="auto"/>
+              <w:spacing w:before="0" w:after="0" w:line="240"/>
               <w:rPr>
                 <w:rFonts w:hint="default"/>
                 <w:sz w:val="28"/>
@@ -138,8 +134,7 @@
               <w:numId w:val="0"/>
               <w:ilvl w:val="0"/>
               <w:jc w:val="right"/>
-              <w:widowControl/>
-              <w:spacing w:before="0" w:after="0" w:line="240" w:lineRule="auto"/>
+              <w:spacing w:before="0" w:after="0" w:line="240"/>
               <w:rPr>
                 <w:rFonts w:hint="default"/>
                 <w:sz w:val="28"/>
@@ -201,8 +196,7 @@
               <w:pStyle w:val="Normal"/>
               <w:numId w:val="0"/>
               <w:ilvl w:val="0"/>
-              <w:widowControl/>
-              <w:spacing w:before="0" w:after="0" w:line="240" w:lineRule="auto"/>
+              <w:spacing w:before="0" w:after="0" w:line="240"/>
               <w:rPr>
                 <w:rFonts w:hint="default"/>
                 <w:sz w:val="20"/>
@@ -211,6 +205,7 @@
             </w:pPr>
             <w:r>
               <w:rPr>
+                <w:rFonts w:ascii="Times New Roman" w:eastAsia="Times New Roman" w:hAnsi="Times New Roman" w:cs="Times New Roman"/>
                 <w:sz w:val="20"/>
                 <w:szCs w:val="20"/>
               </w:rPr>
@@ -220,7 +215,7 @@
             <w:tblPr>
               <w:tblW w:w="8026" w:type="dxa"/>
               <w:tblLayout w:type="fixed"/>
-              <w:tblInd w:w="1650" w:type="dxa"/>
+              <w:tblInd w:w="1710" w:type="dxa"/>
               <w:tblCellMar>
                 <w:left w:w="60" w:type="dxa"/>
                 <w:right w:w="60" w:type="dxa"/>
@@ -260,8 +255,7 @@
                     <w:pStyle w:val="Normal"/>
                     <w:numId w:val="0"/>
                     <w:ilvl w:val="0"/>
-                    <w:widowControl/>
-                    <w:spacing w:before="0" w:after="0" w:line="240" w:lineRule="auto"/>
+                    <w:spacing w:before="0" w:after="0" w:line="240"/>
                     <w:rPr>
                       <w:rFonts w:hint="default"/>
                       <w:sz w:val="20"/>
@@ -274,7 +268,7 @@
                       <wp:inline distT="0" distB="0" distL="0" distR="0">
                         <wp:extent cx="706755" cy="510540"/>
                         <wp:effectExtent l="0" t="0" r="0" b="0"/>
-                        <wp:docPr id="6" descr="" name=""/>
+                        <wp:docPr id="8" descr="" name=""/>
                         <wp:cNvGraphicFramePr>
                           <a:graphicFrameLocks xmlns:a="http://schemas.openxmlformats.org/drawingml/2006/main" noChangeAspect="1"/>
                         </wp:cNvGraphicFramePr>
@@ -282,11 +276,11 @@
                           <a:graphicData uri="http://schemas.openxmlformats.org/drawingml/2006/picture">
                             <pic:pic xmlns:pic="http://schemas.openxmlformats.org/drawingml/2006/picture">
                               <pic:nvPicPr>
-                                <pic:cNvPr id="6" name="Picture"/>
+                                <pic:cNvPr id="8" name="Picture"/>
                                 <pic:cNvPicPr/>
                               </pic:nvPicPr>
                               <pic:blipFill>
-                                <a:blip r:embed="img6"/>
+                                <a:blip r:embed="img8"/>
                                 <a:stretch>
                                   <a:fillRect/>
                                 </a:stretch>
@@ -315,6 +309,7 @@
                   </w:r>
                   <w:r>
                     <w:rPr>
+                      <w:rFonts w:ascii="Times New Roman" w:eastAsia="Times New Roman" w:hAnsi="Times New Roman" w:cs="Times New Roman"/>
                       <w:sz w:val="20"/>
                       <w:szCs w:val="20"/>
                     </w:rPr>
@@ -350,8 +345,7 @@
                     <w:pStyle w:val="Normal"/>
                     <w:numId w:val="0"/>
                     <w:ilvl w:val="0"/>
-                    <w:widowControl/>
-                    <w:spacing w:before="0" w:after="0" w:line="240" w:lineRule="auto"/>
+                    <w:spacing w:before="0" w:after="0" w:line="240"/>
                     <w:rPr>
                       <w:rFonts w:hint="default"/>
                       <w:sz w:val="20"/>
@@ -360,6 +354,7 @@
                   </w:pPr>
                   <w:r>
                     <w:rPr>
+                      <w:rFonts w:ascii="Times New Roman" w:eastAsia="Times New Roman" w:hAnsi="Times New Roman" w:cs="Times New Roman"/>
                       <w:sz w:val="20"/>
                       <w:szCs w:val="20"/>
                     </w:rPr>
@@ -389,8 +384,7 @@
                     <w:numId w:val="0"/>
                     <w:ilvl w:val="0"/>
                     <w:jc w:val="left"/>
-                    <w:widowControl/>
-                    <w:spacing w:before="0" w:after="0" w:line="240" w:lineRule="auto"/>
+                    <w:spacing w:before="0" w:after="0" w:line="240"/>
                     <w:ind w:left="90"/>
                     <w:rPr>
                       <w:rFonts w:hint="default"/>
@@ -431,8 +425,7 @@
                     <w:numId w:val="0"/>
                     <w:ilvl w:val="0"/>
                     <w:jc w:val="right"/>
-                    <w:widowControl/>
-                    <w:spacing w:before="0" w:after="0" w:line="240" w:lineRule="auto"/>
+                    <w:spacing w:before="0" w:after="0" w:line="240"/>
                     <w:rPr>
                       <w:rFonts w:hint="default"/>
                       <w:sz w:val="28"/>
@@ -445,7 +438,14 @@
                       <w:sz w:val="28"/>
                       <w:szCs w:val="28"/>
                     </w:rPr>
-                    <w:t xml:space="preserve">22-06-2025 15:54:06</w:t>
+                    <w:t xml:space="preserve">22-06-2025 16:14:12</w:t>
+                  </w:r>
+                  <w:r>
+                    <w:rPr>
+                      <w:rFonts w:ascii="Liberation Sans Narrow" w:eastAsia="Liberation Sans Narrow" w:hAnsi="Liberation Sans Narrow" w:cs="Liberation Sans Narrow"/>
+                      <w:sz w:val="28"/>
+                      <w:szCs w:val="28"/>
+                    </w:rPr>
                   </w:r>
                 </w:p>
               </w:tc>
@@ -478,8 +478,7 @@
                     <w:pStyle w:val="Normal"/>
                     <w:numId w:val="0"/>
                     <w:ilvl w:val="0"/>
-                    <w:widowControl/>
-                    <w:spacing w:before="0" w:after="0" w:line="240" w:lineRule="auto"/>
+                    <w:spacing w:before="0" w:after="0" w:line="240"/>
                     <w:rPr>
                       <w:rFonts w:hint="default"/>
                       <w:sz w:val="20"/>
@@ -488,6 +487,7 @@
                   </w:pPr>
                   <w:r>
                     <w:rPr>
+                      <w:rFonts w:ascii="Times New Roman" w:eastAsia="Times New Roman" w:hAnsi="Times New Roman" w:cs="Times New Roman"/>
                       <w:sz w:val="20"/>
                       <w:szCs w:val="20"/>
                     </w:rPr>
@@ -517,8 +517,7 @@
                     <w:numId w:val="0"/>
                     <w:ilvl w:val="0"/>
                     <w:jc w:val="left"/>
-                    <w:widowControl/>
-                    <w:spacing w:before="0" w:after="0" w:line="240" w:lineRule="auto"/>
+                    <w:spacing w:before="0" w:after="0" w:line="240"/>
                     <w:ind w:left="90"/>
                     <w:rPr>
                       <w:rFonts w:hint="default"/>
@@ -559,8 +558,7 @@
                     <w:numId w:val="0"/>
                     <w:ilvl w:val="0"/>
                     <w:jc w:val="right"/>
-                    <w:widowControl/>
-                    <w:spacing w:before="0" w:after="0" w:line="240" w:lineRule="auto"/>
+                    <w:spacing w:before="0" w:after="0" w:line="240"/>
                     <w:rPr>
                       <w:rFonts w:hint="default"/>
                       <w:sz w:val="28"/>
@@ -573,23 +571,7 @@
                       <w:sz w:val="28"/>
                       <w:szCs w:val="28"/>
                     </w:rPr>
-                    <w:t xml:space="preserve">xpress</w:t>
-                  </w:r>
-                  <w:r>
-                    <w:rPr>
-                      <w:rFonts w:ascii="Liberation Sans Narrow" w:eastAsia="Liberation Sans Narrow" w:hAnsi="Liberation Sans Narrow" w:cs="Liberation Sans Narrow"/>
-                      <w:sz w:val="28"/>
-                      <w:szCs w:val="28"/>
-                    </w:rPr>
-                    <w:t xml:space="preserve">_</w:t>
-                  </w:r>
-                  <w:r>
-                    <w:rPr>
-                      <w:rFonts w:ascii="Liberation Sans Narrow" w:eastAsia="Liberation Sans Narrow" w:hAnsi="Liberation Sans Narrow" w:cs="Liberation Sans Narrow"/>
-                      <w:sz w:val="28"/>
-                      <w:szCs w:val="28"/>
-                    </w:rPr>
-                    <w:t xml:space="preserve">embedo</w:t>
+                    <w:t xml:space="preserve">xpress_embedo</w:t>
                   </w:r>
                   <w:r>
                     <w:rPr>
@@ -607,8 +589,7 @@
               <w:pStyle w:val="Normal"/>
               <w:numId w:val="0"/>
               <w:ilvl w:val="0"/>
-              <w:widowControl/>
-              <w:spacing w:before="0" w:after="0" w:line="240" w:lineRule="auto"/>
+              <w:spacing w:before="0" w:after="0" w:line="240"/>
               <w:rPr>
                 <w:rFonts w:hint="default"/>
                 <w:sz w:val="20"/>
@@ -617,6 +598,7 @@
             </w:pPr>
             <w:r>
               <w:rPr>
+                <w:rFonts w:ascii="Times New Roman" w:eastAsia="Times New Roman" w:hAnsi="Times New Roman" w:cs="Times New Roman"/>
                 <w:sz w:val="20"/>
                 <w:szCs w:val="20"/>
               </w:rPr>
@@ -628,8 +610,7 @@
               <w:numId w:val="0"/>
               <w:ilvl w:val="0"/>
               <w:jc w:val="right"/>
-              <w:widowControl/>
-              <w:spacing w:before="0" w:after="0" w:line="240" w:lineRule="auto"/>
+              <w:spacing w:before="0" w:after="0" w:line="240"/>
               <w:rPr>
                 <w:rFonts w:hint="default"/>
                 <w:sz w:val="20"/>
@@ -644,61 +625,7 @@
                 <w:szCs w:val="20"/>
                 <w:color w:val="7f7f7f"/>
               </w:rPr>
-              <w:t xml:space="preserve">EA Repository :  D:\Projects\Embedded\</w:t>
-            </w:r>
-            <w:r>
-              <w:rPr>
-                <w:rFonts w:ascii="Liberation Sans Narrow" w:eastAsia="Liberation Sans Narrow" w:hAnsi="Liberation Sans Narrow" w:cs="Liberation Sans Narrow"/>
-                <w:sz w:val="20"/>
-                <w:szCs w:val="20"/>
-                <w:color w:val="7f7f7f"/>
-              </w:rPr>
-              <w:t xml:space="preserve">OfficialBoards</w:t>
-            </w:r>
-            <w:r>
-              <w:rPr>
-                <w:rFonts w:ascii="Liberation Sans Narrow" w:eastAsia="Liberation Sans Narrow" w:hAnsi="Liberation Sans Narrow" w:cs="Liberation Sans Narrow"/>
-                <w:sz w:val="20"/>
-                <w:szCs w:val="20"/>
-                <w:color w:val="7f7f7f"/>
-              </w:rPr>
-              <w:t xml:space="preserve">\</w:t>
-            </w:r>
-            <w:r>
-              <w:rPr>
-                <w:rFonts w:ascii="Liberation Sans Narrow" w:eastAsia="Liberation Sans Narrow" w:hAnsi="Liberation Sans Narrow" w:cs="Liberation Sans Narrow"/>
-                <w:sz w:val="20"/>
-                <w:szCs w:val="20"/>
-                <w:color w:val="7f7f7f"/>
-              </w:rPr>
-              <w:t xml:space="preserve">NXP</w:t>
-            </w:r>
-            <w:r>
-              <w:rPr>
-                <w:rFonts w:ascii="Liberation Sans Narrow" w:eastAsia="Liberation Sans Narrow" w:hAnsi="Liberation Sans Narrow" w:cs="Liberation Sans Narrow"/>
-                <w:sz w:val="20"/>
-                <w:szCs w:val="20"/>
-                <w:color w:val="7f7f7f"/>
-              </w:rPr>
-              <w:t xml:space="preserve">\</w:t>
-            </w:r>
-            <w:r>
-              <w:rPr>
-                <w:rFonts w:ascii="Liberation Sans Narrow" w:eastAsia="Liberation Sans Narrow" w:hAnsi="Liberation Sans Narrow" w:cs="Liberation Sans Narrow"/>
-                <w:sz w:val="20"/>
-                <w:szCs w:val="20"/>
-                <w:color w:val="7f7f7f"/>
-              </w:rPr>
-              <w:t xml:space="preserve">T1</w:t>
-            </w:r>
-            <w:r>
-              <w:rPr>
-                <w:rFonts w:ascii="Liberation Sans Narrow" w:eastAsia="Liberation Sans Narrow" w:hAnsi="Liberation Sans Narrow" w:cs="Liberation Sans Narrow"/>
-                <w:sz w:val="20"/>
-                <w:szCs w:val="20"/>
-                <w:color w:val="7f7f7f"/>
-              </w:rPr>
-              <w:t xml:space="preserve">_App\docs\T1_DesignDocument.eap</w:t>
+              <w:t xml:space="preserve">EA Repository :  D:\Projects\Embedded\OfficialBoards\NXP\T1_App\docs\T1_DesignDocument.eap</w:t>
             </w:r>
           </w:p>
         </w:tc>
@@ -728,7 +655,7 @@
             <w:tblPr>
               <w:tblW w:w="3538" w:type="dxa"/>
               <w:tblLayout w:type="fixed"/>
-              <w:tblInd w:w="6149" w:type="dxa"/>
+              <w:tblInd w:w="6209" w:type="dxa"/>
               <w:tblCellMar>
                 <w:left w:w="60" w:type="dxa"/>
                 <w:right w:w="60" w:type="dxa"/>
@@ -764,8 +691,7 @@
                     <w:numId w:val="0"/>
                     <w:ilvl w:val="0"/>
                     <w:jc w:val="right"/>
-                    <w:widowControl/>
-                    <w:spacing w:before="0" w:after="0" w:line="240" w:lineRule="auto"/>
+                    <w:spacing w:before="0" w:after="0" w:line="240"/>
                     <w:rPr>
                       <w:rFonts w:hint="default"/>
                       <w:sz w:val="20"/>
@@ -809,8 +735,7 @@
                     <w:numId w:val="0"/>
                     <w:ilvl w:val="0"/>
                     <w:jc w:val="right"/>
-                    <w:widowControl/>
-                    <w:spacing w:before="0" w:after="0" w:line="240" w:lineRule="auto"/>
+                    <w:spacing w:before="0" w:after="0" w:line="240"/>
                     <w:rPr>
                       <w:rFonts w:hint="default"/>
                       <w:sz w:val="20"/>
@@ -823,7 +748,7 @@
                       <wp:inline distT="0" distB="0" distL="0" distR="0">
                         <wp:extent cx="1209040" cy="335915"/>
                         <wp:effectExtent l="0" t="0" r="0" b="0"/>
-                        <wp:docPr id="9" descr="" name=""/>
+                        <wp:docPr id="14" descr="" name=""/>
                         <wp:cNvGraphicFramePr>
                           <a:graphicFrameLocks xmlns:a="http://schemas.openxmlformats.org/drawingml/2006/main" noChangeAspect="1"/>
                         </wp:cNvGraphicFramePr>
@@ -831,11 +756,11 @@
                           <a:graphicData uri="http://schemas.openxmlformats.org/drawingml/2006/picture">
                             <pic:pic xmlns:pic="http://schemas.openxmlformats.org/drawingml/2006/picture">
                               <pic:nvPicPr>
-                                <pic:cNvPr id="9" name="Picture"/>
+                                <pic:cNvPr id="14" name="Picture"/>
                                 <pic:cNvPicPr/>
                               </pic:nvPicPr>
                               <pic:blipFill>
-                                <a:blip r:embed="img9"/>
+                                <a:blip r:embed="img14"/>
                                 <a:stretch>
                                   <a:fillRect/>
                                 </a:stretch>
@@ -864,6 +789,7 @@
                   </w:r>
                   <w:r>
                     <w:rPr>
+                      <w:rFonts w:ascii="Times New Roman" w:eastAsia="Times New Roman" w:hAnsi="Times New Roman" w:cs="Times New Roman"/>
                       <w:sz w:val="20"/>
                       <w:szCs w:val="20"/>
                     </w:rPr>
@@ -877,8 +803,7 @@
               <w:pStyle w:val="Normal"/>
               <w:numId w:val="0"/>
               <w:ilvl w:val="0"/>
-              <w:widowControl/>
-              <w:spacing w:before="0" w:after="0" w:line="240" w:lineRule="auto"/>
+              <w:spacing w:before="0" w:after="0" w:line="240"/>
               <w:rPr>
                 <w:rFonts w:hint="default"/>
                 <w:sz w:val="20"/>
@@ -887,6 +812,7 @@
             </w:pPr>
             <w:r>
               <w:rPr>
+                <w:rFonts w:ascii="Times New Roman" w:eastAsia="Times New Roman" w:hAnsi="Times New Roman" w:cs="Times New Roman"/>
                 <w:sz w:val="20"/>
                 <w:szCs w:val="20"/>
               </w:rPr>
@@ -900,16 +826,16 @@
         <w:pStyle w:val="Normal"/>
         <w:numId w:val="0"/>
         <w:ilvl w:val="0"/>
-        <w:widowControl/>
-        <w:spacing w:before="0" w:after="0" w:line="240" w:lineRule="auto"/>
-        <w:rPr>
-          <w:rFonts w:hint="default"/>
-          <w:sz w:val="20"/>
-          <w:szCs w:val="20"/>
-        </w:rPr>
-      </w:pPr>
-      <w:r>
-        <w:rPr>
+        <w:spacing w:before="0" w:after="0" w:line="240"/>
+        <w:rPr>
+          <w:rFonts w:hint="default"/>
+          <w:sz w:val="20"/>
+          <w:szCs w:val="20"/>
+        </w:rPr>
+      </w:pPr>
+      <w:r>
+        <w:rPr>
+          <w:rFonts w:ascii="Times New Roman" w:eastAsia="Times New Roman" w:hAnsi="Times New Roman" w:cs="Times New Roman"/>
           <w:sz w:val="20"/>
           <w:szCs w:val="20"/>
         </w:rPr>
@@ -920,22 +846,23 @@
         <w:pStyle w:val="Normal"/>
         <w:numId w:val="0"/>
         <w:ilvl w:val="0"/>
-        <w:widowControl/>
-        <w:spacing w:before="0" w:after="0" w:line="240" w:lineRule="auto"/>
-        <w:rPr>
-          <w:rFonts w:hint="default"/>
-          <w:sz w:val="20"/>
-          <w:szCs w:val="20"/>
-        </w:rPr>
-      </w:pPr>
-      <w:r>
-        <w:rPr>
-          <w:sz w:val="20"/>
-          <w:szCs w:val="20"/>
-        </w:rPr>
-      </w:r>
-      <w:r>
-        <w:rPr>
+        <w:spacing w:before="0" w:after="0" w:line="240"/>
+        <w:rPr>
+          <w:rFonts w:hint="default"/>
+          <w:sz w:val="20"/>
+          <w:szCs w:val="20"/>
+        </w:rPr>
+      </w:pPr>
+      <w:r>
+        <w:rPr>
+          <w:rFonts w:ascii="Times New Roman" w:eastAsia="Times New Roman" w:hAnsi="Times New Roman" w:cs="Times New Roman"/>
+          <w:sz w:val="20"/>
+          <w:szCs w:val="20"/>
+        </w:rPr>
+      </w:r>
+      <w:r>
+        <w:rPr>
+          <w:rFonts w:ascii="Times New Roman" w:eastAsia="Times New Roman" w:hAnsi="Times New Roman" w:cs="Times New Roman"/>
           <w:sz w:val="20"/>
           <w:szCs w:val="20"/>
         </w:rPr>
@@ -946,8 +873,7 @@
         <w:pStyle w:val="Normal"/>
         <w:numId w:val="0"/>
         <w:ilvl w:val="0"/>
-        <w:widowControl/>
-        <w:spacing w:before="0" w:after="0" w:line="240" w:lineRule="auto"/>
+        <w:spacing w:before="0" w:after="0" w:line="240"/>
         <w:rPr>
           <w:rFonts w:hint="default"/>
           <w:sz w:val="20"/>
@@ -967,8 +893,7 @@
         <w:pStyle w:val="TOCHeading"/>
         <w:numId w:val="0"/>
         <w:ilvl w:val="0"/>
-        <w:widowControl/>
-        <w:spacing w:before="240" w:after="80" w:line="240" w:lineRule="auto"/>
+        <w:spacing w:before="240" w:after="80" w:line="240"/>
         <w:rPr>
           <w:rFonts w:hint="default"/>
           <w:sz w:val="32"/>
@@ -991,16 +916,16 @@
         <w:pStyle w:val="Normal"/>
         <w:numId w:val="0"/>
         <w:ilvl w:val="0"/>
-        <w:widowControl/>
-        <w:spacing w:before="0" w:after="0" w:line="240" w:lineRule="auto"/>
-        <w:rPr>
-          <w:rFonts w:hint="default"/>
-          <w:sz w:val="20"/>
-          <w:szCs w:val="20"/>
-        </w:rPr>
-      </w:pPr>
-      <w:r>
-        <w:rPr>
+        <w:spacing w:before="0" w:after="0" w:line="240"/>
+        <w:rPr>
+          <w:rFonts w:hint="default"/>
+          <w:sz w:val="20"/>
+          <w:szCs w:val="20"/>
+        </w:rPr>
+      </w:pPr>
+      <w:r>
+        <w:rPr>
+          <w:rFonts w:ascii="Times New Roman" w:eastAsia="Times New Roman" w:hAnsi="Times New Roman" w:cs="Times New Roman"/>
           <w:sz w:val="20"/>
           <w:szCs w:val="20"/>
         </w:rPr>
@@ -1011,16 +936,16 @@
         <w:pStyle w:val="Normal"/>
         <w:numId w:val="0"/>
         <w:ilvl w:val="0"/>
-        <w:widowControl/>
-        <w:spacing w:before="0" w:after="0" w:line="240" w:lineRule="auto"/>
-        <w:rPr>
-          <w:rFonts w:hint="default"/>
-          <w:sz w:val="20"/>
-          <w:szCs w:val="20"/>
-        </w:rPr>
-      </w:pPr>
-      <w:r>
-        <w:rPr>
+        <w:spacing w:before="0" w:after="0" w:line="240"/>
+        <w:rPr>
+          <w:rFonts w:hint="default"/>
+          <w:sz w:val="20"/>
+          <w:szCs w:val="20"/>
+        </w:rPr>
+      </w:pPr>
+      <w:r>
+        <w:rPr>
+          <w:rFonts w:ascii="Times New Roman" w:eastAsia="Times New Roman" w:hAnsi="Times New Roman" w:cs="Times New Roman"/>
           <w:sz w:val="20"/>
           <w:szCs w:val="20"/>
         </w:rPr>
@@ -1031,11 +956,10 @@
         <w:pStyle w:val="TOC1"/>
         <w:numId w:val="0"/>
         <w:ilvl w:val="0"/>
-        <w:widowControl/>
-        <w:spacing w:before="120" w:after="40" w:line="240" w:lineRule="auto"/>
+        <w:spacing w:before="120" w:after="40" w:line="240"/>
         <w:ind w:right="720"/>
         <w:tabs>
-          <w:tab w:val="right" w:pos="9645" w:leader="dot"/>
+          <w:tab w:val="right" w:pos="8280" w:leader="dot"/>
         </w:tabs>
         <w:rPr>
           <w:rFonts w:hint="default"/>
@@ -1071,391 +995,7 @@
         <w:pStyle w:val="TOC2"/>
         <w:numId w:val="0"/>
         <w:ilvl w:val="0"/>
-        <w:widowControl/>
-        <w:spacing w:before="40" w:after="20" w:line="240" w:lineRule="auto"/>
-        <w:ind w:left="180" w:right="720"/>
-        <w:tabs>
-          <w:tab w:val="right" w:pos="9645" w:leader="dot"/>
-        </w:tabs>
-        <w:rPr>
-          <w:rFonts w:hint="default"/>
-          <w:sz w:val="20"/>
-          <w:szCs w:val="20"/>
-        </w:rPr>
-      </w:pPr>
-      <w:r>
-        <w:rPr>
-          <w:rFonts w:ascii="Times New Roman" w:eastAsia="Times New Roman" w:hAnsi="Times New Roman" w:cs="Times New Roman"/>
-          <w:sz w:val="20"/>
-          <w:szCs w:val="20"/>
-        </w:rPr>
-        <w:t xml:space="preserve">Update History	</w:t>
-      </w:r>
-      <w:r>
-        <w:rPr>
-          <w:rFonts w:ascii="Times New Roman" w:eastAsia="Times New Roman" w:hAnsi="Times New Roman" w:cs="Times New Roman"/>
-          <w:sz w:val="20"/>
-          <w:szCs w:val="20"/>
-        </w:rPr>
-        <w:t xml:space="preserve">3</w:t>
-      </w:r>
-    </w:p>
-    <w:p>
-      <w:pPr>
-        <w:pStyle w:val="TOC1"/>
-        <w:numId w:val="0"/>
-        <w:ilvl w:val="0"/>
-        <w:widowControl/>
-        <w:spacing w:before="120" w:after="40" w:line="240" w:lineRule="auto"/>
-        <w:ind w:right="720"/>
-        <w:tabs>
-          <w:tab w:val="right" w:pos="9645" w:leader="dot"/>
-        </w:tabs>
-        <w:rPr>
-          <w:rFonts w:hint="default"/>
-          <w:sz w:val="20"/>
-          <w:szCs w:val="20"/>
-          <w:b/>
-        </w:rPr>
-      </w:pPr>
-      <w:r>
-        <w:rPr>
-          <w:rFonts w:ascii="Times New Roman" w:eastAsia="Times New Roman" w:hAnsi="Times New Roman" w:cs="Times New Roman"/>
-          <w:sz w:val="20"/>
-          <w:szCs w:val="20"/>
-          <w:b/>
-        </w:rPr>
-        <w:t xml:space="preserve">Introduction	</w:t>
-      </w:r>
-      <w:r>
-        <w:rPr>
-          <w:rFonts w:ascii="Times New Roman" w:eastAsia="Times New Roman" w:hAnsi="Times New Roman" w:cs="Times New Roman"/>
-          <w:sz w:val="20"/>
-          <w:szCs w:val="20"/>
-          <w:b/>
-        </w:rPr>
-        <w:t xml:space="preserve">3</w:t>
-      </w:r>
-    </w:p>
-    <w:p>
-      <w:pPr>
-        <w:pStyle w:val="TOC2"/>
-        <w:numId w:val="0"/>
-        <w:ilvl w:val="0"/>
-        <w:widowControl/>
-        <w:spacing w:before="40" w:after="20" w:line="240" w:lineRule="auto"/>
-        <w:ind w:left="180" w:right="720"/>
-        <w:tabs>
-          <w:tab w:val="right" w:pos="9645" w:leader="dot"/>
-        </w:tabs>
-        <w:rPr>
-          <w:rFonts w:hint="default"/>
-          <w:sz w:val="20"/>
-          <w:szCs w:val="20"/>
-        </w:rPr>
-      </w:pPr>
-      <w:r>
-        <w:rPr>
-          <w:rFonts w:ascii="Times New Roman" w:eastAsia="Times New Roman" w:hAnsi="Times New Roman" w:cs="Times New Roman"/>
-          <w:sz w:val="20"/>
-          <w:szCs w:val="20"/>
-        </w:rPr>
-        <w:t xml:space="preserve">Introduction diagram	</w:t>
-      </w:r>
-      <w:r>
-        <w:rPr>
-          <w:rFonts w:ascii="Times New Roman" w:eastAsia="Times New Roman" w:hAnsi="Times New Roman" w:cs="Times New Roman"/>
-          <w:sz w:val="20"/>
-          <w:szCs w:val="20"/>
-        </w:rPr>
-        <w:t xml:space="preserve">3</w:t>
-      </w:r>
-    </w:p>
-    <w:p>
-      <w:pPr>
-        <w:pStyle w:val="TOC2"/>
-        <w:numId w:val="0"/>
-        <w:ilvl w:val="0"/>
-        <w:widowControl/>
-        <w:spacing w:before="40" w:after="20" w:line="240" w:lineRule="auto"/>
-        <w:ind w:left="180" w:right="720"/>
-        <w:tabs>
-          <w:tab w:val="right" w:pos="9645" w:leader="dot"/>
-        </w:tabs>
-        <w:rPr>
-          <w:rFonts w:hint="default"/>
-          <w:sz w:val="20"/>
-          <w:szCs w:val="20"/>
-        </w:rPr>
-      </w:pPr>
-      <w:r>
-        <w:rPr>
-          <w:rFonts w:ascii="Times New Roman" w:eastAsia="Times New Roman" w:hAnsi="Times New Roman" w:cs="Times New Roman"/>
-          <w:sz w:val="20"/>
-          <w:szCs w:val="20"/>
-        </w:rPr>
-        <w:t xml:space="preserve">Software Modules	</w:t>
-      </w:r>
-      <w:r>
-        <w:rPr>
-          <w:rFonts w:ascii="Times New Roman" w:eastAsia="Times New Roman" w:hAnsi="Times New Roman" w:cs="Times New Roman"/>
-          <w:sz w:val="20"/>
-          <w:szCs w:val="20"/>
-        </w:rPr>
-        <w:t xml:space="preserve">4</w:t>
-      </w:r>
-    </w:p>
-    <w:p>
-      <w:pPr>
-        <w:pStyle w:val="TOC1"/>
-        <w:numId w:val="0"/>
-        <w:ilvl w:val="0"/>
-        <w:widowControl/>
-        <w:spacing w:before="120" w:after="40" w:line="240" w:lineRule="auto"/>
-        <w:ind w:right="720"/>
-        <w:tabs>
-          <w:tab w:val="right" w:pos="9645" w:leader="dot"/>
-        </w:tabs>
-        <w:rPr>
-          <w:rFonts w:hint="default"/>
-          <w:sz w:val="20"/>
-          <w:szCs w:val="20"/>
-          <w:b/>
-        </w:rPr>
-      </w:pPr>
-      <w:r>
-        <w:rPr>
-          <w:rFonts w:ascii="Times New Roman" w:eastAsia="Times New Roman" w:hAnsi="Times New Roman" w:cs="Times New Roman"/>
-          <w:sz w:val="20"/>
-          <w:szCs w:val="20"/>
-          <w:b/>
-        </w:rPr>
-        <w:t xml:space="preserve">Software Modules	</w:t>
-      </w:r>
-      <w:r>
-        <w:rPr>
-          <w:rFonts w:ascii="Times New Roman" w:eastAsia="Times New Roman" w:hAnsi="Times New Roman" w:cs="Times New Roman"/>
-          <w:sz w:val="20"/>
-          <w:szCs w:val="20"/>
-          <w:b/>
-        </w:rPr>
-        <w:t xml:space="preserve">4</w:t>
-      </w:r>
-    </w:p>
-    <w:p>
-      <w:pPr>
-        <w:pStyle w:val="TOC2"/>
-        <w:numId w:val="0"/>
-        <w:ilvl w:val="0"/>
-        <w:widowControl/>
-        <w:spacing w:before="40" w:after="20" w:line="240" w:lineRule="auto"/>
-        <w:ind w:left="180" w:right="720"/>
-        <w:tabs>
-          <w:tab w:val="right" w:pos="9645" w:leader="dot"/>
-        </w:tabs>
-        <w:rPr>
-          <w:rFonts w:hint="default"/>
-          <w:sz w:val="20"/>
-          <w:szCs w:val="20"/>
-        </w:rPr>
-      </w:pPr>
-      <w:r>
-        <w:rPr>
-          <w:rFonts w:ascii="Times New Roman" w:eastAsia="Times New Roman" w:hAnsi="Times New Roman" w:cs="Times New Roman"/>
-          <w:sz w:val="20"/>
-          <w:szCs w:val="20"/>
-        </w:rPr>
-        <w:t xml:space="preserve">Buzzer Manager	</w:t>
-      </w:r>
-      <w:r>
-        <w:rPr>
-          <w:rFonts w:ascii="Times New Roman" w:eastAsia="Times New Roman" w:hAnsi="Times New Roman" w:cs="Times New Roman"/>
-          <w:sz w:val="20"/>
-          <w:szCs w:val="20"/>
-        </w:rPr>
-        <w:t xml:space="preserve">4</w:t>
-      </w:r>
-    </w:p>
-    <w:p>
-      <w:pPr>
-        <w:pStyle w:val="TOC2"/>
-        <w:numId w:val="0"/>
-        <w:ilvl w:val="0"/>
-        <w:widowControl/>
-        <w:spacing w:before="40" w:after="20" w:line="240" w:lineRule="auto"/>
-        <w:ind w:left="180" w:right="720"/>
-        <w:tabs>
-          <w:tab w:val="right" w:pos="9645" w:leader="dot"/>
-        </w:tabs>
-        <w:rPr>
-          <w:rFonts w:hint="default"/>
-          <w:sz w:val="20"/>
-          <w:szCs w:val="20"/>
-        </w:rPr>
-      </w:pPr>
-      <w:r>
-        <w:rPr>
-          <w:rFonts w:ascii="Times New Roman" w:eastAsia="Times New Roman" w:hAnsi="Times New Roman" w:cs="Times New Roman"/>
-          <w:sz w:val="20"/>
-          <w:szCs w:val="20"/>
-        </w:rPr>
-        <w:t xml:space="preserve">Debug Manager	</w:t>
-      </w:r>
-      <w:r>
-        <w:rPr>
-          <w:rFonts w:ascii="Times New Roman" w:eastAsia="Times New Roman" w:hAnsi="Times New Roman" w:cs="Times New Roman"/>
-          <w:sz w:val="20"/>
-          <w:szCs w:val="20"/>
-        </w:rPr>
-        <w:t xml:space="preserve">5</w:t>
-      </w:r>
-    </w:p>
-    <w:p>
-      <w:pPr>
-        <w:pStyle w:val="TOC2"/>
-        <w:numId w:val="0"/>
-        <w:ilvl w:val="0"/>
-        <w:widowControl/>
-        <w:spacing w:before="40" w:after="20" w:line="240" w:lineRule="auto"/>
-        <w:ind w:left="180" w:right="720"/>
-        <w:tabs>
-          <w:tab w:val="right" w:pos="9645" w:leader="dot"/>
-        </w:tabs>
-        <w:rPr>
-          <w:rFonts w:hint="default"/>
-          <w:sz w:val="20"/>
-          <w:szCs w:val="20"/>
-        </w:rPr>
-      </w:pPr>
-      <w:r>
-        <w:rPr>
-          <w:rFonts w:ascii="Times New Roman" w:eastAsia="Times New Roman" w:hAnsi="Times New Roman" w:cs="Times New Roman"/>
-          <w:sz w:val="20"/>
-          <w:szCs w:val="20"/>
-        </w:rPr>
-        <w:t xml:space="preserve">Display Manager	</w:t>
-      </w:r>
-      <w:r>
-        <w:rPr>
-          <w:rFonts w:ascii="Times New Roman" w:eastAsia="Times New Roman" w:hAnsi="Times New Roman" w:cs="Times New Roman"/>
-          <w:sz w:val="20"/>
-          <w:szCs w:val="20"/>
-        </w:rPr>
-        <w:t xml:space="preserve">6</w:t>
-      </w:r>
-    </w:p>
-    <w:p>
-      <w:pPr>
-        <w:pStyle w:val="TOC2"/>
-        <w:numId w:val="0"/>
-        <w:ilvl w:val="0"/>
-        <w:widowControl/>
-        <w:spacing w:before="40" w:after="20" w:line="240" w:lineRule="auto"/>
-        <w:ind w:left="180" w:right="720"/>
-        <w:tabs>
-          <w:tab w:val="right" w:pos="9645" w:leader="dot"/>
-        </w:tabs>
-        <w:rPr>
-          <w:rFonts w:hint="default"/>
-          <w:sz w:val="20"/>
-          <w:szCs w:val="20"/>
-        </w:rPr>
-      </w:pPr>
-      <w:r>
-        <w:rPr>
-          <w:rFonts w:ascii="Times New Roman" w:eastAsia="Times New Roman" w:hAnsi="Times New Roman" w:cs="Times New Roman"/>
-          <w:sz w:val="20"/>
-          <w:szCs w:val="20"/>
-        </w:rPr>
-        <w:t xml:space="preserve">LED Driver	</w:t>
-      </w:r>
-      <w:r>
-        <w:rPr>
-          <w:rFonts w:ascii="Times New Roman" w:eastAsia="Times New Roman" w:hAnsi="Times New Roman" w:cs="Times New Roman"/>
-          <w:sz w:val="20"/>
-          <w:szCs w:val="20"/>
-        </w:rPr>
-        <w:t xml:space="preserve">7</w:t>
-      </w:r>
-    </w:p>
-    <w:p>
-      <w:pPr>
-        <w:pStyle w:val="TOC2"/>
-        <w:numId w:val="0"/>
-        <w:ilvl w:val="0"/>
-        <w:widowControl/>
-        <w:spacing w:before="40" w:after="20" w:line="240" w:lineRule="auto"/>
-        <w:ind w:left="180" w:right="720"/>
-        <w:tabs>
-          <w:tab w:val="right" w:pos="9645" w:leader="dot"/>
-        </w:tabs>
-        <w:rPr>
-          <w:rFonts w:hint="default"/>
-          <w:sz w:val="20"/>
-          <w:szCs w:val="20"/>
-        </w:rPr>
-      </w:pPr>
-      <w:r>
-        <w:rPr>
-          <w:rFonts w:ascii="Times New Roman" w:eastAsia="Times New Roman" w:hAnsi="Times New Roman" w:cs="Times New Roman"/>
-          <w:sz w:val="20"/>
-          <w:szCs w:val="20"/>
-        </w:rPr>
-        <w:t xml:space="preserve">Main State Machine	</w:t>
-      </w:r>
-      <w:r>
-        <w:rPr>
-          <w:rFonts w:ascii="Times New Roman" w:eastAsia="Times New Roman" w:hAnsi="Times New Roman" w:cs="Times New Roman"/>
-          <w:sz w:val="20"/>
-          <w:szCs w:val="20"/>
-        </w:rPr>
-        <w:t xml:space="preserve">8</w:t>
-      </w:r>
-    </w:p>
-    <w:p>
-      <w:pPr>
-        <w:pStyle w:val="TOC2"/>
-        <w:numId w:val="0"/>
-        <w:ilvl w:val="0"/>
-        <w:widowControl/>
-        <w:spacing w:before="40" w:after="20" w:line="240" w:lineRule="auto"/>
-        <w:ind w:left="180" w:right="720"/>
-        <w:tabs>
-          <w:tab w:val="right" w:pos="9645" w:leader="dot"/>
-        </w:tabs>
-        <w:rPr>
-          <w:rFonts w:hint="default"/>
-          <w:sz w:val="20"/>
-          <w:szCs w:val="20"/>
-        </w:rPr>
-      </w:pPr>
-      <w:r>
-        <w:rPr>
-          <w:rFonts w:ascii="Times New Roman" w:eastAsia="Times New Roman" w:hAnsi="Times New Roman" w:cs="Times New Roman"/>
-          <w:sz w:val="20"/>
-          <w:szCs w:val="20"/>
-        </w:rPr>
-        <w:t xml:space="preserve">Segger RTT	</w:t>
-      </w:r>
-      <w:r>
-        <w:rPr>
-          <w:rFonts w:ascii="Times New Roman" w:eastAsia="Times New Roman" w:hAnsi="Times New Roman" w:cs="Times New Roman"/>
-          <w:sz w:val="20"/>
-          <w:szCs w:val="20"/>
-        </w:rPr>
-        <w:t xml:space="preserve">9</w:t>
-      </w:r>
-      <w:r>
-        <w:fldChar w:fldCharType="end"/>
-      </w:r>
-    </w:p>
-    <w:p>
-      <w:pPr>
-        <w:pStyle w:val="TOC2"/>
-        <w:numId w:val="0"/>
-        <w:ilvl w:val="0"/>
-        <w:widowControl/>
-        <w:spacing w:before="40" w:after="20" w:line="240" w:lineRule="auto"/>
+        <w:spacing w:before="40" w:after="20" w:line="240"/>
         <w:ind w:left="180" w:right="720"/>
         <w:tabs>
           <w:tab w:val="right" w:pos="8280" w:leader="dot"/>
@@ -1472,6 +1012,156 @@
           <w:sz w:val="20"/>
           <w:szCs w:val="20"/>
         </w:rPr>
+        <w:t xml:space="preserve">Update History	</w:t>
+      </w:r>
+      <w:r>
+        <w:rPr>
+          <w:rFonts w:ascii="Times New Roman" w:eastAsia="Times New Roman" w:hAnsi="Times New Roman" w:cs="Times New Roman"/>
+          <w:sz w:val="20"/>
+          <w:szCs w:val="20"/>
+        </w:rPr>
+        <w:t xml:space="preserve">3</w:t>
+      </w:r>
+    </w:p>
+    <w:p>
+      <w:pPr>
+        <w:pStyle w:val="TOC1"/>
+        <w:numId w:val="0"/>
+        <w:ilvl w:val="0"/>
+        <w:spacing w:before="120" w:after="40" w:line="240"/>
+        <w:ind w:right="720"/>
+        <w:tabs>
+          <w:tab w:val="right" w:pos="8280" w:leader="dot"/>
+        </w:tabs>
+        <w:rPr>
+          <w:rFonts w:hint="default"/>
+          <w:sz w:val="20"/>
+          <w:szCs w:val="20"/>
+          <w:b/>
+        </w:rPr>
+      </w:pPr>
+      <w:r>
+        <w:rPr>
+          <w:rFonts w:ascii="Times New Roman" w:eastAsia="Times New Roman" w:hAnsi="Times New Roman" w:cs="Times New Roman"/>
+          <w:sz w:val="20"/>
+          <w:szCs w:val="20"/>
+          <w:b/>
+        </w:rPr>
+        <w:t xml:space="preserve">Introduction	</w:t>
+      </w:r>
+      <w:r>
+        <w:rPr>
+          <w:rFonts w:ascii="Times New Roman" w:eastAsia="Times New Roman" w:hAnsi="Times New Roman" w:cs="Times New Roman"/>
+          <w:sz w:val="20"/>
+          <w:szCs w:val="20"/>
+          <w:b/>
+        </w:rPr>
+        <w:t xml:space="preserve">3</w:t>
+      </w:r>
+    </w:p>
+    <w:p>
+      <w:pPr>
+        <w:pStyle w:val="TOC2"/>
+        <w:numId w:val="0"/>
+        <w:ilvl w:val="0"/>
+        <w:spacing w:before="40" w:after="20" w:line="240"/>
+        <w:ind w:left="180" w:right="720"/>
+        <w:tabs>
+          <w:tab w:val="right" w:pos="8280" w:leader="dot"/>
+        </w:tabs>
+        <w:rPr>
+          <w:rFonts w:hint="default"/>
+          <w:sz w:val="20"/>
+          <w:szCs w:val="20"/>
+        </w:rPr>
+      </w:pPr>
+      <w:r>
+        <w:rPr>
+          <w:rFonts w:ascii="Times New Roman" w:eastAsia="Times New Roman" w:hAnsi="Times New Roman" w:cs="Times New Roman"/>
+          <w:sz w:val="20"/>
+          <w:szCs w:val="20"/>
+        </w:rPr>
+        <w:t xml:space="preserve">Introduction diagram	</w:t>
+      </w:r>
+      <w:r>
+        <w:rPr>
+          <w:rFonts w:ascii="Times New Roman" w:eastAsia="Times New Roman" w:hAnsi="Times New Roman" w:cs="Times New Roman"/>
+          <w:sz w:val="20"/>
+          <w:szCs w:val="20"/>
+        </w:rPr>
+        <w:t xml:space="preserve">3</w:t>
+      </w:r>
+    </w:p>
+    <w:p>
+      <w:pPr>
+        <w:pStyle w:val="TOC2"/>
+        <w:numId w:val="0"/>
+        <w:ilvl w:val="0"/>
+        <w:spacing w:before="40" w:after="20" w:line="240"/>
+        <w:ind w:left="180" w:right="720"/>
+        <w:tabs>
+          <w:tab w:val="right" w:pos="8280" w:leader="dot"/>
+        </w:tabs>
+        <w:rPr>
+          <w:rFonts w:hint="default"/>
+          <w:sz w:val="20"/>
+          <w:szCs w:val="20"/>
+        </w:rPr>
+      </w:pPr>
+      <w:r>
+        <w:rPr>
+          <w:rFonts w:ascii="Times New Roman" w:eastAsia="Times New Roman" w:hAnsi="Times New Roman" w:cs="Times New Roman"/>
+          <w:sz w:val="20"/>
+          <w:szCs w:val="20"/>
+        </w:rPr>
+        <w:t xml:space="preserve">Software Modules	</w:t>
+      </w:r>
+      <w:r>
+        <w:rPr>
+          <w:rFonts w:ascii="Times New Roman" w:eastAsia="Times New Roman" w:hAnsi="Times New Roman" w:cs="Times New Roman"/>
+          <w:sz w:val="20"/>
+          <w:szCs w:val="20"/>
+        </w:rPr>
+        <w:t xml:space="preserve">4</w:t>
+      </w:r>
+    </w:p>
+    <w:p>
+      <w:pPr>
+        <w:pStyle w:val="TOC1"/>
+        <w:numId w:val="0"/>
+        <w:ilvl w:val="0"/>
+        <w:spacing w:before="120" w:after="40" w:line="240"/>
+        <w:ind w:right="720"/>
+        <w:tabs>
+          <w:tab w:val="right" w:pos="8280" w:leader="dot"/>
+        </w:tabs>
+        <w:rPr>
+          <w:rFonts w:hint="default"/>
+          <w:sz w:val="20"/>
+          <w:szCs w:val="20"/>
+          <w:b/>
+        </w:rPr>
+      </w:pPr>
+      <w:r>
+        <w:rPr>
+          <w:rFonts w:ascii="Times New Roman" w:eastAsia="Times New Roman" w:hAnsi="Times New Roman" w:cs="Times New Roman"/>
+          <w:sz w:val="20"/>
+          <w:szCs w:val="20"/>
+          <w:b/>
+        </w:rPr>
+        <w:t xml:space="preserve">Software Modules	</w:t>
+      </w:r>
+      <w:r>
+        <w:rPr>
+          <w:rFonts w:ascii="Times New Roman" w:eastAsia="Times New Roman" w:hAnsi="Times New Roman" w:cs="Times New Roman"/>
+          <w:sz w:val="20"/>
+          <w:szCs w:val="20"/>
+          <w:b/>
+        </w:rPr>
+        <w:t xml:space="preserve">4</w:t>
+      </w:r>
+      <w:r>
+        <w:fldChar w:fldCharType="end"/>
       </w:r>
     </w:p>
     <w:p>
@@ -1479,22 +1169,23 @@
         <w:pStyle w:val="Normal"/>
         <w:numId w:val="0"/>
         <w:ilvl w:val="0"/>
-        <w:widowControl/>
-        <w:spacing w:before="0" w:after="0" w:line="240" w:lineRule="auto"/>
-        <w:rPr>
-          <w:rFonts w:hint="default"/>
-          <w:sz w:val="20"/>
-          <w:szCs w:val="20"/>
-        </w:rPr>
-      </w:pPr>
-      <w:r>
-        <w:rPr>
-          <w:sz w:val="20"/>
-          <w:szCs w:val="20"/>
-        </w:rPr>
-      </w:r>
-      <w:r>
-        <w:rPr>
+        <w:spacing w:before="0" w:after="0" w:line="240"/>
+        <w:rPr>
+          <w:rFonts w:hint="default"/>
+          <w:sz w:val="20"/>
+          <w:szCs w:val="20"/>
+        </w:rPr>
+      </w:pPr>
+      <w:r>
+        <w:rPr>
+          <w:rFonts w:ascii="Times New Roman" w:eastAsia="Times New Roman" w:hAnsi="Times New Roman" w:cs="Times New Roman"/>
+          <w:sz w:val="20"/>
+          <w:szCs w:val="20"/>
+        </w:rPr>
+      </w:r>
+      <w:r>
+        <w:rPr>
+          <w:rFonts w:ascii="Times New Roman" w:eastAsia="Times New Roman" w:hAnsi="Times New Roman" w:cs="Times New Roman"/>
           <w:sz w:val="20"/>
           <w:szCs w:val="20"/>
         </w:rPr>
@@ -1505,8 +1196,7 @@
         <w:pStyle w:val="Normal"/>
         <w:numId w:val="0"/>
         <w:ilvl w:val="0"/>
-        <w:widowControl/>
-        <w:spacing w:before="0" w:after="0" w:line="240" w:lineRule="auto"/>
+        <w:spacing w:before="0" w:after="0" w:line="240"/>
         <w:rPr>
           <w:rFonts w:hint="default"/>
           <w:sz w:val="20"/>
@@ -1526,8 +1216,7 @@
         <w:pStyle w:val="Heading1"/>
         <w:numId w:val="0"/>
         <w:ilvl w:val="0"/>
-        <w:widowControl/>
-        <w:spacing w:before="0" w:after="80" w:line="240" w:lineRule="auto"/>
+        <w:spacing w:before="0" w:after="80" w:line="240"/>
         <w:rPr>
           <w:rFonts w:hint="default"/>
           <w:sz w:val="36"/>
@@ -1537,9 +1226,7 @@
         </w:rPr>
       </w:pPr>
       <w:bookmarkStart w:id="3" w:name="HISTORY"/>
-      <w:bookmarkEnd w:id="3"/>
       <w:bookmarkStart w:id="4" w:name="BKM_7A65C5E8_44AE_4A15_BE0F_BB1BBD28159F"/>
-      <w:bookmarkEnd w:id="4"/>
       <w:r>
         <w:rPr>
           <w:rFonts w:ascii="Calibri" w:eastAsia="Calibri" w:hAnsi="Calibri" w:cs="Calibri"/>
@@ -1565,8 +1252,7 @@
         <w:pStyle w:val="Notes"/>
         <w:numId w:val="0"/>
         <w:ilvl w:val="0"/>
-        <w:widowControl/>
-        <w:spacing w:before="0" w:after="0" w:line="240" w:lineRule="auto"/>
+        <w:spacing w:before="0" w:after="0" w:line="240"/>
         <w:rPr>
           <w:rFonts w:hint="default"/>
           <w:sz w:val="20"/>
@@ -1600,8 +1286,7 @@
         <w:pStyle w:val="Notes"/>
         <w:numId w:val="0"/>
         <w:ilvl w:val="0"/>
-        <w:widowControl/>
-        <w:spacing w:before="0" w:after="0" w:line="240" w:lineRule="auto"/>
+        <w:spacing w:before="0" w:after="0" w:line="240"/>
         <w:rPr>
           <w:rFonts w:hint="default"/>
           <w:sz w:val="20"/>
@@ -1624,8 +1309,7 @@
         <w:numId w:val="0"/>
         <w:ilvl w:val="0"/>
         <w:jc w:val="right"/>
-        <w:widowControl/>
-        <w:spacing w:before="0" w:after="0" w:line="240" w:lineRule="auto"/>
+        <w:spacing w:before="0" w:after="0" w:line="240"/>
         <w:tabs>
           <w:tab w:val="left" w:pos="720"/>
         </w:tabs>
@@ -1652,8 +1336,7 @@
         <w:numId w:val="0"/>
         <w:ilvl w:val="0"/>
         <w:jc w:val="right"/>
-        <w:widowControl/>
-        <w:spacing w:before="0" w:after="0" w:line="240" w:lineRule="auto"/>
+        <w:spacing w:before="0" w:after="0" w:line="240"/>
         <w:tabs>
           <w:tab w:val="left" w:pos="720"/>
         </w:tabs>
@@ -1680,8 +1363,7 @@
         <w:numId w:val="0"/>
         <w:ilvl w:val="0"/>
         <w:jc w:val="right"/>
-        <w:widowControl/>
-        <w:spacing w:before="0" w:after="0" w:line="240" w:lineRule="auto"/>
+        <w:spacing w:before="0" w:after="0" w:line="240"/>
         <w:tabs>
           <w:tab w:val="left" w:pos="720"/>
         </w:tabs>
@@ -1699,34 +1381,7 @@
           <w:szCs w:val="20"/>
           <w:color w:val="5f5f5f"/>
         </w:rPr>
-        <w:t xml:space="preserve">xpress</w:t>
-      </w:r>
-      <w:r>
-        <w:rPr>
-          <w:rFonts w:ascii="Times New Roman" w:eastAsia="Times New Roman" w:hAnsi="Times New Roman" w:cs="Times New Roman"/>
-          <w:sz w:val="20"/>
-          <w:szCs w:val="20"/>
-          <w:color w:val="5f5f5f"/>
-        </w:rPr>
-        <w:t xml:space="preserve">_</w:t>
-      </w:r>
-      <w:r>
-        <w:rPr>
-          <w:rFonts w:ascii="Times New Roman" w:eastAsia="Times New Roman" w:hAnsi="Times New Roman" w:cs="Times New Roman"/>
-          <w:sz w:val="20"/>
-          <w:szCs w:val="20"/>
-          <w:color w:val="5f5f5f"/>
-        </w:rPr>
-        <w:t xml:space="preserve">embedo</w:t>
-      </w:r>
-      <w:r>
-        <w:rPr>
-          <w:rFonts w:ascii="Times New Roman" w:eastAsia="Times New Roman" w:hAnsi="Times New Roman" w:cs="Times New Roman"/>
-          <w:sz w:val="20"/>
-          <w:szCs w:val="20"/>
-          <w:color w:val="5f5f5f"/>
-        </w:rPr>
-        <w:t xml:space="preserve"> created on 22-06-2025.  Last modified 22-06-2025</w:t>
+        <w:t xml:space="preserve">xpress_embedo created on 22-06-2025.  Last modified 22-06-2025</w:t>
       </w:r>
     </w:p>
     <w:p>
@@ -1734,8 +1389,7 @@
         <w:pStyle w:val="Heading2"/>
         <w:numId w:val="0"/>
         <w:ilvl w:val="0"/>
-        <w:widowControl/>
-        <w:spacing w:before="0" w:after="80" w:line="240" w:lineRule="auto"/>
+        <w:spacing w:before="0" w:after="80" w:line="240"/>
         <w:rPr>
           <w:rFonts w:hint="default"/>
           <w:sz w:val="32"/>
@@ -1805,8 +1459,7 @@
               <w:numId w:val="0"/>
               <w:ilvl w:val="0"/>
               <w:jc w:val="center"/>
-              <w:widowControl/>
-              <w:spacing w:before="0" w:after="0" w:line="240" w:lineRule="auto"/>
+              <w:spacing w:before="0" w:after="0" w:line="240"/>
               <w:rPr>
                 <w:rFonts w:hint="default"/>
                 <w:sz w:val="20"/>
@@ -1824,14 +1477,6 @@
                 <w:color w:val="000000"/>
               </w:rPr>
               <w:t xml:space="preserve">S.No</w:t>
-            </w:r>
-            <w:r>
-              <w:rPr>
-                <w:sz w:val="20"/>
-                <w:szCs w:val="20"/>
-                <w:b/>
-                <w:color w:val="000000"/>
-              </w:rPr>
             </w:r>
           </w:p>
         </w:tc>
@@ -1857,8 +1502,7 @@
               <w:numId w:val="0"/>
               <w:ilvl w:val="0"/>
               <w:jc w:val="center"/>
-              <w:widowControl/>
-              <w:spacing w:before="0" w:after="0" w:line="240" w:lineRule="auto"/>
+              <w:spacing w:before="0" w:after="0" w:line="240"/>
               <w:rPr>
                 <w:rFonts w:hint="default"/>
                 <w:sz w:val="20"/>
@@ -1876,14 +1520,6 @@
                 <w:color w:val="000000"/>
               </w:rPr>
               <w:t xml:space="preserve">Version</w:t>
-            </w:r>
-            <w:r>
-              <w:rPr>
-                <w:sz w:val="20"/>
-                <w:szCs w:val="20"/>
-                <w:b/>
-                <w:color w:val="000000"/>
-              </w:rPr>
             </w:r>
           </w:p>
         </w:tc>
@@ -1909,8 +1545,7 @@
               <w:numId w:val="0"/>
               <w:ilvl w:val="0"/>
               <w:jc w:val="center"/>
-              <w:widowControl/>
-              <w:spacing w:before="0" w:after="0" w:line="240" w:lineRule="auto"/>
+              <w:spacing w:before="0" w:after="0" w:line="240"/>
               <w:rPr>
                 <w:rFonts w:hint="default"/>
                 <w:sz w:val="20"/>
@@ -1928,14 +1563,6 @@
                 <w:color w:val="000000"/>
               </w:rPr>
               <w:t xml:space="preserve">Author</w:t>
-            </w:r>
-            <w:r>
-              <w:rPr>
-                <w:sz w:val="20"/>
-                <w:szCs w:val="20"/>
-                <w:b/>
-                <w:color w:val="000000"/>
-              </w:rPr>
             </w:r>
           </w:p>
         </w:tc>
@@ -1961,8 +1588,7 @@
               <w:numId w:val="0"/>
               <w:ilvl w:val="0"/>
               <w:jc w:val="center"/>
-              <w:widowControl/>
-              <w:spacing w:before="0" w:after="0" w:line="240" w:lineRule="auto"/>
+              <w:spacing w:before="0" w:after="0" w:line="240"/>
               <w:rPr>
                 <w:rFonts w:hint="default"/>
                 <w:sz w:val="20"/>
@@ -1980,14 +1606,6 @@
                 <w:color w:val="000000"/>
               </w:rPr>
               <w:t xml:space="preserve">Description</w:t>
-            </w:r>
-            <w:r>
-              <w:rPr>
-                <w:sz w:val="20"/>
-                <w:szCs w:val="20"/>
-                <w:b/>
-                <w:color w:val="000000"/>
-              </w:rPr>
             </w:r>
           </w:p>
         </w:tc>
@@ -2017,8 +1635,7 @@
               <w:numId w:val="0"/>
               <w:ilvl w:val="0"/>
               <w:jc w:val="center"/>
-              <w:widowControl/>
-              <w:spacing w:before="0" w:after="0" w:line="240" w:lineRule="auto"/>
+              <w:spacing w:before="0" w:after="0" w:line="240"/>
               <w:rPr>
                 <w:rFonts w:hint="default"/>
                 <w:sz w:val="20"/>
@@ -2034,13 +1651,6 @@
                 <w:color w:val="000000"/>
               </w:rPr>
               <w:t xml:space="preserve">1</w:t>
-            </w:r>
-            <w:r>
-              <w:rPr>
-                <w:sz w:val="20"/>
-                <w:szCs w:val="20"/>
-                <w:color w:val="000000"/>
-              </w:rPr>
             </w:r>
           </w:p>
         </w:tc>
@@ -2066,8 +1676,7 @@
               <w:numId w:val="0"/>
               <w:ilvl w:val="0"/>
               <w:jc w:val="center"/>
-              <w:widowControl/>
-              <w:spacing w:before="0" w:after="0" w:line="240" w:lineRule="auto"/>
+              <w:spacing w:before="0" w:after="0" w:line="240"/>
               <w:rPr>
                 <w:rFonts w:hint="default"/>
                 <w:sz w:val="20"/>
@@ -2083,13 +1692,6 @@
                 <w:color w:val="000000"/>
               </w:rPr>
               <w:t xml:space="preserve">1.0</w:t>
-            </w:r>
-            <w:r>
-              <w:rPr>
-                <w:sz w:val="20"/>
-                <w:szCs w:val="20"/>
-                <w:color w:val="000000"/>
-              </w:rPr>
             </w:r>
           </w:p>
         </w:tc>
@@ -2115,8 +1717,7 @@
               <w:numId w:val="0"/>
               <w:ilvl w:val="0"/>
               <w:jc w:val="center"/>
-              <w:widowControl/>
-              <w:spacing w:before="0" w:after="0" w:line="240" w:lineRule="auto"/>
+              <w:spacing w:before="0" w:after="0" w:line="240"/>
               <w:rPr>
                 <w:rFonts w:hint="default"/>
                 <w:sz w:val="20"/>
@@ -2132,13 +1733,6 @@
                 <w:color w:val="000000"/>
               </w:rPr>
               <w:t xml:space="preserve">Embedded Laboratory</w:t>
-            </w:r>
-            <w:r>
-              <w:rPr>
-                <w:sz w:val="20"/>
-                <w:szCs w:val="20"/>
-                <w:color w:val="000000"/>
-              </w:rPr>
             </w:r>
           </w:p>
         </w:tc>
@@ -2163,8 +1757,7 @@
               <w:pStyle w:val="Normal"/>
               <w:numId w:val="0"/>
               <w:ilvl w:val="0"/>
-              <w:widowControl/>
-              <w:spacing w:before="0" w:after="0" w:line="240" w:lineRule="auto"/>
+              <w:spacing w:before="0" w:after="0" w:line="240"/>
               <w:rPr>
                 <w:rFonts w:hint="default"/>
                 <w:sz w:val="20"/>
@@ -2180,13 +1773,6 @@
                 <w:color w:val="000000"/>
               </w:rPr>
               <w:t xml:space="preserve">First Version for learning how to generate documentation properly.</w:t>
-            </w:r>
-            <w:r>
-              <w:rPr>
-                <w:sz w:val="20"/>
-                <w:szCs w:val="20"/>
-                <w:color w:val="000000"/>
-              </w:rPr>
             </w:r>
           </w:p>
         </w:tc>
@@ -2216,8 +1802,7 @@
               <w:numId w:val="0"/>
               <w:ilvl w:val="0"/>
               <w:jc w:val="center"/>
-              <w:widowControl/>
-              <w:spacing w:before="0" w:after="0" w:line="240" w:lineRule="auto"/>
+              <w:spacing w:before="0" w:after="0" w:line="240"/>
               <w:rPr>
                 <w:rFonts w:hint="default"/>
                 <w:sz w:val="20"/>
@@ -2227,6 +1812,7 @@
             </w:pPr>
             <w:r>
               <w:rPr>
+                <w:rFonts w:ascii="Calibri" w:eastAsia="Calibri" w:hAnsi="Calibri" w:cs="Calibri"/>
                 <w:sz w:val="20"/>
                 <w:szCs w:val="20"/>
                 <w:color w:val="000000"/>
@@ -2256,8 +1842,7 @@
               <w:numId w:val="0"/>
               <w:ilvl w:val="0"/>
               <w:jc w:val="center"/>
-              <w:widowControl/>
-              <w:spacing w:before="0" w:after="0" w:line="240" w:lineRule="auto"/>
+              <w:spacing w:before="0" w:after="0" w:line="240"/>
               <w:rPr>
                 <w:rFonts w:hint="default"/>
                 <w:sz w:val="20"/>
@@ -2267,6 +1852,7 @@
             </w:pPr>
             <w:r>
               <w:rPr>
+                <w:rFonts w:ascii="Calibri" w:eastAsia="Calibri" w:hAnsi="Calibri" w:cs="Calibri"/>
                 <w:sz w:val="20"/>
                 <w:szCs w:val="20"/>
                 <w:color w:val="000000"/>
@@ -2296,8 +1882,7 @@
               <w:numId w:val="0"/>
               <w:ilvl w:val="0"/>
               <w:jc w:val="center"/>
-              <w:widowControl/>
-              <w:spacing w:before="0" w:after="0" w:line="240" w:lineRule="auto"/>
+              <w:spacing w:before="0" w:after="0" w:line="240"/>
               <w:rPr>
                 <w:rFonts w:hint="default"/>
                 <w:sz w:val="20"/>
@@ -2307,6 +1892,7 @@
             </w:pPr>
             <w:r>
               <w:rPr>
+                <w:rFonts w:ascii="Calibri" w:eastAsia="Calibri" w:hAnsi="Calibri" w:cs="Calibri"/>
                 <w:sz w:val="20"/>
                 <w:szCs w:val="20"/>
                 <w:color w:val="000000"/>
@@ -2336,8 +1922,7 @@
               <w:numId w:val="0"/>
               <w:ilvl w:val="0"/>
               <w:jc w:val="center"/>
-              <w:widowControl/>
-              <w:spacing w:before="0" w:after="0" w:line="240" w:lineRule="auto"/>
+              <w:spacing w:before="0" w:after="0" w:line="240"/>
               <w:rPr>
                 <w:rFonts w:hint="default"/>
                 <w:sz w:val="20"/>
@@ -2347,6 +1932,7 @@
             </w:pPr>
             <w:r>
               <w:rPr>
+                <w:rFonts w:ascii="Calibri" w:eastAsia="Calibri" w:hAnsi="Calibri" w:cs="Calibri"/>
                 <w:sz w:val="20"/>
                 <w:szCs w:val="20"/>
                 <w:color w:val="000000"/>
@@ -2380,8 +1966,7 @@
               <w:numId w:val="0"/>
               <w:ilvl w:val="0"/>
               <w:jc w:val="center"/>
-              <w:widowControl/>
-              <w:spacing w:before="0" w:after="0" w:line="240" w:lineRule="auto"/>
+              <w:spacing w:before="0" w:after="0" w:line="240"/>
               <w:rPr>
                 <w:rFonts w:hint="default"/>
                 <w:sz w:val="20"/>
@@ -2391,6 +1976,7 @@
             </w:pPr>
             <w:r>
               <w:rPr>
+                <w:rFonts w:ascii="Calibri" w:eastAsia="Calibri" w:hAnsi="Calibri" w:cs="Calibri"/>
                 <w:sz w:val="20"/>
                 <w:szCs w:val="20"/>
                 <w:color w:val="000000"/>
@@ -2420,8 +2006,7 @@
               <w:numId w:val="0"/>
               <w:ilvl w:val="0"/>
               <w:jc w:val="center"/>
-              <w:widowControl/>
-              <w:spacing w:before="0" w:after="0" w:line="240" w:lineRule="auto"/>
+              <w:spacing w:before="0" w:after="0" w:line="240"/>
               <w:rPr>
                 <w:rFonts w:hint="default"/>
                 <w:sz w:val="20"/>
@@ -2431,6 +2016,7 @@
             </w:pPr>
             <w:r>
               <w:rPr>
+                <w:rFonts w:ascii="Calibri" w:eastAsia="Calibri" w:hAnsi="Calibri" w:cs="Calibri"/>
                 <w:sz w:val="20"/>
                 <w:szCs w:val="20"/>
                 <w:color w:val="000000"/>
@@ -2460,8 +2046,7 @@
               <w:numId w:val="0"/>
               <w:ilvl w:val="0"/>
               <w:jc w:val="center"/>
-              <w:widowControl/>
-              <w:spacing w:before="0" w:after="0" w:line="240" w:lineRule="auto"/>
+              <w:spacing w:before="0" w:after="0" w:line="240"/>
               <w:rPr>
                 <w:rFonts w:hint="default"/>
                 <w:sz w:val="20"/>
@@ -2471,6 +2056,7 @@
             </w:pPr>
             <w:r>
               <w:rPr>
+                <w:rFonts w:ascii="Calibri" w:eastAsia="Calibri" w:hAnsi="Calibri" w:cs="Calibri"/>
                 <w:sz w:val="20"/>
                 <w:szCs w:val="20"/>
                 <w:color w:val="000000"/>
@@ -2500,8 +2086,7 @@
               <w:numId w:val="0"/>
               <w:ilvl w:val="0"/>
               <w:jc w:val="center"/>
-              <w:widowControl/>
-              <w:spacing w:before="0" w:after="0" w:line="240" w:lineRule="auto"/>
+              <w:spacing w:before="0" w:after="0" w:line="240"/>
               <w:rPr>
                 <w:rFonts w:hint="default"/>
                 <w:sz w:val="20"/>
@@ -2511,6 +2096,7 @@
             </w:pPr>
             <w:r>
               <w:rPr>
+                <w:rFonts w:ascii="Calibri" w:eastAsia="Calibri" w:hAnsi="Calibri" w:cs="Calibri"/>
                 <w:sz w:val="20"/>
                 <w:szCs w:val="20"/>
                 <w:color w:val="000000"/>
@@ -2544,8 +2130,7 @@
               <w:numId w:val="0"/>
               <w:ilvl w:val="0"/>
               <w:jc w:val="center"/>
-              <w:widowControl/>
-              <w:spacing w:before="0" w:after="0" w:line="240" w:lineRule="auto"/>
+              <w:spacing w:before="0" w:after="0" w:line="240"/>
               <w:rPr>
                 <w:rFonts w:hint="default"/>
                 <w:sz w:val="20"/>
@@ -2555,6 +2140,7 @@
             </w:pPr>
             <w:r>
               <w:rPr>
+                <w:rFonts w:ascii="Calibri" w:eastAsia="Calibri" w:hAnsi="Calibri" w:cs="Calibri"/>
                 <w:sz w:val="20"/>
                 <w:szCs w:val="20"/>
                 <w:color w:val="000000"/>
@@ -2584,8 +2170,7 @@
               <w:numId w:val="0"/>
               <w:ilvl w:val="0"/>
               <w:jc w:val="center"/>
-              <w:widowControl/>
-              <w:spacing w:before="0" w:after="0" w:line="240" w:lineRule="auto"/>
+              <w:spacing w:before="0" w:after="0" w:line="240"/>
               <w:rPr>
                 <w:rFonts w:hint="default"/>
                 <w:sz w:val="20"/>
@@ -2595,6 +2180,7 @@
             </w:pPr>
             <w:r>
               <w:rPr>
+                <w:rFonts w:ascii="Calibri" w:eastAsia="Calibri" w:hAnsi="Calibri" w:cs="Calibri"/>
                 <w:sz w:val="20"/>
                 <w:szCs w:val="20"/>
                 <w:color w:val="000000"/>
@@ -2624,8 +2210,7 @@
               <w:numId w:val="0"/>
               <w:ilvl w:val="0"/>
               <w:jc w:val="center"/>
-              <w:widowControl/>
-              <w:spacing w:before="0" w:after="0" w:line="240" w:lineRule="auto"/>
+              <w:spacing w:before="0" w:after="0" w:line="240"/>
               <w:rPr>
                 <w:rFonts w:hint="default"/>
                 <w:sz w:val="20"/>
@@ -2635,6 +2220,7 @@
             </w:pPr>
             <w:r>
               <w:rPr>
+                <w:rFonts w:ascii="Calibri" w:eastAsia="Calibri" w:hAnsi="Calibri" w:cs="Calibri"/>
                 <w:sz w:val="20"/>
                 <w:szCs w:val="20"/>
                 <w:color w:val="000000"/>
@@ -2664,8 +2250,7 @@
               <w:numId w:val="0"/>
               <w:ilvl w:val="0"/>
               <w:jc w:val="center"/>
-              <w:widowControl/>
-              <w:spacing w:before="0" w:after="0" w:line="240" w:lineRule="auto"/>
+              <w:spacing w:before="0" w:after="0" w:line="240"/>
               <w:rPr>
                 <w:rFonts w:hint="default"/>
                 <w:sz w:val="20"/>
@@ -2675,6 +2260,7 @@
             </w:pPr>
             <w:r>
               <w:rPr>
+                <w:rFonts w:ascii="Calibri" w:eastAsia="Calibri" w:hAnsi="Calibri" w:cs="Calibri"/>
                 <w:sz w:val="20"/>
                 <w:szCs w:val="20"/>
                 <w:color w:val="000000"/>
@@ -2708,8 +2294,7 @@
               <w:numId w:val="0"/>
               <w:ilvl w:val="0"/>
               <w:jc w:val="center"/>
-              <w:widowControl/>
-              <w:spacing w:before="0" w:after="0" w:line="240" w:lineRule="auto"/>
+              <w:spacing w:before="0" w:after="0" w:line="240"/>
               <w:rPr>
                 <w:rFonts w:hint="default"/>
                 <w:sz w:val="20"/>
@@ -2719,6 +2304,7 @@
             </w:pPr>
             <w:r>
               <w:rPr>
+                <w:rFonts w:ascii="Calibri" w:eastAsia="Calibri" w:hAnsi="Calibri" w:cs="Calibri"/>
                 <w:sz w:val="20"/>
                 <w:szCs w:val="20"/>
                 <w:color w:val="000000"/>
@@ -2748,8 +2334,7 @@
               <w:numId w:val="0"/>
               <w:ilvl w:val="0"/>
               <w:jc w:val="center"/>
-              <w:widowControl/>
-              <w:spacing w:before="0" w:after="0" w:line="240" w:lineRule="auto"/>
+              <w:spacing w:before="0" w:after="0" w:line="240"/>
               <w:rPr>
                 <w:rFonts w:hint="default"/>
                 <w:sz w:val="20"/>
@@ -2759,6 +2344,7 @@
             </w:pPr>
             <w:r>
               <w:rPr>
+                <w:rFonts w:ascii="Calibri" w:eastAsia="Calibri" w:hAnsi="Calibri" w:cs="Calibri"/>
                 <w:sz w:val="20"/>
                 <w:szCs w:val="20"/>
                 <w:color w:val="000000"/>
@@ -2788,8 +2374,7 @@
               <w:numId w:val="0"/>
               <w:ilvl w:val="0"/>
               <w:jc w:val="center"/>
-              <w:widowControl/>
-              <w:spacing w:before="0" w:after="0" w:line="240" w:lineRule="auto"/>
+              <w:spacing w:before="0" w:after="0" w:line="240"/>
               <w:rPr>
                 <w:rFonts w:hint="default"/>
                 <w:sz w:val="20"/>
@@ -2799,6 +2384,7 @@
             </w:pPr>
             <w:r>
               <w:rPr>
+                <w:rFonts w:ascii="Calibri" w:eastAsia="Calibri" w:hAnsi="Calibri" w:cs="Calibri"/>
                 <w:sz w:val="20"/>
                 <w:szCs w:val="20"/>
                 <w:color w:val="000000"/>
@@ -2828,8 +2414,7 @@
               <w:numId w:val="0"/>
               <w:ilvl w:val="0"/>
               <w:jc w:val="center"/>
-              <w:widowControl/>
-              <w:spacing w:before="0" w:after="0" w:line="240" w:lineRule="auto"/>
+              <w:spacing w:before="0" w:after="0" w:line="240"/>
               <w:rPr>
                 <w:rFonts w:hint="default"/>
                 <w:sz w:val="20"/>
@@ -2839,6 +2424,7 @@
             </w:pPr>
             <w:r>
               <w:rPr>
+                <w:rFonts w:ascii="Calibri" w:eastAsia="Calibri" w:hAnsi="Calibri" w:cs="Calibri"/>
                 <w:sz w:val="20"/>
                 <w:szCs w:val="20"/>
                 <w:color w:val="000000"/>
@@ -2872,8 +2458,7 @@
               <w:numId w:val="0"/>
               <w:ilvl w:val="0"/>
               <w:jc w:val="center"/>
-              <w:widowControl/>
-              <w:spacing w:before="0" w:after="0" w:line="240" w:lineRule="auto"/>
+              <w:spacing w:before="0" w:after="0" w:line="240"/>
               <w:rPr>
                 <w:rFonts w:hint="default"/>
                 <w:sz w:val="20"/>
@@ -2883,6 +2468,7 @@
             </w:pPr>
             <w:r>
               <w:rPr>
+                <w:rFonts w:ascii="Calibri" w:eastAsia="Calibri" w:hAnsi="Calibri" w:cs="Calibri"/>
                 <w:sz w:val="20"/>
                 <w:szCs w:val="20"/>
                 <w:color w:val="000000"/>
@@ -2912,8 +2498,7 @@
               <w:numId w:val="0"/>
               <w:ilvl w:val="0"/>
               <w:jc w:val="center"/>
-              <w:widowControl/>
-              <w:spacing w:before="0" w:after="0" w:line="240" w:lineRule="auto"/>
+              <w:spacing w:before="0" w:after="0" w:line="240"/>
               <w:rPr>
                 <w:rFonts w:hint="default"/>
                 <w:sz w:val="20"/>
@@ -2923,6 +2508,7 @@
             </w:pPr>
             <w:r>
               <w:rPr>
+                <w:rFonts w:ascii="Calibri" w:eastAsia="Calibri" w:hAnsi="Calibri" w:cs="Calibri"/>
                 <w:sz w:val="20"/>
                 <w:szCs w:val="20"/>
                 <w:color w:val="000000"/>
@@ -2952,8 +2538,7 @@
               <w:numId w:val="0"/>
               <w:ilvl w:val="0"/>
               <w:jc w:val="center"/>
-              <w:widowControl/>
-              <w:spacing w:before="0" w:after="0" w:line="240" w:lineRule="auto"/>
+              <w:spacing w:before="0" w:after="0" w:line="240"/>
               <w:rPr>
                 <w:rFonts w:hint="default"/>
                 <w:sz w:val="20"/>
@@ -2963,6 +2548,7 @@
             </w:pPr>
             <w:r>
               <w:rPr>
+                <w:rFonts w:ascii="Calibri" w:eastAsia="Calibri" w:hAnsi="Calibri" w:cs="Calibri"/>
                 <w:sz w:val="20"/>
                 <w:szCs w:val="20"/>
                 <w:color w:val="000000"/>
@@ -2992,8 +2578,7 @@
               <w:numId w:val="0"/>
               <w:ilvl w:val="0"/>
               <w:jc w:val="center"/>
-              <w:widowControl/>
-              <w:spacing w:before="0" w:after="0" w:line="240" w:lineRule="auto"/>
+              <w:spacing w:before="0" w:after="0" w:line="240"/>
               <w:rPr>
                 <w:rFonts w:hint="default"/>
                 <w:sz w:val="20"/>
@@ -3003,6 +2588,7 @@
             </w:pPr>
             <w:r>
               <w:rPr>
+                <w:rFonts w:ascii="Calibri" w:eastAsia="Calibri" w:hAnsi="Calibri" w:cs="Calibri"/>
                 <w:sz w:val="20"/>
                 <w:szCs w:val="20"/>
                 <w:color w:val="000000"/>
@@ -3036,8 +2622,7 @@
               <w:numId w:val="0"/>
               <w:ilvl w:val="0"/>
               <w:jc w:val="center"/>
-              <w:widowControl/>
-              <w:spacing w:before="0" w:after="0" w:line="240" w:lineRule="auto"/>
+              <w:spacing w:before="0" w:after="0" w:line="240"/>
               <w:rPr>
                 <w:rFonts w:hint="default"/>
                 <w:sz w:val="20"/>
@@ -3047,6 +2632,7 @@
             </w:pPr>
             <w:r>
               <w:rPr>
+                <w:rFonts w:ascii="Calibri" w:eastAsia="Calibri" w:hAnsi="Calibri" w:cs="Calibri"/>
                 <w:sz w:val="20"/>
                 <w:szCs w:val="20"/>
                 <w:color w:val="000000"/>
@@ -3076,8 +2662,7 @@
               <w:numId w:val="0"/>
               <w:ilvl w:val="0"/>
               <w:jc w:val="center"/>
-              <w:widowControl/>
-              <w:spacing w:before="0" w:after="0" w:line="240" w:lineRule="auto"/>
+              <w:spacing w:before="0" w:after="0" w:line="240"/>
               <w:rPr>
                 <w:rFonts w:hint="default"/>
                 <w:sz w:val="20"/>
@@ -3087,6 +2672,7 @@
             </w:pPr>
             <w:r>
               <w:rPr>
+                <w:rFonts w:ascii="Calibri" w:eastAsia="Calibri" w:hAnsi="Calibri" w:cs="Calibri"/>
                 <w:sz w:val="20"/>
                 <w:szCs w:val="20"/>
                 <w:color w:val="000000"/>
@@ -3116,8 +2702,7 @@
               <w:numId w:val="0"/>
               <w:ilvl w:val="0"/>
               <w:jc w:val="center"/>
-              <w:widowControl/>
-              <w:spacing w:before="0" w:after="0" w:line="240" w:lineRule="auto"/>
+              <w:spacing w:before="0" w:after="0" w:line="240"/>
               <w:rPr>
                 <w:rFonts w:hint="default"/>
                 <w:sz w:val="20"/>
@@ -3127,6 +2712,7 @@
             </w:pPr>
             <w:r>
               <w:rPr>
+                <w:rFonts w:ascii="Calibri" w:eastAsia="Calibri" w:hAnsi="Calibri" w:cs="Calibri"/>
                 <w:sz w:val="20"/>
                 <w:szCs w:val="20"/>
                 <w:color w:val="000000"/>
@@ -3156,8 +2742,7 @@
               <w:numId w:val="0"/>
               <w:ilvl w:val="0"/>
               <w:jc w:val="center"/>
-              <w:widowControl/>
-              <w:spacing w:before="0" w:after="0" w:line="240" w:lineRule="auto"/>
+              <w:spacing w:before="0" w:after="0" w:line="240"/>
               <w:rPr>
                 <w:rFonts w:hint="default"/>
                 <w:sz w:val="20"/>
@@ -3167,6 +2752,7 @@
             </w:pPr>
             <w:r>
               <w:rPr>
+                <w:rFonts w:ascii="Calibri" w:eastAsia="Calibri" w:hAnsi="Calibri" w:cs="Calibri"/>
                 <w:sz w:val="20"/>
                 <w:szCs w:val="20"/>
                 <w:color w:val="000000"/>
@@ -3200,8 +2786,7 @@
               <w:numId w:val="0"/>
               <w:ilvl w:val="0"/>
               <w:jc w:val="center"/>
-              <w:widowControl/>
-              <w:spacing w:before="0" w:after="0" w:line="240" w:lineRule="auto"/>
+              <w:spacing w:before="0" w:after="0" w:line="240"/>
               <w:rPr>
                 <w:rFonts w:hint="default"/>
                 <w:sz w:val="20"/>
@@ -3211,6 +2796,7 @@
             </w:pPr>
             <w:r>
               <w:rPr>
+                <w:rFonts w:ascii="Calibri" w:eastAsia="Calibri" w:hAnsi="Calibri" w:cs="Calibri"/>
                 <w:sz w:val="20"/>
                 <w:szCs w:val="20"/>
                 <w:color w:val="000000"/>
@@ -3240,8 +2826,7 @@
               <w:numId w:val="0"/>
               <w:ilvl w:val="0"/>
               <w:jc w:val="center"/>
-              <w:widowControl/>
-              <w:spacing w:before="0" w:after="0" w:line="240" w:lineRule="auto"/>
+              <w:spacing w:before="0" w:after="0" w:line="240"/>
               <w:rPr>
                 <w:rFonts w:hint="default"/>
                 <w:sz w:val="20"/>
@@ -3251,6 +2836,7 @@
             </w:pPr>
             <w:r>
               <w:rPr>
+                <w:rFonts w:ascii="Calibri" w:eastAsia="Calibri" w:hAnsi="Calibri" w:cs="Calibri"/>
                 <w:sz w:val="20"/>
                 <w:szCs w:val="20"/>
                 <w:color w:val="000000"/>
@@ -3280,8 +2866,7 @@
               <w:numId w:val="0"/>
               <w:ilvl w:val="0"/>
               <w:jc w:val="center"/>
-              <w:widowControl/>
-              <w:spacing w:before="0" w:after="0" w:line="240" w:lineRule="auto"/>
+              <w:spacing w:before="0" w:after="0" w:line="240"/>
               <w:rPr>
                 <w:rFonts w:hint="default"/>
                 <w:sz w:val="20"/>
@@ -3291,6 +2876,7 @@
             </w:pPr>
             <w:r>
               <w:rPr>
+                <w:rFonts w:ascii="Calibri" w:eastAsia="Calibri" w:hAnsi="Calibri" w:cs="Calibri"/>
                 <w:sz w:val="20"/>
                 <w:szCs w:val="20"/>
                 <w:color w:val="000000"/>
@@ -3320,8 +2906,7 @@
               <w:numId w:val="0"/>
               <w:ilvl w:val="0"/>
               <w:jc w:val="center"/>
-              <w:widowControl/>
-              <w:spacing w:before="0" w:after="0" w:line="240" w:lineRule="auto"/>
+              <w:spacing w:before="0" w:after="0" w:line="240"/>
               <w:rPr>
                 <w:rFonts w:hint="default"/>
                 <w:sz w:val="20"/>
@@ -3331,6 +2916,7 @@
             </w:pPr>
             <w:r>
               <w:rPr>
+                <w:rFonts w:ascii="Calibri" w:eastAsia="Calibri" w:hAnsi="Calibri" w:cs="Calibri"/>
                 <w:sz w:val="20"/>
                 <w:szCs w:val="20"/>
                 <w:color w:val="000000"/>
@@ -3364,8 +2950,7 @@
               <w:numId w:val="0"/>
               <w:ilvl w:val="0"/>
               <w:jc w:val="center"/>
-              <w:widowControl/>
-              <w:spacing w:before="0" w:after="0" w:line="240" w:lineRule="auto"/>
+              <w:spacing w:before="0" w:after="0" w:line="240"/>
               <w:rPr>
                 <w:rFonts w:hint="default"/>
                 <w:sz w:val="20"/>
@@ -3375,6 +2960,7 @@
             </w:pPr>
             <w:r>
               <w:rPr>
+                <w:rFonts w:ascii="Calibri" w:eastAsia="Calibri" w:hAnsi="Calibri" w:cs="Calibri"/>
                 <w:sz w:val="20"/>
                 <w:szCs w:val="20"/>
                 <w:color w:val="000000"/>
@@ -3404,8 +2990,7 @@
               <w:numId w:val="0"/>
               <w:ilvl w:val="0"/>
               <w:jc w:val="center"/>
-              <w:widowControl/>
-              <w:spacing w:before="0" w:after="0" w:line="240" w:lineRule="auto"/>
+              <w:spacing w:before="0" w:after="0" w:line="240"/>
               <w:rPr>
                 <w:rFonts w:hint="default"/>
                 <w:sz w:val="20"/>
@@ -3415,6 +3000,7 @@
             </w:pPr>
             <w:r>
               <w:rPr>
+                <w:rFonts w:ascii="Calibri" w:eastAsia="Calibri" w:hAnsi="Calibri" w:cs="Calibri"/>
                 <w:sz w:val="20"/>
                 <w:szCs w:val="20"/>
                 <w:color w:val="000000"/>
@@ -3444,8 +3030,7 @@
               <w:numId w:val="0"/>
               <w:ilvl w:val="0"/>
               <w:jc w:val="center"/>
-              <w:widowControl/>
-              <w:spacing w:before="0" w:after="0" w:line="240" w:lineRule="auto"/>
+              <w:spacing w:before="0" w:after="0" w:line="240"/>
               <w:rPr>
                 <w:rFonts w:hint="default"/>
                 <w:sz w:val="20"/>
@@ -3455,6 +3040,7 @@
             </w:pPr>
             <w:r>
               <w:rPr>
+                <w:rFonts w:ascii="Calibri" w:eastAsia="Calibri" w:hAnsi="Calibri" w:cs="Calibri"/>
                 <w:sz w:val="20"/>
                 <w:szCs w:val="20"/>
                 <w:color w:val="000000"/>
@@ -3484,8 +3070,7 @@
               <w:numId w:val="0"/>
               <w:ilvl w:val="0"/>
               <w:jc w:val="center"/>
-              <w:widowControl/>
-              <w:spacing w:before="0" w:after="0" w:line="240" w:lineRule="auto"/>
+              <w:spacing w:before="0" w:after="0" w:line="240"/>
               <w:rPr>
                 <w:rFonts w:hint="default"/>
                 <w:sz w:val="20"/>
@@ -3495,6 +3080,7 @@
             </w:pPr>
             <w:r>
               <w:rPr>
+                <w:rFonts w:ascii="Calibri" w:eastAsia="Calibri" w:hAnsi="Calibri" w:cs="Calibri"/>
                 <w:sz w:val="20"/>
                 <w:szCs w:val="20"/>
                 <w:color w:val="000000"/>
@@ -3510,17 +3096,17 @@
         <w:numId w:val="0"/>
         <w:ilvl w:val="0"/>
         <w:jc w:val="center"/>
-        <w:widowControl/>
-        <w:spacing w:before="0" w:after="0" w:line="240" w:lineRule="auto"/>
-        <w:rPr>
-          <w:rFonts w:hint="default"/>
-          <w:sz w:val="20"/>
-          <w:szCs w:val="20"/>
-          <w:color w:val="000000"/>
-        </w:rPr>
-      </w:pPr>
-      <w:r>
-        <w:rPr>
+        <w:spacing w:before="0" w:after="0" w:line="240"/>
+        <w:rPr>
+          <w:rFonts w:hint="default"/>
+          <w:sz w:val="20"/>
+          <w:szCs w:val="20"/>
+          <w:color w:val="000000"/>
+        </w:rPr>
+      </w:pPr>
+      <w:r>
+        <w:rPr>
+          <w:rFonts w:ascii="Times New Roman" w:eastAsia="Times New Roman" w:hAnsi="Times New Roman" w:cs="Times New Roman"/>
           <w:sz w:val="20"/>
           <w:szCs w:val="20"/>
           <w:color w:val="000000"/>
@@ -3532,17 +3118,17 @@
         <w:pStyle w:val="Normal"/>
         <w:numId w:val="0"/>
         <w:ilvl w:val="0"/>
-        <w:widowControl/>
-        <w:spacing w:before="0" w:after="0" w:line="240" w:lineRule="auto"/>
-        <w:rPr>
-          <w:rFonts w:hint="default"/>
-          <w:sz w:val="20"/>
-          <w:szCs w:val="20"/>
-          <w:color w:val="000000"/>
-        </w:rPr>
-      </w:pPr>
-      <w:r>
-        <w:rPr>
+        <w:spacing w:before="0" w:after="0" w:line="240"/>
+        <w:rPr>
+          <w:rFonts w:hint="default"/>
+          <w:sz w:val="20"/>
+          <w:szCs w:val="20"/>
+          <w:color w:val="000000"/>
+        </w:rPr>
+      </w:pPr>
+      <w:r>
+        <w:rPr>
+          <w:rFonts w:ascii="Times New Roman" w:eastAsia="Times New Roman" w:hAnsi="Times New Roman" w:cs="Times New Roman"/>
           <w:sz w:val="20"/>
           <w:szCs w:val="20"/>
           <w:color w:val="000000"/>
@@ -3554,8 +3140,7 @@
         <w:pStyle w:val="Normal"/>
         <w:numId w:val="0"/>
         <w:ilvl w:val="0"/>
-        <w:widowControl/>
-        <w:spacing w:before="0" w:after="0" w:line="240" w:lineRule="auto"/>
+        <w:spacing w:before="0" w:after="0" w:line="240"/>
         <w:rPr>
           <w:rFonts w:hint="default"/>
           <w:sz w:val="20"/>
@@ -3572,8 +3157,11 @@
         </w:rPr>
         <w:t xml:space="preserve">  </w:t>
       </w:r>
-      <w:r>
-        <w:rPr>
+      <w:bookmarkEnd w:id="3"/>
+      <w:bookmarkEnd w:id="4"/>
+      <w:r>
+        <w:rPr>
+          <w:rFonts w:ascii="Times New Roman" w:eastAsia="Times New Roman" w:hAnsi="Times New Roman" w:cs="Times New Roman"/>
           <w:sz w:val="20"/>
           <w:szCs w:val="20"/>
           <w:color w:val="000000"/>
@@ -3585,17 +3173,17 @@
         <w:pStyle w:val="Normal"/>
         <w:numId w:val="0"/>
         <w:ilvl w:val="0"/>
-        <w:widowControl/>
-        <w:spacing w:before="0" w:after="0" w:line="240" w:lineRule="auto"/>
-        <w:rPr>
-          <w:rFonts w:hint="default"/>
-          <w:sz w:val="20"/>
-          <w:szCs w:val="20"/>
-          <w:color w:val="000000"/>
-        </w:rPr>
-      </w:pPr>
-      <w:r>
-        <w:rPr>
+        <w:spacing w:before="0" w:after="0" w:line="240"/>
+        <w:rPr>
+          <w:rFonts w:hint="default"/>
+          <w:sz w:val="20"/>
+          <w:szCs w:val="20"/>
+          <w:color w:val="000000"/>
+        </w:rPr>
+      </w:pPr>
+      <w:r>
+        <w:rPr>
+          <w:rFonts w:ascii="Times New Roman" w:eastAsia="Times New Roman" w:hAnsi="Times New Roman" w:cs="Times New Roman"/>
           <w:sz w:val="20"/>
           <w:szCs w:val="20"/>
           <w:color w:val="000000"/>
@@ -3607,16 +3195,16 @@
         <w:pStyle w:val="Normal"/>
         <w:numId w:val="0"/>
         <w:ilvl w:val="0"/>
-        <w:widowControl/>
-        <w:spacing w:before="0" w:after="0" w:line="240" w:lineRule="auto"/>
-        <w:rPr>
-          <w:rFonts w:hint="default"/>
-          <w:sz w:val="20"/>
-          <w:szCs w:val="20"/>
-        </w:rPr>
-      </w:pPr>
-      <w:r>
-        <w:rPr>
+        <w:spacing w:before="0" w:after="0" w:line="240"/>
+        <w:rPr>
+          <w:rFonts w:hint="default"/>
+          <w:sz w:val="20"/>
+          <w:szCs w:val="20"/>
+        </w:rPr>
+      </w:pPr>
+      <w:r>
+        <w:rPr>
+          <w:rFonts w:ascii="Times New Roman" w:eastAsia="Times New Roman" w:hAnsi="Times New Roman" w:cs="Times New Roman"/>
           <w:sz w:val="20"/>
           <w:szCs w:val="20"/>
         </w:rPr>
@@ -3627,8 +3215,7 @@
         <w:pStyle w:val="Heading1"/>
         <w:numId w:val="0"/>
         <w:ilvl w:val="0"/>
-        <w:widowControl/>
-        <w:spacing w:before="0" w:after="80" w:line="240" w:lineRule="auto"/>
+        <w:spacing w:before="0" w:after="80" w:line="240"/>
         <w:rPr>
           <w:rFonts w:hint="default"/>
           <w:sz w:val="36"/>
@@ -3637,10 +3224,8 @@
           <w:color w:val="365f91"/>
         </w:rPr>
       </w:pPr>
-      <w:bookmarkStart w:id="5" w:name="INTRODUCTION"/>
-      <w:bookmarkEnd w:id="5"/>
-      <w:bookmarkStart w:id="6" w:name="BKM_8EBFE8C6_A352_4BE8_A586_3FB8314131E9"/>
-      <w:bookmarkEnd w:id="6"/>
+      <w:bookmarkStart w:id="7" w:name="INTRODUCTION"/>
+      <w:bookmarkStart w:id="8" w:name="BKM_8EBFE8C6_A352_4BE8_A586_3FB8314131E9"/>
       <w:r>
         <w:rPr>
           <w:rFonts w:ascii="Calibri" w:eastAsia="Calibri" w:hAnsi="Calibri" w:cs="Calibri"/>
@@ -3666,8 +3251,7 @@
         <w:pStyle w:val="Notes"/>
         <w:numId w:val="0"/>
         <w:ilvl w:val="0"/>
-        <w:widowControl/>
-        <w:spacing w:before="0" w:after="0" w:line="240" w:lineRule="auto"/>
+        <w:spacing w:before="0" w:after="0" w:line="240"/>
         <w:rPr>
           <w:rFonts w:hint="default"/>
           <w:sz w:val="20"/>
@@ -3701,8 +3285,7 @@
         <w:pStyle w:val="Notes"/>
         <w:numId w:val="0"/>
         <w:ilvl w:val="0"/>
-        <w:widowControl/>
-        <w:spacing w:before="0" w:after="0" w:line="240" w:lineRule="auto"/>
+        <w:spacing w:before="0" w:after="0" w:line="240"/>
         <w:rPr>
           <w:rFonts w:hint="default"/>
           <w:sz w:val="20"/>
@@ -3724,41 +3307,22 @@
         <w:pStyle w:val="Notes"/>
         <w:numId w:val="0"/>
         <w:ilvl w:val="0"/>
-        <w:widowControl/>
-        <w:spacing w:before="0" w:after="0" w:line="240" w:lineRule="auto"/>
-        <w:rPr>
-          <w:rFonts w:hint="default"/>
-          <w:sz w:val="20"/>
-          <w:szCs w:val="20"/>
-          <w:color w:val="000000"/>
-        </w:rPr>
-      </w:pPr>
-      <w:r>
-        <w:rPr>
-          <w:rFonts w:ascii="Times New Roman" w:eastAsia="Times New Roman" w:hAnsi="Times New Roman" w:cs="Times New Roman"/>
-          <w:sz w:val="20"/>
-          <w:szCs w:val="20"/>
-          <w:color w:val="000000"/>
-        </w:rPr>
-        <w:t xml:space="preserve">The following project is developed to learn the </w:t>
-      </w:r>
-      <w:r>
-        <w:rPr>
-          <w:rFonts w:ascii="Times New Roman" w:eastAsia="Times New Roman" w:hAnsi="Times New Roman" w:cs="Times New Roman"/>
-          <w:sz w:val="20"/>
-          <w:szCs w:val="20"/>
-          <w:color w:val="000000"/>
-        </w:rPr>
-        <w:t xml:space="preserve">MKE17Z</w:t>
-      </w:r>
-      <w:r>
-        <w:rPr>
-          <w:rFonts w:ascii="Times New Roman" w:eastAsia="Times New Roman" w:hAnsi="Times New Roman" w:cs="Times New Roman"/>
-          <w:sz w:val="20"/>
-          <w:szCs w:val="20"/>
-          <w:color w:val="000000"/>
-        </w:rPr>
-        <w:t xml:space="preserve"> micro-controller and it's peripherals practically on professional </w:t>
+        <w:spacing w:before="0" w:after="0" w:line="240"/>
+        <w:rPr>
+          <w:rFonts w:hint="default"/>
+          <w:sz w:val="20"/>
+          <w:szCs w:val="20"/>
+          <w:color w:val="000000"/>
+        </w:rPr>
+      </w:pPr>
+      <w:r>
+        <w:rPr>
+          <w:rFonts w:ascii="Times New Roman" w:eastAsia="Times New Roman" w:hAnsi="Times New Roman" w:cs="Times New Roman"/>
+          <w:sz w:val="20"/>
+          <w:szCs w:val="20"/>
+          <w:color w:val="000000"/>
+        </w:rPr>
+        <w:t xml:space="preserve">The following project is developed to learn the MKE17Z micro-controller and it's peripherals practically on professional </w:t>
       </w:r>
       <w:r>
         <w:rPr>
@@ -3776,52 +3340,7 @@
           <w:szCs w:val="20"/>
           <w:color w:val="000000"/>
         </w:rPr>
-        <w:t xml:space="preserve">LEDs</w:t>
-      </w:r>
-      <w:r>
-        <w:rPr>
-          <w:rFonts w:ascii="Times New Roman" w:eastAsia="Times New Roman" w:hAnsi="Times New Roman" w:cs="Times New Roman"/>
-          <w:sz w:val="20"/>
-          <w:szCs w:val="20"/>
-          <w:color w:val="000000"/>
-        </w:rPr>
-        <w:t xml:space="preserve"> working together, we will learn how to use buzzer, </w:t>
-      </w:r>
-      <w:r>
-        <w:rPr>
-          <w:rFonts w:ascii="Times New Roman" w:eastAsia="Times New Roman" w:hAnsi="Times New Roman" w:cs="Times New Roman"/>
-          <w:sz w:val="20"/>
-          <w:szCs w:val="20"/>
-          <w:color w:val="000000"/>
-        </w:rPr>
-        <w:t xml:space="preserve">IR</w:t>
-      </w:r>
-      <w:r>
-        <w:rPr>
-          <w:rFonts w:ascii="Times New Roman" w:eastAsia="Times New Roman" w:hAnsi="Times New Roman" w:cs="Times New Roman"/>
-          <w:sz w:val="20"/>
-          <w:szCs w:val="20"/>
-          <w:color w:val="000000"/>
-        </w:rPr>
-        <w:t xml:space="preserve"> </w:t>
-      </w:r>
-      <w:r>
-        <w:rPr>
-          <w:rFonts w:ascii="Times New Roman" w:eastAsia="Times New Roman" w:hAnsi="Times New Roman" w:cs="Times New Roman"/>
-          <w:sz w:val="20"/>
-          <w:szCs w:val="20"/>
-          <w:color w:val="000000"/>
-        </w:rPr>
-        <w:t xml:space="preserve">LEDs</w:t>
-      </w:r>
-      <w:r>
-        <w:rPr>
-          <w:rFonts w:ascii="Times New Roman" w:eastAsia="Times New Roman" w:hAnsi="Times New Roman" w:cs="Times New Roman"/>
-          <w:sz w:val="20"/>
-          <w:szCs w:val="20"/>
-          <w:color w:val="000000"/>
-        </w:rPr>
-        <w:t xml:space="preserve">, and Touch Sensing Interface of this micro-controller.</w:t>
+        <w:t xml:space="preserve">LEDs working together, we will learn how to use buzzer, IR LEDs, and Touch Sensing Interface of this micro-controller.</w:t>
       </w:r>
     </w:p>
     <w:p>
@@ -3829,41 +3348,22 @@
         <w:pStyle w:val="Notes"/>
         <w:numId w:val="0"/>
         <w:ilvl w:val="0"/>
-        <w:widowControl/>
-        <w:spacing w:before="0" w:after="0" w:line="240" w:lineRule="auto"/>
-        <w:rPr>
-          <w:rFonts w:hint="default"/>
-          <w:sz w:val="20"/>
-          <w:szCs w:val="20"/>
-          <w:color w:val="000000"/>
-        </w:rPr>
-      </w:pPr>
-      <w:r>
-        <w:rPr>
-          <w:rFonts w:ascii="Times New Roman" w:eastAsia="Times New Roman" w:hAnsi="Times New Roman" w:cs="Times New Roman"/>
-          <w:sz w:val="20"/>
-          <w:szCs w:val="20"/>
-          <w:color w:val="000000"/>
-        </w:rPr>
-        <w:t xml:space="preserve">The most important thing for this project is the integration of the </w:t>
-      </w:r>
-      <w:r>
-        <w:rPr>
-          <w:rFonts w:ascii="Times New Roman" w:eastAsia="Times New Roman" w:hAnsi="Times New Roman" w:cs="Times New Roman"/>
-          <w:sz w:val="20"/>
-          <w:szCs w:val="20"/>
-          <w:color w:val="000000"/>
-        </w:rPr>
-        <w:t xml:space="preserve">NXP</w:t>
-      </w:r>
-      <w:r>
-        <w:rPr>
-          <w:rFonts w:ascii="Times New Roman" w:eastAsia="Times New Roman" w:hAnsi="Times New Roman" w:cs="Times New Roman"/>
-          <w:sz w:val="20"/>
-          <w:szCs w:val="20"/>
-          <w:color w:val="000000"/>
-        </w:rPr>
-        <w:t xml:space="preserve"> provided safety library in order to make this </w:t>
+        <w:spacing w:before="0" w:after="0" w:line="240"/>
+        <w:rPr>
+          <w:rFonts w:hint="default"/>
+          <w:sz w:val="20"/>
+          <w:szCs w:val="20"/>
+          <w:color w:val="000000"/>
+        </w:rPr>
+      </w:pPr>
+      <w:r>
+        <w:rPr>
+          <w:rFonts w:ascii="Times New Roman" w:eastAsia="Times New Roman" w:hAnsi="Times New Roman" w:cs="Times New Roman"/>
+          <w:sz w:val="20"/>
+          <w:szCs w:val="20"/>
+          <w:color w:val="000000"/>
+        </w:rPr>
+        <w:t xml:space="preserve">The most important thing for this project is the integration of the NXP provided safety library in order to make this </w:t>
       </w:r>
       <w:r>
         <w:rPr>
@@ -3874,14 +3374,21 @@
         </w:rPr>
         <w:t xml:space="preserve">project safety relevant, which will act as a base project for all future projects.</w:t>
       </w:r>
+      <w:r>
+        <w:rPr>
+          <w:rFonts w:ascii="Times New Roman" w:eastAsia="Times New Roman" w:hAnsi="Times New Roman" w:cs="Times New Roman"/>
+          <w:sz w:val="20"/>
+          <w:szCs w:val="20"/>
+          <w:color w:val="000000"/>
+        </w:rPr>
+      </w:r>
     </w:p>
     <w:p>
       <w:pPr>
         <w:pStyle w:val="Notes"/>
         <w:numId w:val="0"/>
         <w:ilvl w:val="0"/>
-        <w:widowControl/>
-        <w:spacing w:before="0" w:after="0" w:line="240" w:lineRule="auto"/>
+        <w:spacing w:before="0" w:after="0" w:line="240"/>
         <w:rPr>
           <w:rFonts w:hint="default"/>
           <w:sz w:val="20"/>
@@ -3904,8 +3411,7 @@
         <w:numId w:val="0"/>
         <w:ilvl w:val="0"/>
         <w:jc w:val="right"/>
-        <w:widowControl/>
-        <w:spacing w:before="0" w:after="0" w:line="240" w:lineRule="auto"/>
+        <w:spacing w:before="0" w:after="0" w:line="240"/>
         <w:tabs>
           <w:tab w:val="left" w:pos="720"/>
         </w:tabs>
@@ -3932,8 +3438,7 @@
         <w:numId w:val="0"/>
         <w:ilvl w:val="0"/>
         <w:jc w:val="right"/>
-        <w:widowControl/>
-        <w:spacing w:before="0" w:after="0" w:line="240" w:lineRule="auto"/>
+        <w:spacing w:before="0" w:after="0" w:line="240"/>
         <w:tabs>
           <w:tab w:val="left" w:pos="720"/>
         </w:tabs>
@@ -3960,8 +3465,7 @@
         <w:numId w:val="0"/>
         <w:ilvl w:val="0"/>
         <w:jc w:val="right"/>
-        <w:widowControl/>
-        <w:spacing w:before="0" w:after="0" w:line="240" w:lineRule="auto"/>
+        <w:spacing w:before="0" w:after="0" w:line="240"/>
         <w:tabs>
           <w:tab w:val="left" w:pos="720"/>
         </w:tabs>
@@ -3979,34 +3483,7 @@
           <w:szCs w:val="20"/>
           <w:color w:val="5f5f5f"/>
         </w:rPr>
-        <w:t xml:space="preserve">xpress</w:t>
-      </w:r>
-      <w:r>
-        <w:rPr>
-          <w:rFonts w:ascii="Times New Roman" w:eastAsia="Times New Roman" w:hAnsi="Times New Roman" w:cs="Times New Roman"/>
-          <w:sz w:val="20"/>
-          <w:szCs w:val="20"/>
-          <w:color w:val="5f5f5f"/>
-        </w:rPr>
-        <w:t xml:space="preserve">_</w:t>
-      </w:r>
-      <w:r>
-        <w:rPr>
-          <w:rFonts w:ascii="Times New Roman" w:eastAsia="Times New Roman" w:hAnsi="Times New Roman" w:cs="Times New Roman"/>
-          <w:sz w:val="20"/>
-          <w:szCs w:val="20"/>
-          <w:color w:val="5f5f5f"/>
-        </w:rPr>
-        <w:t xml:space="preserve">embedo</w:t>
-      </w:r>
-      <w:r>
-        <w:rPr>
-          <w:rFonts w:ascii="Times New Roman" w:eastAsia="Times New Roman" w:hAnsi="Times New Roman" w:cs="Times New Roman"/>
-          <w:sz w:val="20"/>
-          <w:szCs w:val="20"/>
-          <w:color w:val="5f5f5f"/>
-        </w:rPr>
-        <w:t xml:space="preserve"> created on 22-06-2025.  Last modified 22-06-2025</w:t>
+        <w:t xml:space="preserve">xpress_embedo created on 22-06-2025.  Last modified 22-06-2025</w:t>
       </w:r>
     </w:p>
     <w:p>
@@ -4014,17 +3491,17 @@
         <w:pStyle w:val="Normal"/>
         <w:numId w:val="0"/>
         <w:ilvl w:val="0"/>
-        <w:widowControl/>
-        <w:spacing w:before="0" w:after="0" w:line="240" w:lineRule="auto"/>
-        <w:rPr>
-          <w:rFonts w:hint="default"/>
-          <w:sz w:val="20"/>
-          <w:szCs w:val="20"/>
-          <w:color w:val="000000"/>
-        </w:rPr>
-      </w:pPr>
-      <w:r>
-        <w:rPr>
+        <w:spacing w:before="0" w:after="0" w:line="240"/>
+        <w:rPr>
+          <w:rFonts w:hint="default"/>
+          <w:sz w:val="20"/>
+          <w:szCs w:val="20"/>
+          <w:color w:val="000000"/>
+        </w:rPr>
+      </w:pPr>
+      <w:r>
+        <w:rPr>
+          <w:rFonts w:ascii="Times New Roman" w:eastAsia="Times New Roman" w:hAnsi="Times New Roman" w:cs="Times New Roman"/>
           <w:sz w:val="20"/>
           <w:szCs w:val="20"/>
           <w:color w:val="000000"/>
@@ -4036,17 +3513,17 @@
         <w:pStyle w:val="Normal"/>
         <w:numId w:val="0"/>
         <w:ilvl w:val="0"/>
-        <w:widowControl/>
-        <w:spacing w:before="0" w:after="0" w:line="240" w:lineRule="auto"/>
-        <w:rPr>
-          <w:rFonts w:hint="default"/>
-          <w:sz w:val="20"/>
-          <w:szCs w:val="20"/>
-          <w:color w:val="000000"/>
-        </w:rPr>
-      </w:pPr>
-      <w:r>
-        <w:rPr>
+        <w:spacing w:before="0" w:after="0" w:line="240"/>
+        <w:rPr>
+          <w:rFonts w:hint="default"/>
+          <w:sz w:val="20"/>
+          <w:szCs w:val="20"/>
+          <w:color w:val="000000"/>
+        </w:rPr>
+      </w:pPr>
+      <w:r>
+        <w:rPr>
+          <w:rFonts w:ascii="Times New Roman" w:eastAsia="Times New Roman" w:hAnsi="Times New Roman" w:cs="Times New Roman"/>
           <w:sz w:val="20"/>
           <w:szCs w:val="20"/>
           <w:color w:val="000000"/>
@@ -4058,17 +3535,17 @@
         <w:pStyle w:val="Normal"/>
         <w:numId w:val="0"/>
         <w:ilvl w:val="0"/>
-        <w:widowControl/>
-        <w:spacing w:before="0" w:after="0" w:line="240" w:lineRule="auto"/>
-        <w:rPr>
-          <w:rFonts w:hint="default"/>
-          <w:sz w:val="20"/>
-          <w:szCs w:val="20"/>
-          <w:color w:val="000000"/>
-        </w:rPr>
-      </w:pPr>
-      <w:r>
-        <w:rPr>
+        <w:spacing w:before="0" w:after="0" w:line="240"/>
+        <w:rPr>
+          <w:rFonts w:hint="default"/>
+          <w:sz w:val="20"/>
+          <w:szCs w:val="20"/>
+          <w:color w:val="000000"/>
+        </w:rPr>
+      </w:pPr>
+      <w:r>
+        <w:rPr>
+          <w:rFonts w:ascii="Times New Roman" w:eastAsia="Times New Roman" w:hAnsi="Times New Roman" w:cs="Times New Roman"/>
           <w:sz w:val="20"/>
           <w:szCs w:val="20"/>
           <w:color w:val="000000"/>
@@ -4080,8 +3557,7 @@
         <w:pStyle w:val="Heading2"/>
         <w:numId w:val="0"/>
         <w:ilvl w:val="0"/>
-        <w:widowControl/>
-        <w:spacing w:before="0" w:after="80" w:line="240" w:lineRule="auto"/>
+        <w:spacing w:before="0" w:after="80" w:line="240"/>
         <w:rPr>
           <w:rFonts w:hint="default"/>
           <w:sz w:val="32"/>
@@ -4090,8 +3566,7 @@
           <w:color w:val="4f81bc"/>
         </w:rPr>
       </w:pPr>
-      <w:bookmarkStart w:id="7" w:name="BKM_8CE9A8BB_9216_452D_99B5_2410D66E0104"/>
-      <w:bookmarkEnd w:id="7"/>
+      <w:bookmarkStart w:id="9" w:name="BKM_8CE9A8BB_9216_452D_99B5_2410D66E0104"/>
       <w:r>
         <w:rPr>
           <w:rFonts w:ascii="Calibri" w:eastAsia="Calibri" w:hAnsi="Calibri" w:cs="Calibri"/>
@@ -4117,8 +3592,7 @@
         <w:pStyle w:val="Notes"/>
         <w:numId w:val="0"/>
         <w:ilvl w:val="0"/>
-        <w:widowControl/>
-        <w:spacing w:before="0" w:after="0" w:line="240" w:lineRule="auto"/>
+        <w:spacing w:before="0" w:after="0" w:line="240"/>
         <w:rPr>
           <w:rFonts w:hint="default"/>
           <w:sz w:val="20"/>
@@ -4152,8 +3626,7 @@
         <w:pStyle w:val="Notes"/>
         <w:numId w:val="0"/>
         <w:ilvl w:val="0"/>
-        <w:widowControl/>
-        <w:spacing w:before="0" w:after="0" w:line="240" w:lineRule="auto"/>
+        <w:spacing w:before="0" w:after="0" w:line="240"/>
         <w:rPr>
           <w:rFonts w:hint="default"/>
           <w:sz w:val="20"/>
@@ -4176,8 +3649,7 @@
         <w:numId w:val="0"/>
         <w:ilvl w:val="0"/>
         <w:jc w:val="right"/>
-        <w:widowControl/>
-        <w:spacing w:before="0" w:after="0" w:line="240" w:lineRule="auto"/>
+        <w:spacing w:before="0" w:after="0" w:line="240"/>
         <w:tabs>
           <w:tab w:val="left" w:pos="720"/>
         </w:tabs>
@@ -4204,8 +3676,7 @@
         <w:numId w:val="0"/>
         <w:ilvl w:val="0"/>
         <w:jc w:val="right"/>
-        <w:widowControl/>
-        <w:spacing w:before="0" w:after="0" w:line="240" w:lineRule="auto"/>
+        <w:spacing w:before="0" w:after="0" w:line="240"/>
         <w:tabs>
           <w:tab w:val="left" w:pos="720"/>
         </w:tabs>
@@ -4232,8 +3703,7 @@
         <w:numId w:val="0"/>
         <w:ilvl w:val="0"/>
         <w:jc w:val="right"/>
-        <w:widowControl/>
-        <w:spacing w:before="0" w:after="0" w:line="240" w:lineRule="auto"/>
+        <w:spacing w:before="0" w:after="0" w:line="240"/>
         <w:tabs>
           <w:tab w:val="left" w:pos="720"/>
         </w:tabs>
@@ -4251,34 +3721,7 @@
           <w:szCs w:val="20"/>
           <w:color w:val="5f5f5f"/>
         </w:rPr>
-        <w:t xml:space="preserve">xpress</w:t>
-      </w:r>
-      <w:r>
-        <w:rPr>
-          <w:rFonts w:ascii="Times New Roman" w:eastAsia="Times New Roman" w:hAnsi="Times New Roman" w:cs="Times New Roman"/>
-          <w:sz w:val="20"/>
-          <w:szCs w:val="20"/>
-          <w:color w:val="5f5f5f"/>
-        </w:rPr>
-        <w:t xml:space="preserve">_</w:t>
-      </w:r>
-      <w:r>
-        <w:rPr>
-          <w:rFonts w:ascii="Times New Roman" w:eastAsia="Times New Roman" w:hAnsi="Times New Roman" w:cs="Times New Roman"/>
-          <w:sz w:val="20"/>
-          <w:szCs w:val="20"/>
-          <w:color w:val="5f5f5f"/>
-        </w:rPr>
-        <w:t xml:space="preserve">embedo</w:t>
-      </w:r>
-      <w:r>
-        <w:rPr>
-          <w:rFonts w:ascii="Times New Roman" w:eastAsia="Times New Roman" w:hAnsi="Times New Roman" w:cs="Times New Roman"/>
-          <w:sz w:val="20"/>
-          <w:szCs w:val="20"/>
-          <w:color w:val="5f5f5f"/>
-        </w:rPr>
-        <w:t xml:space="preserve"> created on 22-06-2025.  Last modified 22-06-2025</w:t>
+        <w:t xml:space="preserve">xpress_embedo created on 22-06-2025.  Last modified 22-06-2025</w:t>
       </w:r>
     </w:p>
     <w:p>
@@ -4286,17 +3729,17 @@
         <w:pStyle w:val="Normal"/>
         <w:numId w:val="0"/>
         <w:ilvl w:val="0"/>
-        <w:widowControl/>
-        <w:spacing w:before="0" w:after="0" w:line="240" w:lineRule="auto"/>
-        <w:rPr>
-          <w:rFonts w:hint="default"/>
-          <w:sz w:val="20"/>
-          <w:szCs w:val="20"/>
-          <w:color w:val="000000"/>
-        </w:rPr>
-      </w:pPr>
-      <w:r>
-        <w:rPr>
+        <w:spacing w:before="0" w:after="0" w:line="240"/>
+        <w:rPr>
+          <w:rFonts w:hint="default"/>
+          <w:sz w:val="20"/>
+          <w:szCs w:val="20"/>
+          <w:color w:val="000000"/>
+        </w:rPr>
+      </w:pPr>
+      <w:r>
+        <w:rPr>
+          <w:rFonts w:ascii="Times New Roman" w:eastAsia="Times New Roman" w:hAnsi="Times New Roman" w:cs="Times New Roman"/>
           <w:sz w:val="20"/>
           <w:szCs w:val="20"/>
           <w:color w:val="000000"/>
@@ -4309,8 +3752,7 @@
         <w:numId w:val="0"/>
         <w:ilvl w:val="0"/>
         <w:jc w:val="center"/>
-        <w:widowControl/>
-        <w:spacing w:before="0" w:after="0" w:line="240" w:lineRule="auto"/>
+        <w:spacing w:before="0" w:after="0" w:line="240"/>
         <w:rPr>
           <w:rFonts w:hint="default"/>
           <w:sz w:val="20"/>
@@ -4327,7 +3769,7 @@
           <wp:inline distT="0" distB="0" distL="0" distR="0">
             <wp:extent cx="1838325" cy="1685925"/>
             <wp:effectExtent l="0" t="0" r="0" b="0"/>
-            <wp:docPr id="26" descr="" name=""/>
+            <wp:docPr id="34" descr="" name=""/>
             <wp:cNvGraphicFramePr>
               <a:graphicFrameLocks xmlns:a="http://schemas.openxmlformats.org/drawingml/2006/main" noChangeAspect="1"/>
             </wp:cNvGraphicFramePr>
@@ -4335,11 +3777,11 @@
               <a:graphicData uri="http://schemas.openxmlformats.org/drawingml/2006/picture">
                 <pic:pic xmlns:pic="http://schemas.openxmlformats.org/drawingml/2006/picture">
                   <pic:nvPicPr>
-                    <pic:cNvPr id="26" name="Picture"/>
+                    <pic:cNvPr id="34" name="Picture"/>
                     <pic:cNvPicPr/>
                   </pic:nvPicPr>
                   <pic:blipFill>
-                    <a:blip r:embed="img26"/>
+                    <a:blip r:embed="img34"/>
                     <a:stretch>
                       <a:fillRect/>
                     </a:stretch>
@@ -4381,8 +3823,7 @@
         <w:numId w:val="0"/>
         <w:ilvl w:val="0"/>
         <w:jc w:val="center"/>
-        <w:widowControl/>
-        <w:spacing w:before="0" w:after="0" w:line="240" w:lineRule="auto"/>
+        <w:spacing w:before="0" w:after="0" w:line="240"/>
         <w:rPr>
           <w:rFonts w:hint="default"/>
           <w:sz w:val="20"/>
@@ -4403,8 +3844,7 @@
       <w:pPr>
         <w:pStyle w:val="DiagramLabel"/>
         <w:jc w:val="center"/>
-        <w:widowControl/>
-        <w:spacing w:before="0" w:after="0" w:line="240" w:lineRule="auto"/>
+        <w:spacing w:before="0" w:after="0" w:line="240"/>
         <w:rPr>
           <w:rFonts w:hint="default"/>
           <w:sz w:val="16"/>
@@ -4427,8 +3867,7 @@
         <w:pStyle w:val="Notes"/>
         <w:numId w:val="0"/>
         <w:ilvl w:val="0"/>
-        <w:widowControl/>
-        <w:spacing w:before="0" w:after="0" w:line="240" w:lineRule="auto"/>
+        <w:spacing w:before="0" w:after="0" w:line="240"/>
         <w:rPr>
           <w:rFonts w:hint="default"/>
           <w:sz w:val="20"/>
@@ -4450,8 +3889,7 @@
         <w:pStyle w:val="Heading2"/>
         <w:numId w:val="0"/>
         <w:ilvl w:val="0"/>
-        <w:widowControl/>
-        <w:spacing w:before="0" w:after="80" w:line="240" w:lineRule="auto"/>
+        <w:spacing w:before="0" w:after="80" w:line="240"/>
         <w:rPr>
           <w:rFonts w:hint="default"/>
           <w:sz w:val="32"/>
@@ -4460,8 +3898,7 @@
           <w:color w:val="4f81bc"/>
         </w:rPr>
       </w:pPr>
-      <w:bookmarkStart w:id="8" w:name="BKM_0C5235E1_6CC7_4A65_AD52_4E705D8CA8F1"/>
-      <w:bookmarkEnd w:id="8"/>
+      <w:bookmarkStart w:id="10" w:name="BKM_0C5235E1_6CC7_4A65_AD52_4E705D8CA8F1"/>
       <w:r>
         <w:rPr>
           <w:rFonts w:ascii="Calibri" w:eastAsia="Calibri" w:hAnsi="Calibri" w:cs="Calibri"/>
@@ -4487,8 +3924,7 @@
         <w:pStyle w:val="Notes"/>
         <w:numId w:val="0"/>
         <w:ilvl w:val="0"/>
-        <w:widowControl/>
-        <w:spacing w:before="0" w:after="0" w:line="240" w:lineRule="auto"/>
+        <w:spacing w:before="0" w:after="0" w:line="240"/>
         <w:rPr>
           <w:rFonts w:hint="default"/>
           <w:sz w:val="20"/>
@@ -4522,8 +3958,7 @@
         <w:pStyle w:val="Notes"/>
         <w:numId w:val="0"/>
         <w:ilvl w:val="0"/>
-        <w:widowControl/>
-        <w:spacing w:before="0" w:after="0" w:line="240" w:lineRule="auto"/>
+        <w:spacing w:before="0" w:after="0" w:line="240"/>
         <w:tabs>
           <w:tab w:val="left" w:pos="720"/>
         </w:tabs>
@@ -4548,8 +3983,7 @@
         <w:pStyle w:val="Notes"/>
         <w:numId w:val="0"/>
         <w:ilvl w:val="0"/>
-        <w:widowControl/>
-        <w:spacing w:before="0" w:after="0" w:line="240" w:lineRule="auto"/>
+        <w:spacing w:before="0" w:after="0" w:line="240"/>
         <w:rPr>
           <w:rFonts w:hint="default"/>
           <w:sz w:val="20"/>
@@ -4564,7 +3998,7 @@
           <w:szCs w:val="20"/>
           <w:color w:val="ff6347"/>
         </w:rPr>
-        <w:t xml:space="preserve">The following project is developed to learn the </w:t>
+        <w:t xml:space="preserve">The following project is developed to learn the MKE17Z micro-controller and it's peripherals practically on professional </w:t>
       </w:r>
       <w:r>
         <w:rPr>
@@ -4573,7 +4007,7 @@
           <w:szCs w:val="20"/>
           <w:color w:val="ff6347"/>
         </w:rPr>
-        <w:t xml:space="preserve">MKE17Z</w:t>
+        <w:t xml:space="preserve">boards with real-life challenges. Here we will learn how to make custom display containing seven segments and different </w:t>
       </w:r>
       <w:r>
         <w:rPr>
@@ -4582,8 +4016,30 @@
           <w:szCs w:val="20"/>
           <w:color w:val="ff6347"/>
         </w:rPr>
-        <w:t xml:space="preserve"> micro-controller and it's peripherals practically on professional </w:t>
-      </w:r>
+        <w:t xml:space="preserve">LEDs working together, we will learn how to use buzzer, IR LEDs, and Touch Sensing Interface of this micro-controller.</w:t>
+      </w:r>
+      <w:r>
+        <w:rPr>
+          <w:rFonts w:ascii="Times New Roman" w:eastAsia="Times New Roman" w:hAnsi="Times New Roman" w:cs="Times New Roman"/>
+          <w:sz w:val="20"/>
+          <w:szCs w:val="20"/>
+          <w:color w:val="000000"/>
+        </w:rPr>
+      </w:r>
+    </w:p>
+    <w:p>
+      <w:pPr>
+        <w:pStyle w:val="Notes"/>
+        <w:numId w:val="0"/>
+        <w:ilvl w:val="0"/>
+        <w:spacing w:before="0" w:after="0" w:line="240"/>
+        <w:rPr>
+          <w:rFonts w:hint="default"/>
+          <w:sz w:val="20"/>
+          <w:szCs w:val="20"/>
+          <w:color w:val="000000"/>
+        </w:rPr>
+      </w:pPr>
       <w:r>
         <w:rPr>
           <w:rFonts w:ascii="Times New Roman" w:eastAsia="Times New Roman" w:hAnsi="Times New Roman" w:cs="Times New Roman"/>
@@ -4591,7 +4047,7 @@
           <w:szCs w:val="20"/>
           <w:color w:val="ff6347"/>
         </w:rPr>
-        <w:t xml:space="preserve">boards with real-life challenges. Here we will learn how to make custom display containing seven segments and different </w:t>
+        <w:t xml:space="preserve">The most important thing for this project is the integration of the NXP provided safety library in order to make this </w:t>
       </w:r>
       <w:r>
         <w:rPr>
@@ -4600,52 +4056,7 @@
           <w:szCs w:val="20"/>
           <w:color w:val="ff6347"/>
         </w:rPr>
-        <w:t xml:space="preserve">LEDs</w:t>
-      </w:r>
-      <w:r>
-        <w:rPr>
-          <w:rFonts w:ascii="Times New Roman" w:eastAsia="Times New Roman" w:hAnsi="Times New Roman" w:cs="Times New Roman"/>
-          <w:sz w:val="20"/>
-          <w:szCs w:val="20"/>
-          <w:color w:val="ff6347"/>
-        </w:rPr>
-        <w:t xml:space="preserve"> working together, we will learn how to use buzzer, </w:t>
-      </w:r>
-      <w:r>
-        <w:rPr>
-          <w:rFonts w:ascii="Times New Roman" w:eastAsia="Times New Roman" w:hAnsi="Times New Roman" w:cs="Times New Roman"/>
-          <w:sz w:val="20"/>
-          <w:szCs w:val="20"/>
-          <w:color w:val="ff6347"/>
-        </w:rPr>
-        <w:t xml:space="preserve">IR</w:t>
-      </w:r>
-      <w:r>
-        <w:rPr>
-          <w:rFonts w:ascii="Times New Roman" w:eastAsia="Times New Roman" w:hAnsi="Times New Roman" w:cs="Times New Roman"/>
-          <w:sz w:val="20"/>
-          <w:szCs w:val="20"/>
-          <w:color w:val="ff6347"/>
-        </w:rPr>
-        <w:t xml:space="preserve"> </w:t>
-      </w:r>
-      <w:r>
-        <w:rPr>
-          <w:rFonts w:ascii="Times New Roman" w:eastAsia="Times New Roman" w:hAnsi="Times New Roman" w:cs="Times New Roman"/>
-          <w:sz w:val="20"/>
-          <w:szCs w:val="20"/>
-          <w:color w:val="ff6347"/>
-        </w:rPr>
-        <w:t xml:space="preserve">LEDs</w:t>
-      </w:r>
-      <w:r>
-        <w:rPr>
-          <w:rFonts w:ascii="Times New Roman" w:eastAsia="Times New Roman" w:hAnsi="Times New Roman" w:cs="Times New Roman"/>
-          <w:sz w:val="20"/>
-          <w:szCs w:val="20"/>
-          <w:color w:val="ff6347"/>
-        </w:rPr>
-        <w:t xml:space="preserve">, and Touch Sensing Interface of this micro-controller.</w:t>
+        <w:t xml:space="preserve">project safety relevant, which will act as a base project for all future projects.</w:t>
       </w:r>
       <w:r>
         <w:rPr>
@@ -4661,58 +4072,93 @@
         <w:pStyle w:val="Notes"/>
         <w:numId w:val="0"/>
         <w:ilvl w:val="0"/>
-        <w:widowControl/>
-        <w:spacing w:before="0" w:after="0" w:line="240" w:lineRule="auto"/>
-        <w:rPr>
-          <w:rFonts w:hint="default"/>
-          <w:sz w:val="20"/>
-          <w:szCs w:val="20"/>
-          <w:color w:val="000000"/>
-        </w:rPr>
-      </w:pPr>
-      <w:r>
-        <w:rPr>
-          <w:rFonts w:ascii="Times New Roman" w:eastAsia="Times New Roman" w:hAnsi="Times New Roman" w:cs="Times New Roman"/>
-          <w:sz w:val="20"/>
-          <w:szCs w:val="20"/>
-          <w:color w:val="ff6347"/>
-        </w:rPr>
-        <w:t xml:space="preserve">The most important thing for this project is the integration of the </w:t>
-      </w:r>
-      <w:r>
-        <w:rPr>
-          <w:rFonts w:ascii="Times New Roman" w:eastAsia="Times New Roman" w:hAnsi="Times New Roman" w:cs="Times New Roman"/>
-          <w:sz w:val="20"/>
-          <w:szCs w:val="20"/>
-          <w:color w:val="ff6347"/>
-        </w:rPr>
-        <w:t xml:space="preserve">NXP</w:t>
-      </w:r>
-      <w:r>
-        <w:rPr>
-          <w:rFonts w:ascii="Times New Roman" w:eastAsia="Times New Roman" w:hAnsi="Times New Roman" w:cs="Times New Roman"/>
-          <w:sz w:val="20"/>
-          <w:szCs w:val="20"/>
-          <w:color w:val="ff6347"/>
-        </w:rPr>
-        <w:t xml:space="preserve"> provided safety library in order to make this </w:t>
-      </w:r>
-      <w:r>
-        <w:rPr>
-          <w:rFonts w:ascii="Times New Roman" w:eastAsia="Times New Roman" w:hAnsi="Times New Roman" w:cs="Times New Roman"/>
-          <w:sz w:val="20"/>
-          <w:szCs w:val="20"/>
-          <w:color w:val="ff6347"/>
-        </w:rPr>
-        <w:t xml:space="preserve">project safety relevant, which will act as a base project for all future projects.</w:t>
-      </w:r>
-      <w:r>
-        <w:rPr>
-          <w:rFonts w:ascii="Times New Roman" w:eastAsia="Times New Roman" w:hAnsi="Times New Roman" w:cs="Times New Roman"/>
-          <w:sz w:val="20"/>
-          <w:szCs w:val="20"/>
-          <w:color w:val="000000"/>
-        </w:rPr>
+        <w:spacing w:before="0" w:after="0" w:line="240"/>
+        <w:rPr>
+          <w:rFonts w:hint="default"/>
+          <w:sz w:val="20"/>
+          <w:szCs w:val="20"/>
+          <w:color w:val="000000"/>
+        </w:rPr>
+      </w:pPr>
+      <w:r>
+        <w:rPr>
+          <w:rFonts w:ascii="Times New Roman" w:eastAsia="Times New Roman" w:hAnsi="Times New Roman" w:cs="Times New Roman"/>
+          <w:sz w:val="20"/>
+          <w:szCs w:val="20"/>
+          <w:color w:val="000000"/>
+        </w:rPr>
+      </w:r>
+    </w:p>
+    <w:p>
+      <w:pPr>
+        <w:pStyle w:val="Properties"/>
+        <w:numId w:val="0"/>
+        <w:ilvl w:val="0"/>
+        <w:jc w:val="right"/>
+        <w:spacing w:before="0" w:after="0" w:line="240"/>
+        <w:rPr>
+          <w:rFonts w:hint="default"/>
+          <w:sz w:val="20"/>
+          <w:szCs w:val="20"/>
+          <w:color w:val="5f5f5f"/>
+        </w:rPr>
+      </w:pPr>
+      <w:r>
+        <w:rPr>
+          <w:rFonts w:ascii="Times New Roman" w:eastAsia="Times New Roman" w:hAnsi="Times New Roman" w:cs="Times New Roman"/>
+          <w:sz w:val="20"/>
+          <w:szCs w:val="20"/>
+          <w:color w:val="5f5f5f"/>
+        </w:rPr>
+        <w:t xml:space="preserve">Software Modules </w:t>
+      </w:r>
+    </w:p>
+    <w:p>
+      <w:pPr>
+        <w:pStyle w:val="Properties"/>
+        <w:numId w:val="0"/>
+        <w:ilvl w:val="0"/>
+        <w:jc w:val="right"/>
+        <w:spacing w:before="0" w:after="0" w:line="240"/>
+        <w:rPr>
+          <w:rFonts w:hint="default"/>
+          <w:sz w:val="20"/>
+          <w:szCs w:val="20"/>
+          <w:color w:val="5f5f5f"/>
+        </w:rPr>
+      </w:pPr>
+      <w:r>
+        <w:rPr>
+          <w:rFonts w:ascii="Times New Roman" w:eastAsia="Times New Roman" w:hAnsi="Times New Roman" w:cs="Times New Roman"/>
+          <w:sz w:val="20"/>
+          <w:szCs w:val="20"/>
+          <w:color w:val="5f5f5f"/>
+        </w:rPr>
+        <w:t xml:space="preserve">Version 1.0  Phase 1.0  Proposed</w:t>
+      </w:r>
+    </w:p>
+    <w:p>
+      <w:pPr>
+        <w:pStyle w:val="Properties"/>
+        <w:numId w:val="0"/>
+        <w:ilvl w:val="0"/>
+        <w:jc w:val="right"/>
+        <w:spacing w:before="0" w:after="0" w:line="240"/>
+        <w:rPr>
+          <w:rFonts w:hint="default"/>
+          <w:sz w:val="20"/>
+          <w:szCs w:val="20"/>
+          <w:color w:val="5f5f5f"/>
+        </w:rPr>
+      </w:pPr>
+      <w:r>
+        <w:rPr>
+          <w:rFonts w:ascii="Times New Roman" w:eastAsia="Times New Roman" w:hAnsi="Times New Roman" w:cs="Times New Roman"/>
+          <w:sz w:val="20"/>
+          <w:szCs w:val="20"/>
+          <w:color w:val="5f5f5f"/>
+        </w:rPr>
+        <w:t xml:space="preserve">xpress_embedo created on 22-06-2025.  Last modified 22-06-2025</w:t>
       </w:r>
     </w:p>
     <w:p>
@@ -4720,124 +4166,21 @@
         <w:pStyle w:val="Notes"/>
         <w:numId w:val="0"/>
         <w:ilvl w:val="0"/>
-        <w:widowControl/>
-        <w:spacing w:before="0" w:after="0" w:line="240" w:lineRule="auto"/>
-        <w:rPr>
-          <w:rFonts w:hint="default"/>
-          <w:sz w:val="20"/>
-          <w:szCs w:val="20"/>
-          <w:color w:val="000000"/>
-        </w:rPr>
-      </w:pPr>
-      <w:r>
-        <w:rPr>
-          <w:rFonts w:ascii="Times New Roman" w:eastAsia="Times New Roman" w:hAnsi="Times New Roman" w:cs="Times New Roman"/>
-          <w:sz w:val="20"/>
-          <w:szCs w:val="20"/>
-          <w:color w:val="000000"/>
-        </w:rPr>
-      </w:r>
-    </w:p>
-    <w:p>
-      <w:pPr>
-        <w:pStyle w:val="Properties"/>
-        <w:numId w:val="0"/>
-        <w:ilvl w:val="0"/>
-        <w:jc w:val="right"/>
-        <w:widowControl/>
-        <w:spacing w:before="0" w:after="0" w:line="240" w:lineRule="auto"/>
-        <w:rPr>
-          <w:rFonts w:hint="default"/>
-          <w:sz w:val="20"/>
-          <w:szCs w:val="20"/>
-          <w:color w:val="5f5f5f"/>
-        </w:rPr>
-      </w:pPr>
-      <w:r>
-        <w:rPr>
-          <w:rFonts w:ascii="Times New Roman" w:eastAsia="Times New Roman" w:hAnsi="Times New Roman" w:cs="Times New Roman"/>
-          <w:sz w:val="20"/>
-          <w:szCs w:val="20"/>
-          <w:color w:val="5f5f5f"/>
-        </w:rPr>
-        <w:t xml:space="preserve">Software Modules </w:t>
-      </w:r>
-    </w:p>
-    <w:p>
-      <w:pPr>
-        <w:pStyle w:val="Properties"/>
-        <w:numId w:val="0"/>
-        <w:ilvl w:val="0"/>
-        <w:jc w:val="right"/>
-        <w:widowControl/>
-        <w:spacing w:before="0" w:after="0" w:line="240" w:lineRule="auto"/>
-        <w:rPr>
-          <w:rFonts w:hint="default"/>
-          <w:sz w:val="20"/>
-          <w:szCs w:val="20"/>
-          <w:color w:val="5f5f5f"/>
-        </w:rPr>
-      </w:pPr>
-      <w:r>
-        <w:rPr>
-          <w:rFonts w:ascii="Times New Roman" w:eastAsia="Times New Roman" w:hAnsi="Times New Roman" w:cs="Times New Roman"/>
-          <w:sz w:val="20"/>
-          <w:szCs w:val="20"/>
-          <w:color w:val="5f5f5f"/>
-        </w:rPr>
-        <w:t xml:space="preserve">Version 1.0  Phase 1.0  Proposed</w:t>
-      </w:r>
-    </w:p>
-    <w:p>
-      <w:pPr>
-        <w:pStyle w:val="Properties"/>
-        <w:numId w:val="0"/>
-        <w:ilvl w:val="0"/>
-        <w:jc w:val="right"/>
-        <w:widowControl/>
-        <w:spacing w:before="0" w:after="0" w:line="240" w:lineRule="auto"/>
-        <w:rPr>
-          <w:rFonts w:hint="default"/>
-          <w:sz w:val="20"/>
-          <w:szCs w:val="20"/>
-          <w:color w:val="5f5f5f"/>
-        </w:rPr>
-      </w:pPr>
-      <w:r>
-        <w:rPr>
-          <w:rFonts w:ascii="Times New Roman" w:eastAsia="Times New Roman" w:hAnsi="Times New Roman" w:cs="Times New Roman"/>
-          <w:sz w:val="20"/>
-          <w:szCs w:val="20"/>
-          <w:color w:val="5f5f5f"/>
-        </w:rPr>
-        <w:t xml:space="preserve">xpress</w:t>
-      </w:r>
-      <w:r>
-        <w:rPr>
-          <w:rFonts w:ascii="Times New Roman" w:eastAsia="Times New Roman" w:hAnsi="Times New Roman" w:cs="Times New Roman"/>
-          <w:sz w:val="20"/>
-          <w:szCs w:val="20"/>
-          <w:color w:val="5f5f5f"/>
-        </w:rPr>
-        <w:t xml:space="preserve">_</w:t>
-      </w:r>
-      <w:r>
-        <w:rPr>
-          <w:rFonts w:ascii="Times New Roman" w:eastAsia="Times New Roman" w:hAnsi="Times New Roman" w:cs="Times New Roman"/>
-          <w:sz w:val="20"/>
-          <w:szCs w:val="20"/>
-          <w:color w:val="5f5f5f"/>
-        </w:rPr>
-        <w:t xml:space="preserve">embedo</w:t>
-      </w:r>
-      <w:r>
-        <w:rPr>
-          <w:rFonts w:ascii="Times New Roman" w:eastAsia="Times New Roman" w:hAnsi="Times New Roman" w:cs="Times New Roman"/>
-          <w:sz w:val="20"/>
-          <w:szCs w:val="20"/>
-          <w:color w:val="5f5f5f"/>
-        </w:rPr>
-        <w:t xml:space="preserve"> created on 22-06-2025.  Last modified 22-06-2025</w:t>
+        <w:spacing w:before="0" w:after="0" w:line="240"/>
+        <w:rPr>
+          <w:rFonts w:hint="default"/>
+          <w:sz w:val="20"/>
+          <w:szCs w:val="20"/>
+          <w:color w:val="000000"/>
+        </w:rPr>
+      </w:pPr>
+      <w:r>
+        <w:rPr>
+          <w:rFonts w:ascii="Times New Roman" w:eastAsia="Times New Roman" w:hAnsi="Times New Roman" w:cs="Times New Roman"/>
+          <w:sz w:val="20"/>
+          <w:szCs w:val="20"/>
+          <w:color w:val="000000"/>
+        </w:rPr>
       </w:r>
     </w:p>
     <w:p>
@@ -4845,15 +4188,24 @@
         <w:pStyle w:val="Notes"/>
         <w:numId w:val="0"/>
         <w:ilvl w:val="0"/>
-        <w:widowControl/>
-        <w:spacing w:before="0" w:after="0" w:line="240" w:lineRule="auto"/>
-        <w:rPr>
-          <w:rFonts w:hint="default"/>
-          <w:sz w:val="20"/>
-          <w:szCs w:val="20"/>
-          <w:color w:val="000000"/>
-        </w:rPr>
-      </w:pPr>
+        <w:spacing w:before="0" w:after="0" w:line="240"/>
+        <w:rPr>
+          <w:rFonts w:hint="default"/>
+          <w:sz w:val="20"/>
+          <w:szCs w:val="20"/>
+          <w:color w:val="000000"/>
+        </w:rPr>
+      </w:pPr>
+      <w:r>
+        <w:rPr>
+          <w:rFonts w:ascii="Times New Roman" w:eastAsia="Times New Roman" w:hAnsi="Times New Roman" w:cs="Times New Roman"/>
+          <w:sz w:val="20"/>
+          <w:szCs w:val="20"/>
+          <w:color w:val="000000"/>
+        </w:rPr>
+        <w:t xml:space="preserve">  </w:t>
+      </w:r>
+      <w:bookmarkEnd w:id="10"/>
       <w:r>
         <w:rPr>
           <w:rFonts w:ascii="Times New Roman" w:eastAsia="Times New Roman" w:hAnsi="Times New Roman" w:cs="Times New Roman"/>
@@ -4868,32 +4220,7 @@
         <w:pStyle w:val="Notes"/>
         <w:numId w:val="0"/>
         <w:ilvl w:val="0"/>
-        <w:widowControl/>
-        <w:spacing w:before="0" w:after="0" w:line="240" w:lineRule="auto"/>
-        <w:rPr>
-          <w:rFonts w:hint="default"/>
-          <w:sz w:val="20"/>
-          <w:szCs w:val="20"/>
-          <w:color w:val="000000"/>
-        </w:rPr>
-      </w:pPr>
-      <w:r>
-        <w:rPr>
-          <w:rFonts w:ascii="Times New Roman" w:eastAsia="Times New Roman" w:hAnsi="Times New Roman" w:cs="Times New Roman"/>
-          <w:sz w:val="20"/>
-          <w:szCs w:val="20"/>
-          <w:color w:val="000000"/>
-        </w:rPr>
-        <w:t xml:space="preserve">  </w:t>
-      </w:r>
-    </w:p>
-    <w:p>
-      <w:pPr>
-        <w:pStyle w:val="Notes"/>
-        <w:numId w:val="0"/>
-        <w:ilvl w:val="0"/>
-        <w:widowControl/>
-        <w:spacing w:before="0" w:after="0" w:line="240" w:lineRule="auto"/>
+        <w:spacing w:before="0" w:after="0" w:line="240"/>
         <w:rPr>
           <w:rFonts w:hint="default"/>
           <w:sz w:val="20"/>
@@ -4915,17 +4242,17 @@
         <w:pStyle w:val="Normal"/>
         <w:numId w:val="0"/>
         <w:ilvl w:val="0"/>
-        <w:widowControl/>
-        <w:spacing w:before="0" w:after="0" w:line="240" w:lineRule="auto"/>
-        <w:rPr>
-          <w:rFonts w:hint="default"/>
-          <w:sz w:val="20"/>
-          <w:szCs w:val="20"/>
-          <w:color w:val="000000"/>
-        </w:rPr>
-      </w:pPr>
-      <w:r>
-        <w:rPr>
+        <w:spacing w:before="0" w:after="0" w:line="240"/>
+        <w:rPr>
+          <w:rFonts w:hint="default"/>
+          <w:sz w:val="20"/>
+          <w:szCs w:val="20"/>
+          <w:color w:val="000000"/>
+        </w:rPr>
+      </w:pPr>
+      <w:r>
+        <w:rPr>
+          <w:rFonts w:ascii="Times New Roman" w:eastAsia="Times New Roman" w:hAnsi="Times New Roman" w:cs="Times New Roman"/>
           <w:sz w:val="20"/>
           <w:szCs w:val="20"/>
           <w:color w:val="000000"/>
@@ -4937,8 +4264,7 @@
         <w:pStyle w:val="Normal"/>
         <w:numId w:val="0"/>
         <w:ilvl w:val="0"/>
-        <w:widowControl/>
-        <w:spacing w:before="0" w:after="0" w:line="240" w:lineRule="auto"/>
+        <w:spacing w:before="0" w:after="0" w:line="240"/>
         <w:rPr>
           <w:rFonts w:hint="default"/>
           <w:sz w:val="20"/>
@@ -4955,8 +4281,12 @@
         </w:rPr>
         <w:t xml:space="preserve">   </w:t>
       </w:r>
-      <w:r>
-        <w:rPr>
+      <w:bookmarkEnd w:id="9"/>
+      <w:bookmarkEnd w:id="7"/>
+      <w:bookmarkEnd w:id="8"/>
+      <w:r>
+        <w:rPr>
+          <w:rFonts w:ascii="Times New Roman" w:eastAsia="Times New Roman" w:hAnsi="Times New Roman" w:cs="Times New Roman"/>
           <w:sz w:val="20"/>
           <w:szCs w:val="20"/>
           <w:color w:val="000000"/>
@@ -4968,17 +4298,17 @@
         <w:pStyle w:val="Normal"/>
         <w:numId w:val="0"/>
         <w:ilvl w:val="0"/>
-        <w:widowControl/>
-        <w:spacing w:before="0" w:after="0" w:line="240" w:lineRule="auto"/>
-        <w:rPr>
-          <w:rFonts w:hint="default"/>
-          <w:sz w:val="20"/>
-          <w:szCs w:val="20"/>
-          <w:color w:val="000000"/>
-        </w:rPr>
-      </w:pPr>
-      <w:r>
-        <w:rPr>
+        <w:spacing w:before="0" w:after="0" w:line="240"/>
+        <w:rPr>
+          <w:rFonts w:hint="default"/>
+          <w:sz w:val="20"/>
+          <w:szCs w:val="20"/>
+          <w:color w:val="000000"/>
+        </w:rPr>
+      </w:pPr>
+      <w:r>
+        <w:rPr>
+          <w:rFonts w:ascii="Times New Roman" w:eastAsia="Times New Roman" w:hAnsi="Times New Roman" w:cs="Times New Roman"/>
           <w:sz w:val="20"/>
           <w:szCs w:val="20"/>
           <w:color w:val="000000"/>
@@ -4990,16 +4320,16 @@
         <w:pStyle w:val="Normal"/>
         <w:numId w:val="0"/>
         <w:ilvl w:val="0"/>
-        <w:widowControl/>
-        <w:spacing w:before="0" w:after="0" w:line="240" w:lineRule="auto"/>
-        <w:rPr>
-          <w:rFonts w:hint="default"/>
-          <w:sz w:val="20"/>
-          <w:szCs w:val="20"/>
-        </w:rPr>
-      </w:pPr>
-      <w:r>
-        <w:rPr>
+        <w:spacing w:before="0" w:after="0" w:line="240"/>
+        <w:rPr>
+          <w:rFonts w:hint="default"/>
+          <w:sz w:val="20"/>
+          <w:szCs w:val="20"/>
+        </w:rPr>
+      </w:pPr>
+      <w:r>
+        <w:rPr>
+          <w:rFonts w:ascii="Times New Roman" w:eastAsia="Times New Roman" w:hAnsi="Times New Roman" w:cs="Times New Roman"/>
           <w:sz w:val="20"/>
           <w:szCs w:val="20"/>
         </w:rPr>
@@ -5010,8 +4340,7 @@
         <w:pStyle w:val="Heading1"/>
         <w:numId w:val="0"/>
         <w:ilvl w:val="0"/>
-        <w:widowControl/>
-        <w:spacing w:before="0" w:after="80" w:line="240" w:lineRule="auto"/>
+        <w:spacing w:before="0" w:after="80" w:line="240"/>
         <w:rPr>
           <w:rFonts w:hint="default"/>
           <w:sz w:val="36"/>
@@ -5020,10 +4349,8 @@
           <w:color w:val="365f91"/>
         </w:rPr>
       </w:pPr>
-      <w:bookmarkStart w:id="9" w:name="SOFTWARE_MODULES"/>
-      <w:bookmarkEnd w:id="9"/>
-      <w:bookmarkStart w:id="10" w:name="BKM_0C5235E1_6CC7_4A65_AD52_4E705D8CA8F1"/>
-      <w:bookmarkEnd w:id="10"/>
+      <w:bookmarkStart w:id="15" w:name="SOFTWARE_MODULES"/>
+      <w:bookmarkStart w:id="16" w:name="BKM_0C5235E1_6CC7_4A65_AD52_4E705D8CA8F1"/>
       <w:r>
         <w:rPr>
           <w:rFonts w:ascii="Calibri" w:eastAsia="Calibri" w:hAnsi="Calibri" w:cs="Calibri"/>
@@ -5049,8 +4376,7 @@
         <w:pStyle w:val="Notes"/>
         <w:numId w:val="0"/>
         <w:ilvl w:val="0"/>
-        <w:widowControl/>
-        <w:spacing w:before="0" w:after="0" w:line="240" w:lineRule="auto"/>
+        <w:spacing w:before="0" w:after="0" w:line="240"/>
         <w:rPr>
           <w:rFonts w:hint="default"/>
           <w:sz w:val="20"/>
@@ -5084,8 +4410,7 @@
         <w:pStyle w:val="Notes"/>
         <w:numId w:val="0"/>
         <w:ilvl w:val="0"/>
-        <w:widowControl/>
-        <w:spacing w:before="0" w:after="0" w:line="240" w:lineRule="auto"/>
+        <w:spacing w:before="0" w:after="0" w:line="240"/>
         <w:rPr>
           <w:rFonts w:hint="default"/>
           <w:sz w:val="20"/>
@@ -5107,8 +4432,7 @@
         <w:pStyle w:val="Notes"/>
         <w:numId w:val="0"/>
         <w:ilvl w:val="0"/>
-        <w:widowControl/>
-        <w:spacing w:before="0" w:after="0" w:line="240" w:lineRule="auto"/>
+        <w:spacing w:before="0" w:after="0" w:line="240"/>
         <w:rPr>
           <w:rFonts w:hint="default"/>
           <w:sz w:val="20"/>
@@ -5123,7 +4447,7 @@
           <w:szCs w:val="20"/>
           <w:color w:val="ff6347"/>
         </w:rPr>
-        <w:t xml:space="preserve">The following project is developed to learn the </w:t>
+        <w:t xml:space="preserve">The following project is developed to learn the MKE17Z micro-controller and it's peripherals practically on professional </w:t>
       </w:r>
       <w:r>
         <w:rPr>
@@ -5132,7 +4456,7 @@
           <w:szCs w:val="20"/>
           <w:color w:val="ff6347"/>
         </w:rPr>
-        <w:t xml:space="preserve">MKE17Z</w:t>
+        <w:t xml:space="preserve">boards with real-life challenges. Here we will learn how to make custom display containing seven segments and different </w:t>
       </w:r>
       <w:r>
         <w:rPr>
@@ -5141,8 +4465,30 @@
           <w:szCs w:val="20"/>
           <w:color w:val="ff6347"/>
         </w:rPr>
-        <w:t xml:space="preserve"> micro-controller and it's peripherals practically on professional </w:t>
-      </w:r>
+        <w:t xml:space="preserve">LEDs working together, we will learn how to use buzzer, IR LEDs, and Touch Sensing Interface of this micro-controller.</w:t>
+      </w:r>
+      <w:r>
+        <w:rPr>
+          <w:rFonts w:ascii="Times New Roman" w:eastAsia="Times New Roman" w:hAnsi="Times New Roman" w:cs="Times New Roman"/>
+          <w:sz w:val="20"/>
+          <w:szCs w:val="20"/>
+          <w:color w:val="000000"/>
+        </w:rPr>
+      </w:r>
+    </w:p>
+    <w:p>
+      <w:pPr>
+        <w:pStyle w:val="Notes"/>
+        <w:numId w:val="0"/>
+        <w:ilvl w:val="0"/>
+        <w:spacing w:before="0" w:after="0" w:line="240"/>
+        <w:rPr>
+          <w:rFonts w:hint="default"/>
+          <w:sz w:val="20"/>
+          <w:szCs w:val="20"/>
+          <w:color w:val="000000"/>
+        </w:rPr>
+      </w:pPr>
       <w:r>
         <w:rPr>
           <w:rFonts w:ascii="Times New Roman" w:eastAsia="Times New Roman" w:hAnsi="Times New Roman" w:cs="Times New Roman"/>
@@ -5150,7 +4496,7 @@
           <w:szCs w:val="20"/>
           <w:color w:val="ff6347"/>
         </w:rPr>
-        <w:t xml:space="preserve">boards with real-life challenges. Here we will learn how to make custom display containing seven segments and different </w:t>
+        <w:t xml:space="preserve">The most important thing for this project is the integration of the NXP provided safety library in order to make this </w:t>
       </w:r>
       <w:r>
         <w:rPr>
@@ -5159,253 +4505,17 @@
           <w:szCs w:val="20"/>
           <w:color w:val="ff6347"/>
         </w:rPr>
-        <w:t xml:space="preserve">LEDs</w:t>
-      </w:r>
-      <w:r>
-        <w:rPr>
-          <w:rFonts w:ascii="Times New Roman" w:eastAsia="Times New Roman" w:hAnsi="Times New Roman" w:cs="Times New Roman"/>
-          <w:sz w:val="20"/>
-          <w:szCs w:val="20"/>
-          <w:color w:val="ff6347"/>
-        </w:rPr>
-        <w:t xml:space="preserve"> working together, we will learn how to use buzzer, </w:t>
-      </w:r>
-      <w:r>
-        <w:rPr>
-          <w:rFonts w:ascii="Times New Roman" w:eastAsia="Times New Roman" w:hAnsi="Times New Roman" w:cs="Times New Roman"/>
-          <w:sz w:val="20"/>
-          <w:szCs w:val="20"/>
-          <w:color w:val="ff6347"/>
-        </w:rPr>
-        <w:t xml:space="preserve">IR</w:t>
-      </w:r>
-      <w:r>
-        <w:rPr>
-          <w:rFonts w:ascii="Times New Roman" w:eastAsia="Times New Roman" w:hAnsi="Times New Roman" w:cs="Times New Roman"/>
-          <w:sz w:val="20"/>
-          <w:szCs w:val="20"/>
-          <w:color w:val="ff6347"/>
-        </w:rPr>
-        <w:t xml:space="preserve"> </w:t>
-      </w:r>
-      <w:r>
-        <w:rPr>
-          <w:rFonts w:ascii="Times New Roman" w:eastAsia="Times New Roman" w:hAnsi="Times New Roman" w:cs="Times New Roman"/>
-          <w:sz w:val="20"/>
-          <w:szCs w:val="20"/>
-          <w:color w:val="ff6347"/>
-        </w:rPr>
-        <w:t xml:space="preserve">LEDs</w:t>
-      </w:r>
-      <w:r>
-        <w:rPr>
-          <w:rFonts w:ascii="Times New Roman" w:eastAsia="Times New Roman" w:hAnsi="Times New Roman" w:cs="Times New Roman"/>
-          <w:sz w:val="20"/>
-          <w:szCs w:val="20"/>
-          <w:color w:val="ff6347"/>
-        </w:rPr>
-        <w:t xml:space="preserve">, and Touch Sensing Interface of this micro-controller.</w:t>
-      </w:r>
-      <w:r>
-        <w:rPr>
-          <w:rFonts w:ascii="Times New Roman" w:eastAsia="Times New Roman" w:hAnsi="Times New Roman" w:cs="Times New Roman"/>
-          <w:sz w:val="20"/>
-          <w:szCs w:val="20"/>
-          <w:color w:val="000000"/>
-        </w:rPr>
-      </w:r>
-    </w:p>
-    <w:p>
-      <w:pPr>
-        <w:pStyle w:val="Notes"/>
-        <w:numId w:val="0"/>
-        <w:ilvl w:val="0"/>
-        <w:widowControl/>
-        <w:spacing w:before="0" w:after="0" w:line="240" w:lineRule="auto"/>
-        <w:rPr>
-          <w:rFonts w:hint="default"/>
-          <w:sz w:val="20"/>
-          <w:szCs w:val="20"/>
-          <w:color w:val="000000"/>
-        </w:rPr>
-      </w:pPr>
-      <w:r>
-        <w:rPr>
-          <w:rFonts w:ascii="Times New Roman" w:eastAsia="Times New Roman" w:hAnsi="Times New Roman" w:cs="Times New Roman"/>
-          <w:sz w:val="20"/>
-          <w:szCs w:val="20"/>
-          <w:color w:val="ff6347"/>
-        </w:rPr>
-        <w:t xml:space="preserve">The most important thing for this project is the integration of the </w:t>
-      </w:r>
-      <w:r>
-        <w:rPr>
-          <w:rFonts w:ascii="Times New Roman" w:eastAsia="Times New Roman" w:hAnsi="Times New Roman" w:cs="Times New Roman"/>
-          <w:sz w:val="20"/>
-          <w:szCs w:val="20"/>
-          <w:color w:val="ff6347"/>
-        </w:rPr>
-        <w:t xml:space="preserve">NXP</w:t>
-      </w:r>
-      <w:r>
-        <w:rPr>
-          <w:rFonts w:ascii="Times New Roman" w:eastAsia="Times New Roman" w:hAnsi="Times New Roman" w:cs="Times New Roman"/>
-          <w:sz w:val="20"/>
-          <w:szCs w:val="20"/>
-          <w:color w:val="ff6347"/>
-        </w:rPr>
-        <w:t xml:space="preserve"> provided safety library in order to make this </w:t>
-      </w:r>
-      <w:r>
-        <w:rPr>
-          <w:rFonts w:ascii="Times New Roman" w:eastAsia="Times New Roman" w:hAnsi="Times New Roman" w:cs="Times New Roman"/>
-          <w:sz w:val="20"/>
-          <w:szCs w:val="20"/>
-          <w:color w:val="ff6347"/>
-        </w:rPr>
-        <w:t xml:space="preserve">project safety relevant, which will act as a base project for all future projects.</w:t>
-      </w:r>
-      <w:r>
-        <w:rPr>
-          <w:rFonts w:ascii="Times New Roman" w:eastAsia="Times New Roman" w:hAnsi="Times New Roman" w:cs="Times New Roman"/>
-          <w:sz w:val="20"/>
-          <w:szCs w:val="20"/>
-          <w:color w:val="000000"/>
-        </w:rPr>
-      </w:r>
-    </w:p>
-    <w:p>
-      <w:pPr>
-        <w:pStyle w:val="Notes"/>
-        <w:numId w:val="0"/>
-        <w:ilvl w:val="0"/>
-        <w:widowControl/>
-        <w:spacing w:before="0" w:after="0" w:line="240" w:lineRule="auto"/>
-        <w:rPr>
-          <w:rFonts w:hint="default"/>
-          <w:sz w:val="20"/>
-          <w:szCs w:val="20"/>
-          <w:color w:val="000000"/>
-        </w:rPr>
-      </w:pPr>
-      <w:r>
-        <w:rPr>
-          <w:rFonts w:ascii="Times New Roman" w:eastAsia="Times New Roman" w:hAnsi="Times New Roman" w:cs="Times New Roman"/>
-          <w:sz w:val="20"/>
-          <w:szCs w:val="20"/>
-          <w:color w:val="000000"/>
-        </w:rPr>
-      </w:r>
-    </w:p>
-    <w:p>
-      <w:pPr>
-        <w:pStyle w:val="Properties"/>
-        <w:numId w:val="0"/>
-        <w:ilvl w:val="0"/>
-        <w:jc w:val="right"/>
-        <w:widowControl/>
-        <w:spacing w:before="0" w:after="0" w:line="240" w:lineRule="auto"/>
-        <w:tabs>
-          <w:tab w:val="left" w:pos="720"/>
-        </w:tabs>
-        <w:rPr>
-          <w:rFonts w:hint="default"/>
-          <w:sz w:val="20"/>
-          <w:szCs w:val="20"/>
-          <w:color w:val="5f5f5f"/>
-        </w:rPr>
-      </w:pPr>
-      <w:r>
-        <w:rPr>
-          <w:rFonts w:ascii="Times New Roman" w:eastAsia="Times New Roman" w:hAnsi="Times New Roman" w:cs="Times New Roman"/>
-          <w:sz w:val="20"/>
-          <w:szCs w:val="20"/>
-          <w:color w:val="5f5f5f"/>
-        </w:rPr>
-        <w:t xml:space="preserve">Software Modules</w:t>
-      </w:r>
-    </w:p>
-    <w:p>
-      <w:pPr>
-        <w:pStyle w:val="Properties"/>
-        <w:numId w:val="0"/>
-        <w:ilvl w:val="0"/>
-        <w:jc w:val="right"/>
-        <w:widowControl/>
-        <w:spacing w:before="0" w:after="0" w:line="240" w:lineRule="auto"/>
-        <w:tabs>
-          <w:tab w:val="left" w:pos="720"/>
-        </w:tabs>
-        <w:rPr>
-          <w:rFonts w:hint="default"/>
-          <w:sz w:val="20"/>
-          <w:szCs w:val="20"/>
-          <w:color w:val="5f5f5f"/>
-        </w:rPr>
-      </w:pPr>
-      <w:r>
-        <w:rPr>
-          <w:rFonts w:ascii="Times New Roman" w:eastAsia="Times New Roman" w:hAnsi="Times New Roman" w:cs="Times New Roman"/>
-          <w:sz w:val="20"/>
-          <w:szCs w:val="20"/>
-          <w:color w:val="5f5f5f"/>
-        </w:rPr>
-        <w:t xml:space="preserve">Version 1.0  Phase 1.0  Proposed</w:t>
-      </w:r>
-    </w:p>
-    <w:p>
-      <w:pPr>
-        <w:pStyle w:val="Properties"/>
-        <w:numId w:val="0"/>
-        <w:ilvl w:val="0"/>
-        <w:jc w:val="right"/>
-        <w:widowControl/>
-        <w:spacing w:before="0" w:after="0" w:line="240" w:lineRule="auto"/>
-        <w:tabs>
-          <w:tab w:val="left" w:pos="720"/>
-        </w:tabs>
-        <w:rPr>
-          <w:rFonts w:hint="default"/>
-          <w:sz w:val="20"/>
-          <w:szCs w:val="20"/>
-          <w:color w:val="5f5f5f"/>
-        </w:rPr>
-      </w:pPr>
-      <w:r>
-        <w:rPr>
-          <w:rFonts w:ascii="Times New Roman" w:eastAsia="Times New Roman" w:hAnsi="Times New Roman" w:cs="Times New Roman"/>
-          <w:sz w:val="20"/>
-          <w:szCs w:val="20"/>
-          <w:color w:val="5f5f5f"/>
-        </w:rPr>
-        <w:t xml:space="preserve">xpress</w:t>
-      </w:r>
-      <w:r>
-        <w:rPr>
-          <w:rFonts w:ascii="Times New Roman" w:eastAsia="Times New Roman" w:hAnsi="Times New Roman" w:cs="Times New Roman"/>
-          <w:sz w:val="20"/>
-          <w:szCs w:val="20"/>
-          <w:color w:val="5f5f5f"/>
-        </w:rPr>
-        <w:t xml:space="preserve">_</w:t>
-      </w:r>
-      <w:r>
-        <w:rPr>
-          <w:rFonts w:ascii="Times New Roman" w:eastAsia="Times New Roman" w:hAnsi="Times New Roman" w:cs="Times New Roman"/>
-          <w:sz w:val="20"/>
-          <w:szCs w:val="20"/>
-          <w:color w:val="5f5f5f"/>
-        </w:rPr>
-        <w:t xml:space="preserve">embedo</w:t>
-      </w:r>
-      <w:r>
-        <w:rPr>
-          <w:rFonts w:ascii="Times New Roman" w:eastAsia="Times New Roman" w:hAnsi="Times New Roman" w:cs="Times New Roman"/>
-          <w:sz w:val="20"/>
-          <w:szCs w:val="20"/>
-          <w:color w:val="5f5f5f"/>
-        </w:rPr>
-        <w:t xml:space="preserve"> created on 22-06-2025.  Last modified 22-06-2025</w:t>
+        <w:t xml:space="preserve">project safety relevant, which will act as a base project for all future projects.  </w:t>
+      </w:r>
+      <w:bookmarkEnd w:id="15"/>
+      <w:bookmarkEnd w:id="10"/>
+      <w:r>
+        <w:rPr>
+          <w:rFonts w:ascii="Times New Roman" w:eastAsia="Times New Roman" w:hAnsi="Times New Roman" w:cs="Times New Roman"/>
+          <w:sz w:val="20"/>
+          <w:szCs w:val="20"/>
+          <w:color w:val="000000"/>
+        </w:rPr>
       </w:r>
     </w:p>
     <w:p>
@@ -5413,17 +4523,17 @@
         <w:pStyle w:val="Normal"/>
         <w:numId w:val="0"/>
         <w:ilvl w:val="0"/>
-        <w:widowControl/>
-        <w:spacing w:before="0" w:after="0" w:line="240" w:lineRule="auto"/>
-        <w:rPr>
-          <w:rFonts w:hint="default"/>
-          <w:sz w:val="20"/>
-          <w:szCs w:val="20"/>
-          <w:color w:val="000000"/>
-        </w:rPr>
-      </w:pPr>
-      <w:r>
-        <w:rPr>
+        <w:spacing w:before="0" w:after="0" w:line="240"/>
+        <w:rPr>
+          <w:rFonts w:hint="default"/>
+          <w:sz w:val="20"/>
+          <w:szCs w:val="20"/>
+          <w:color w:val="000000"/>
+        </w:rPr>
+      </w:pPr>
+      <w:r>
+        <w:rPr>
+          <w:rFonts w:ascii="Times New Roman" w:eastAsia="Times New Roman" w:hAnsi="Times New Roman" w:cs="Times New Roman"/>
           <w:sz w:val="20"/>
           <w:szCs w:val="20"/>
           <w:color w:val="000000"/>
@@ -5435,20 +4545,18 @@
         <w:pStyle w:val="Normal"/>
         <w:numId w:val="0"/>
         <w:ilvl w:val="0"/>
-        <w:widowControl/>
-        <w:spacing w:before="0" w:after="0" w:line="240" w:lineRule="auto"/>
-        <w:rPr>
-          <w:rFonts w:hint="default"/>
-          <w:sz w:val="20"/>
-          <w:szCs w:val="20"/>
-          <w:color w:val="000000"/>
-        </w:rPr>
-      </w:pPr>
-      <w:r>
-        <w:rPr>
-          <w:sz w:val="20"/>
-          <w:szCs w:val="20"/>
-          <w:color w:val="000000"/>
+        <w:spacing w:before="0" w:after="0" w:line="240"/>
+        <w:rPr>
+          <w:rFonts w:hint="default"/>
+          <w:sz w:val="20"/>
+          <w:szCs w:val="20"/>
+        </w:rPr>
+      </w:pPr>
+      <w:r>
+        <w:rPr>
+          <w:rFonts w:ascii="Times New Roman" w:eastAsia="Times New Roman" w:hAnsi="Times New Roman" w:cs="Times New Roman"/>
+          <w:sz w:val="20"/>
+          <w:szCs w:val="20"/>
         </w:rPr>
       </w:r>
     </w:p>
@@ -5457,1959 +4565,7 @@
         <w:pStyle w:val="Normal"/>
         <w:numId w:val="0"/>
         <w:ilvl w:val="0"/>
-        <w:widowControl/>
-        <w:spacing w:before="0" w:after="0" w:line="240" w:lineRule="auto"/>
-        <w:rPr>
-          <w:rFonts w:hint="default"/>
-          <w:sz w:val="20"/>
-          <w:szCs w:val="20"/>
-          <w:color w:val="000000"/>
-        </w:rPr>
-      </w:pPr>
-      <w:r>
-        <w:rPr>
-          <w:sz w:val="20"/>
-          <w:szCs w:val="20"/>
-          <w:color w:val="000000"/>
-        </w:rPr>
-      </w:r>
-    </w:p>
-    <w:p>
-      <w:pPr>
-        <w:pStyle w:val="Heading2"/>
-        <w:numId w:val="0"/>
-        <w:ilvl w:val="0"/>
-        <w:widowControl/>
-        <w:spacing w:before="0" w:after="80" w:line="240" w:lineRule="auto"/>
-        <w:rPr>
-          <w:rFonts w:hint="default"/>
-          <w:sz w:val="32"/>
-          <w:szCs w:val="32"/>
-          <w:b/>
-          <w:color w:val="4f81bc"/>
-        </w:rPr>
-      </w:pPr>
-      <w:bookmarkStart w:id="11" w:name="BUZZER_MANAGER"/>
-      <w:bookmarkEnd w:id="11"/>
-      <w:bookmarkStart w:id="12" w:name="BKM_43DA5CC6_8C29_45AB_9BD1_BEB8E879E156"/>
-      <w:bookmarkEnd w:id="12"/>
-      <w:r>
-        <w:rPr>
-          <w:rFonts w:ascii="Calibri" w:eastAsia="Calibri" w:hAnsi="Calibri" w:cs="Calibri"/>
-          <w:sz w:val="32"/>
-          <w:szCs w:val="32"/>
-          <w:b/>
-          <w:color w:val="4f81bc"/>
-        </w:rPr>
-        <w:t xml:space="preserve">Buzzer Manager</w:t>
-      </w:r>
-      <w:r>
-        <w:rPr>
-          <w:rFonts w:ascii="Calibri" w:eastAsia="Calibri" w:hAnsi="Calibri" w:cs="Calibri"/>
-          <w:sz w:val="32"/>
-          <w:szCs w:val="32"/>
-          <w:b/>
-          <w:color w:val="4f81bc"/>
-        </w:rPr>
-      </w:r>
-    </w:p>
-    <w:p>
-      <w:pPr>
-        <w:pStyle w:val="Notes"/>
-        <w:numId w:val="0"/>
-        <w:ilvl w:val="0"/>
-        <w:widowControl/>
-        <w:spacing w:before="0" w:after="0" w:line="240" w:lineRule="auto"/>
-        <w:rPr>
-          <w:rFonts w:hint="default"/>
-          <w:sz w:val="20"/>
-          <w:szCs w:val="20"/>
-          <w:color w:val="000000"/>
-        </w:rPr>
-      </w:pPr>
-      <w:r>
-        <w:rPr>
-          <w:rStyle w:val="Italics"/>
-          <w:rFonts w:ascii="Times New Roman" w:eastAsia="Times New Roman" w:hAnsi="Times New Roman" w:cs="Times New Roman"/>
-          <w:sz w:val="20"/>
-          <w:szCs w:val="20"/>
-          <w:i/>
-          <w:color w:val="000000"/>
-        </w:rPr>
-        <w:t xml:space="preserve">Package in package 'Software Modules'</w:t>
-      </w:r>
-      <w:r>
-        <w:rPr>
-          <w:rFonts w:ascii="Times New Roman" w:eastAsia="Times New Roman" w:hAnsi="Times New Roman" w:cs="Times New Roman"/>
-          <w:sz w:val="20"/>
-          <w:szCs w:val="20"/>
-          <w:i w:val="false"/>
-          <w:color w:val="000000"/>
-        </w:rPr>
-      </w:r>
-    </w:p>
-    <w:p>
-      <w:pPr>
-        <w:pStyle w:val="Notes"/>
-        <w:numId w:val="0"/>
-        <w:ilvl w:val="0"/>
-        <w:widowControl/>
-        <w:spacing w:before="0" w:after="0" w:line="240" w:lineRule="auto"/>
-        <w:rPr>
-          <w:rFonts w:hint="default"/>
-          <w:sz w:val="20"/>
-          <w:szCs w:val="20"/>
-          <w:color w:val="000000"/>
-        </w:rPr>
-      </w:pPr>
-      <w:r>
-        <w:rPr>
-          <w:rFonts w:ascii="Times New Roman" w:eastAsia="Times New Roman" w:hAnsi="Times New Roman" w:cs="Times New Roman"/>
-          <w:sz w:val="20"/>
-          <w:szCs w:val="20"/>
-          <w:color w:val="000000"/>
-        </w:rPr>
-      </w:r>
-    </w:p>
-    <w:p>
-      <w:pPr>
-        <w:pStyle w:val="Properties"/>
-        <w:numId w:val="0"/>
-        <w:ilvl w:val="0"/>
-        <w:jc w:val="right"/>
-        <w:widowControl/>
-        <w:spacing w:before="0" w:after="0" w:line="240" w:lineRule="auto"/>
-        <w:tabs>
-          <w:tab w:val="left" w:pos="720"/>
-        </w:tabs>
-        <w:rPr>
-          <w:rFonts w:hint="default"/>
-          <w:sz w:val="20"/>
-          <w:szCs w:val="20"/>
-          <w:color w:val="5f5f5f"/>
-        </w:rPr>
-      </w:pPr>
-      <w:r>
-        <w:rPr>
-          <w:rFonts w:ascii="Times New Roman" w:eastAsia="Times New Roman" w:hAnsi="Times New Roman" w:cs="Times New Roman"/>
-          <w:sz w:val="20"/>
-          <w:szCs w:val="20"/>
-          <w:color w:val="5f5f5f"/>
-        </w:rPr>
-        <w:t xml:space="preserve">Buzzer Manager</w:t>
-      </w:r>
-    </w:p>
-    <w:p>
-      <w:pPr>
-        <w:pStyle w:val="Properties"/>
-        <w:numId w:val="0"/>
-        <w:ilvl w:val="0"/>
-        <w:jc w:val="right"/>
-        <w:widowControl/>
-        <w:spacing w:before="0" w:after="0" w:line="240" w:lineRule="auto"/>
-        <w:tabs>
-          <w:tab w:val="left" w:pos="720"/>
-        </w:tabs>
-        <w:rPr>
-          <w:rFonts w:hint="default"/>
-          <w:sz w:val="20"/>
-          <w:szCs w:val="20"/>
-          <w:color w:val="5f5f5f"/>
-        </w:rPr>
-      </w:pPr>
-      <w:r>
-        <w:rPr>
-          <w:rFonts w:ascii="Times New Roman" w:eastAsia="Times New Roman" w:hAnsi="Times New Roman" w:cs="Times New Roman"/>
-          <w:sz w:val="20"/>
-          <w:szCs w:val="20"/>
-          <w:color w:val="5f5f5f"/>
-        </w:rPr>
-        <w:t xml:space="preserve">Version 1.0  Phase 1.0  Proposed</w:t>
-      </w:r>
-    </w:p>
-    <w:p>
-      <w:pPr>
-        <w:pStyle w:val="Properties"/>
-        <w:numId w:val="0"/>
-        <w:ilvl w:val="0"/>
-        <w:jc w:val="right"/>
-        <w:widowControl/>
-        <w:spacing w:before="0" w:after="0" w:line="240" w:lineRule="auto"/>
-        <w:tabs>
-          <w:tab w:val="left" w:pos="720"/>
-        </w:tabs>
-        <w:rPr>
-          <w:rFonts w:hint="default"/>
-          <w:sz w:val="20"/>
-          <w:szCs w:val="20"/>
-          <w:color w:val="5f5f5f"/>
-        </w:rPr>
-      </w:pPr>
-      <w:r>
-        <w:rPr>
-          <w:rFonts w:ascii="Times New Roman" w:eastAsia="Times New Roman" w:hAnsi="Times New Roman" w:cs="Times New Roman"/>
-          <w:sz w:val="20"/>
-          <w:szCs w:val="20"/>
-          <w:color w:val="5f5f5f"/>
-        </w:rPr>
-        <w:t xml:space="preserve">xpress</w:t>
-      </w:r>
-      <w:r>
-        <w:rPr>
-          <w:rFonts w:ascii="Times New Roman" w:eastAsia="Times New Roman" w:hAnsi="Times New Roman" w:cs="Times New Roman"/>
-          <w:sz w:val="20"/>
-          <w:szCs w:val="20"/>
-          <w:color w:val="5f5f5f"/>
-        </w:rPr>
-        <w:t xml:space="preserve">_</w:t>
-      </w:r>
-      <w:r>
-        <w:rPr>
-          <w:rFonts w:ascii="Times New Roman" w:eastAsia="Times New Roman" w:hAnsi="Times New Roman" w:cs="Times New Roman"/>
-          <w:sz w:val="20"/>
-          <w:szCs w:val="20"/>
-          <w:color w:val="5f5f5f"/>
-        </w:rPr>
-        <w:t xml:space="preserve">embedo</w:t>
-      </w:r>
-      <w:r>
-        <w:rPr>
-          <w:rFonts w:ascii="Times New Roman" w:eastAsia="Times New Roman" w:hAnsi="Times New Roman" w:cs="Times New Roman"/>
-          <w:sz w:val="20"/>
-          <w:szCs w:val="20"/>
-          <w:color w:val="5f5f5f"/>
-        </w:rPr>
-        <w:t xml:space="preserve"> created on 22-06-2025.  Last modified 22-06-2025</w:t>
-      </w:r>
-    </w:p>
-    <w:p>
-      <w:pPr>
-        <w:pStyle w:val="Normal"/>
-        <w:numId w:val="0"/>
-        <w:ilvl w:val="0"/>
-        <w:widowControl/>
-        <w:spacing w:before="0" w:after="0" w:line="240" w:lineRule="auto"/>
-        <w:rPr>
-          <w:rFonts w:hint="default"/>
-          <w:sz w:val="20"/>
-          <w:szCs w:val="20"/>
-          <w:color w:val="000000"/>
-        </w:rPr>
-      </w:pPr>
-      <w:r>
-        <w:rPr>
-          <w:sz w:val="20"/>
-          <w:szCs w:val="20"/>
-          <w:color w:val="000000"/>
-        </w:rPr>
-      </w:r>
-    </w:p>
-    <w:p>
-      <w:pPr>
-        <w:pStyle w:val="Normal"/>
-        <w:numId w:val="0"/>
-        <w:ilvl w:val="0"/>
-        <w:widowControl/>
-        <w:spacing w:before="0" w:after="0" w:line="240" w:lineRule="auto"/>
-        <w:rPr>
-          <w:rFonts w:hint="default"/>
-          <w:sz w:val="20"/>
-          <w:szCs w:val="20"/>
-          <w:color w:val="000000"/>
-        </w:rPr>
-      </w:pPr>
-      <w:r>
-        <w:rPr>
-          <w:rFonts w:ascii="Times New Roman" w:eastAsia="Times New Roman" w:hAnsi="Times New Roman" w:cs="Times New Roman"/>
-          <w:sz w:val="20"/>
-          <w:szCs w:val="20"/>
-          <w:color w:val="000000"/>
-        </w:rPr>
-        <w:t xml:space="preserve">  </w:t>
-      </w:r>
-      <w:r>
-        <w:rPr>
-          <w:sz w:val="20"/>
-          <w:szCs w:val="20"/>
-          <w:color w:val="000000"/>
-        </w:rPr>
-      </w:r>
-    </w:p>
-    <w:p>
-      <w:pPr>
-        <w:pStyle w:val="Normal"/>
-        <w:numId w:val="0"/>
-        <w:ilvl w:val="0"/>
-        <w:widowControl/>
-        <w:spacing w:before="0" w:after="0" w:line="240" w:lineRule="auto"/>
-        <w:rPr>
-          <w:rFonts w:hint="default"/>
-          <w:sz w:val="20"/>
-          <w:szCs w:val="20"/>
-          <w:color w:val="000000"/>
-        </w:rPr>
-      </w:pPr>
-      <w:r>
-        <w:rPr>
-          <w:sz w:val="20"/>
-          <w:szCs w:val="20"/>
-          <w:color w:val="000000"/>
-        </w:rPr>
-      </w:r>
-    </w:p>
-    <w:p>
-      <w:pPr>
-        <w:pStyle w:val="Normal"/>
-        <w:numId w:val="0"/>
-        <w:ilvl w:val="0"/>
-        <w:widowControl/>
-        <w:spacing w:before="0" w:after="0" w:line="240" w:lineRule="auto"/>
-      </w:pPr>
-      <w:bookmarkStart w:id="13" w:name="DEBUG_MANAGER"/>
-      <w:bookmarkEnd w:id="13"/>
-      <w:bookmarkStart w:id="14" w:name="BKM_26BFA16E_50C8_491E_A783_2922A703BD81"/>
-      <w:bookmarkEnd w:id="14"/>
-      <w:r>
-        <w:rPr>
-          <w:rFonts w:ascii="Times New Roman" w:eastAsia="Times New Roman" w:hAnsi="Times New Roman" w:cs="Times New Roman"/>
-          <w:sz w:val="20"/>
-          <w:szCs w:val="20"/>
-          <w:color w:val="000000"/>
-        </w:rPr>
-        <w:br w:type="page"/>
-      </w:r>
-    </w:p>
-    <w:p>
-      <w:pPr>
-        <w:pStyle w:val="Normal"/>
-        <w:numId w:val="0"/>
-        <w:ilvl w:val="0"/>
-        <w:widowControl/>
-        <w:spacing w:before="0" w:after="0" w:line="240" w:lineRule="auto"/>
-        <w:rPr>
-          <w:rFonts w:hint="default"/>
-        </w:rPr>
-      </w:pPr>
-      <w:r>
-        <w:rPr/>
-      </w:r>
-    </w:p>
-    <w:p>
-      <w:pPr>
-        <w:pStyle w:val="Heading2"/>
-        <w:numId w:val="0"/>
-        <w:ilvl w:val="0"/>
-        <w:widowControl/>
-        <w:spacing w:before="0" w:after="80" w:line="240" w:lineRule="auto"/>
-        <w:rPr>
-          <w:rFonts w:hint="default"/>
-          <w:sz w:val="32"/>
-          <w:szCs w:val="32"/>
-          <w:b/>
-          <w:color w:val="4f81bc"/>
-        </w:rPr>
-      </w:pPr>
-      <w:r>
-        <w:rPr>
-          <w:rFonts w:ascii="Calibri" w:eastAsia="Calibri" w:hAnsi="Calibri" w:cs="Calibri"/>
-          <w:sz w:val="32"/>
-          <w:szCs w:val="32"/>
-          <w:b/>
-          <w:color w:val="4f81bc"/>
-        </w:rPr>
-        <w:t xml:space="preserve">Debug Manager</w:t>
-      </w:r>
-      <w:r>
-        <w:rPr>
-          <w:rFonts w:ascii="Calibri" w:eastAsia="Calibri" w:hAnsi="Calibri" w:cs="Calibri"/>
-          <w:sz w:val="32"/>
-          <w:szCs w:val="32"/>
-          <w:b/>
-          <w:color w:val="4f81bc"/>
-        </w:rPr>
-      </w:r>
-    </w:p>
-    <w:p>
-      <w:pPr>
-        <w:pStyle w:val="Notes"/>
-        <w:numId w:val="0"/>
-        <w:ilvl w:val="0"/>
-        <w:widowControl/>
-        <w:spacing w:before="0" w:after="0" w:line="240" w:lineRule="auto"/>
-        <w:rPr>
-          <w:rFonts w:hint="default"/>
-          <w:sz w:val="20"/>
-          <w:szCs w:val="20"/>
-          <w:color w:val="000000"/>
-        </w:rPr>
-      </w:pPr>
-      <w:r>
-        <w:rPr>
-          <w:rStyle w:val="Italics"/>
-          <w:rFonts w:ascii="Times New Roman" w:eastAsia="Times New Roman" w:hAnsi="Times New Roman" w:cs="Times New Roman"/>
-          <w:sz w:val="20"/>
-          <w:szCs w:val="20"/>
-          <w:i/>
-          <w:color w:val="000000"/>
-        </w:rPr>
-        <w:t xml:space="preserve">Package in package 'Software Modules'</w:t>
-      </w:r>
-      <w:r>
-        <w:rPr>
-          <w:rFonts w:ascii="Times New Roman" w:eastAsia="Times New Roman" w:hAnsi="Times New Roman" w:cs="Times New Roman"/>
-          <w:sz w:val="20"/>
-          <w:szCs w:val="20"/>
-          <w:i w:val="false"/>
-          <w:color w:val="000000"/>
-        </w:rPr>
-      </w:r>
-    </w:p>
-    <w:p>
-      <w:pPr>
-        <w:pStyle w:val="Notes"/>
-        <w:numId w:val="0"/>
-        <w:ilvl w:val="0"/>
-        <w:widowControl/>
-        <w:spacing w:before="0" w:after="0" w:line="240" w:lineRule="auto"/>
-        <w:rPr>
-          <w:rFonts w:hint="default"/>
-          <w:sz w:val="20"/>
-          <w:szCs w:val="20"/>
-          <w:color w:val="000000"/>
-        </w:rPr>
-      </w:pPr>
-      <w:r>
-        <w:rPr>
-          <w:rFonts w:ascii="Times New Roman" w:eastAsia="Times New Roman" w:hAnsi="Times New Roman" w:cs="Times New Roman"/>
-          <w:sz w:val="20"/>
-          <w:szCs w:val="20"/>
-          <w:color w:val="000000"/>
-        </w:rPr>
-      </w:r>
-    </w:p>
-    <w:p>
-      <w:pPr>
-        <w:pStyle w:val="Properties"/>
-        <w:numId w:val="0"/>
-        <w:ilvl w:val="0"/>
-        <w:jc w:val="right"/>
-        <w:widowControl/>
-        <w:spacing w:before="0" w:after="0" w:line="240" w:lineRule="auto"/>
-        <w:tabs>
-          <w:tab w:val="left" w:pos="720"/>
-        </w:tabs>
-        <w:rPr>
-          <w:rFonts w:hint="default"/>
-          <w:sz w:val="20"/>
-          <w:szCs w:val="20"/>
-          <w:color w:val="5f5f5f"/>
-        </w:rPr>
-      </w:pPr>
-      <w:r>
-        <w:rPr>
-          <w:rFonts w:ascii="Times New Roman" w:eastAsia="Times New Roman" w:hAnsi="Times New Roman" w:cs="Times New Roman"/>
-          <w:sz w:val="20"/>
-          <w:szCs w:val="20"/>
-          <w:color w:val="5f5f5f"/>
-        </w:rPr>
-        <w:t xml:space="preserve">Debug Manager</w:t>
-      </w:r>
-    </w:p>
-    <w:p>
-      <w:pPr>
-        <w:pStyle w:val="Properties"/>
-        <w:numId w:val="0"/>
-        <w:ilvl w:val="0"/>
-        <w:jc w:val="right"/>
-        <w:widowControl/>
-        <w:spacing w:before="0" w:after="0" w:line="240" w:lineRule="auto"/>
-        <w:tabs>
-          <w:tab w:val="left" w:pos="720"/>
-        </w:tabs>
-        <w:rPr>
-          <w:rFonts w:hint="default"/>
-          <w:sz w:val="20"/>
-          <w:szCs w:val="20"/>
-          <w:color w:val="5f5f5f"/>
-        </w:rPr>
-      </w:pPr>
-      <w:r>
-        <w:rPr>
-          <w:rFonts w:ascii="Times New Roman" w:eastAsia="Times New Roman" w:hAnsi="Times New Roman" w:cs="Times New Roman"/>
-          <w:sz w:val="20"/>
-          <w:szCs w:val="20"/>
-          <w:color w:val="5f5f5f"/>
-        </w:rPr>
-        <w:t xml:space="preserve">Version 1.0  Phase 1.0  Proposed</w:t>
-      </w:r>
-    </w:p>
-    <w:p>
-      <w:pPr>
-        <w:pStyle w:val="Properties"/>
-        <w:numId w:val="0"/>
-        <w:ilvl w:val="0"/>
-        <w:jc w:val="right"/>
-        <w:widowControl/>
-        <w:spacing w:before="0" w:after="0" w:line="240" w:lineRule="auto"/>
-        <w:tabs>
-          <w:tab w:val="left" w:pos="720"/>
-        </w:tabs>
-        <w:rPr>
-          <w:rFonts w:hint="default"/>
-          <w:sz w:val="20"/>
-          <w:szCs w:val="20"/>
-          <w:color w:val="5f5f5f"/>
-        </w:rPr>
-      </w:pPr>
-      <w:r>
-        <w:rPr>
-          <w:rFonts w:ascii="Times New Roman" w:eastAsia="Times New Roman" w:hAnsi="Times New Roman" w:cs="Times New Roman"/>
-          <w:sz w:val="20"/>
-          <w:szCs w:val="20"/>
-          <w:color w:val="5f5f5f"/>
-        </w:rPr>
-        <w:t xml:space="preserve">xpress</w:t>
-      </w:r>
-      <w:r>
-        <w:rPr>
-          <w:rFonts w:ascii="Times New Roman" w:eastAsia="Times New Roman" w:hAnsi="Times New Roman" w:cs="Times New Roman"/>
-          <w:sz w:val="20"/>
-          <w:szCs w:val="20"/>
-          <w:color w:val="5f5f5f"/>
-        </w:rPr>
-        <w:t xml:space="preserve">_</w:t>
-      </w:r>
-      <w:r>
-        <w:rPr>
-          <w:rFonts w:ascii="Times New Roman" w:eastAsia="Times New Roman" w:hAnsi="Times New Roman" w:cs="Times New Roman"/>
-          <w:sz w:val="20"/>
-          <w:szCs w:val="20"/>
-          <w:color w:val="5f5f5f"/>
-        </w:rPr>
-        <w:t xml:space="preserve">embedo</w:t>
-      </w:r>
-      <w:r>
-        <w:rPr>
-          <w:rFonts w:ascii="Times New Roman" w:eastAsia="Times New Roman" w:hAnsi="Times New Roman" w:cs="Times New Roman"/>
-          <w:sz w:val="20"/>
-          <w:szCs w:val="20"/>
-          <w:color w:val="5f5f5f"/>
-        </w:rPr>
-        <w:t xml:space="preserve"> created on 22-06-2025.  Last modified 22-06-2025</w:t>
-      </w:r>
-    </w:p>
-    <w:p>
-      <w:pPr>
-        <w:pStyle w:val="Normal"/>
-        <w:numId w:val="0"/>
-        <w:ilvl w:val="0"/>
-        <w:widowControl/>
-        <w:spacing w:before="0" w:after="0" w:line="240" w:lineRule="auto"/>
-        <w:rPr>
-          <w:rFonts w:hint="default"/>
-          <w:sz w:val="20"/>
-          <w:szCs w:val="20"/>
-          <w:color w:val="000000"/>
-        </w:rPr>
-      </w:pPr>
-      <w:r>
-        <w:rPr>
-          <w:sz w:val="20"/>
-          <w:szCs w:val="20"/>
-          <w:color w:val="000000"/>
-        </w:rPr>
-      </w:r>
-    </w:p>
-    <w:p>
-      <w:pPr>
-        <w:pStyle w:val="Normal"/>
-        <w:numId w:val="0"/>
-        <w:ilvl w:val="0"/>
-        <w:widowControl/>
-        <w:spacing w:before="0" w:after="0" w:line="240" w:lineRule="auto"/>
-        <w:rPr>
-          <w:rFonts w:hint="default"/>
-          <w:sz w:val="20"/>
-          <w:szCs w:val="20"/>
-          <w:color w:val="000000"/>
-        </w:rPr>
-      </w:pPr>
-      <w:r>
-        <w:rPr>
-          <w:rFonts w:ascii="Times New Roman" w:eastAsia="Times New Roman" w:hAnsi="Times New Roman" w:cs="Times New Roman"/>
-          <w:sz w:val="20"/>
-          <w:szCs w:val="20"/>
-          <w:color w:val="000000"/>
-        </w:rPr>
-        <w:t xml:space="preserve">  </w:t>
-      </w:r>
-      <w:r>
-        <w:rPr>
-          <w:sz w:val="20"/>
-          <w:szCs w:val="20"/>
-          <w:color w:val="000000"/>
-        </w:rPr>
-      </w:r>
-    </w:p>
-    <w:p>
-      <w:pPr>
-        <w:pStyle w:val="Normal"/>
-        <w:numId w:val="0"/>
-        <w:ilvl w:val="0"/>
-        <w:widowControl/>
-        <w:spacing w:before="0" w:after="0" w:line="240" w:lineRule="auto"/>
-        <w:rPr>
-          <w:rFonts w:hint="default"/>
-          <w:sz w:val="20"/>
-          <w:szCs w:val="20"/>
-          <w:color w:val="000000"/>
-        </w:rPr>
-      </w:pPr>
-      <w:r>
-        <w:rPr>
-          <w:sz w:val="20"/>
-          <w:szCs w:val="20"/>
-          <w:color w:val="000000"/>
-        </w:rPr>
-      </w:r>
-    </w:p>
-    <w:p>
-      <w:pPr>
-        <w:pStyle w:val="Normal"/>
-        <w:numId w:val="0"/>
-        <w:ilvl w:val="0"/>
-        <w:widowControl/>
-        <w:spacing w:before="0" w:after="0" w:line="240" w:lineRule="auto"/>
-      </w:pPr>
-      <w:bookmarkStart w:id="15" w:name="DISPLAY_MANAGER"/>
-      <w:bookmarkEnd w:id="15"/>
-      <w:bookmarkStart w:id="16" w:name="BKM_D10D0A5C_DEF1_4A56_AEFB_042480F4935D"/>
-      <w:bookmarkEnd w:id="16"/>
-      <w:r>
-        <w:rPr>
-          <w:rFonts w:ascii="Times New Roman" w:eastAsia="Times New Roman" w:hAnsi="Times New Roman" w:cs="Times New Roman"/>
-          <w:sz w:val="20"/>
-          <w:szCs w:val="20"/>
-          <w:color w:val="000000"/>
-        </w:rPr>
-        <w:br w:type="page"/>
-      </w:r>
-    </w:p>
-    <w:p>
-      <w:pPr>
-        <w:pStyle w:val="Normal"/>
-        <w:numId w:val="0"/>
-        <w:ilvl w:val="0"/>
-        <w:widowControl/>
-        <w:spacing w:before="0" w:after="0" w:line="240" w:lineRule="auto"/>
-        <w:rPr>
-          <w:rFonts w:hint="default"/>
-        </w:rPr>
-      </w:pPr>
-      <w:r>
-        <w:rPr/>
-      </w:r>
-    </w:p>
-    <w:p>
-      <w:pPr>
-        <w:pStyle w:val="Heading2"/>
-        <w:numId w:val="0"/>
-        <w:ilvl w:val="0"/>
-        <w:widowControl/>
-        <w:spacing w:before="0" w:after="80" w:line="240" w:lineRule="auto"/>
-        <w:rPr>
-          <w:rFonts w:hint="default"/>
-          <w:sz w:val="32"/>
-          <w:szCs w:val="32"/>
-          <w:b/>
-          <w:color w:val="4f81bc"/>
-        </w:rPr>
-      </w:pPr>
-      <w:r>
-        <w:rPr>
-          <w:rFonts w:ascii="Calibri" w:eastAsia="Calibri" w:hAnsi="Calibri" w:cs="Calibri"/>
-          <w:sz w:val="32"/>
-          <w:szCs w:val="32"/>
-          <w:b/>
-          <w:color w:val="4f81bc"/>
-        </w:rPr>
-        <w:t xml:space="preserve">Display Manager</w:t>
-      </w:r>
-      <w:r>
-        <w:rPr>
-          <w:rFonts w:ascii="Calibri" w:eastAsia="Calibri" w:hAnsi="Calibri" w:cs="Calibri"/>
-          <w:sz w:val="32"/>
-          <w:szCs w:val="32"/>
-          <w:b/>
-          <w:color w:val="4f81bc"/>
-        </w:rPr>
-      </w:r>
-    </w:p>
-    <w:p>
-      <w:pPr>
-        <w:pStyle w:val="Notes"/>
-        <w:numId w:val="0"/>
-        <w:ilvl w:val="0"/>
-        <w:widowControl/>
-        <w:spacing w:before="0" w:after="0" w:line="240" w:lineRule="auto"/>
-        <w:rPr>
-          <w:rFonts w:hint="default"/>
-          <w:sz w:val="20"/>
-          <w:szCs w:val="20"/>
-          <w:color w:val="000000"/>
-        </w:rPr>
-      </w:pPr>
-      <w:r>
-        <w:rPr>
-          <w:rStyle w:val="Italics"/>
-          <w:rFonts w:ascii="Times New Roman" w:eastAsia="Times New Roman" w:hAnsi="Times New Roman" w:cs="Times New Roman"/>
-          <w:sz w:val="20"/>
-          <w:szCs w:val="20"/>
-          <w:i/>
-          <w:color w:val="000000"/>
-        </w:rPr>
-        <w:t xml:space="preserve">Package in package 'Software Modules'</w:t>
-      </w:r>
-      <w:r>
-        <w:rPr>
-          <w:rFonts w:ascii="Times New Roman" w:eastAsia="Times New Roman" w:hAnsi="Times New Roman" w:cs="Times New Roman"/>
-          <w:sz w:val="20"/>
-          <w:szCs w:val="20"/>
-          <w:i w:val="false"/>
-          <w:color w:val="000000"/>
-        </w:rPr>
-      </w:r>
-    </w:p>
-    <w:p>
-      <w:pPr>
-        <w:pStyle w:val="Notes"/>
-        <w:numId w:val="0"/>
-        <w:ilvl w:val="0"/>
-        <w:widowControl/>
-        <w:spacing w:before="0" w:after="0" w:line="240" w:lineRule="auto"/>
-        <w:rPr>
-          <w:rFonts w:hint="default"/>
-          <w:sz w:val="20"/>
-          <w:szCs w:val="20"/>
-          <w:color w:val="000000"/>
-        </w:rPr>
-      </w:pPr>
-      <w:r>
-        <w:rPr>
-          <w:rFonts w:ascii="Times New Roman" w:eastAsia="Times New Roman" w:hAnsi="Times New Roman" w:cs="Times New Roman"/>
-          <w:sz w:val="20"/>
-          <w:szCs w:val="20"/>
-          <w:color w:val="000000"/>
-        </w:rPr>
-      </w:r>
-    </w:p>
-    <w:p>
-      <w:pPr>
-        <w:pStyle w:val="Properties"/>
-        <w:numId w:val="0"/>
-        <w:ilvl w:val="0"/>
-        <w:jc w:val="right"/>
-        <w:widowControl/>
-        <w:spacing w:before="0" w:after="0" w:line="240" w:lineRule="auto"/>
-        <w:tabs>
-          <w:tab w:val="left" w:pos="720"/>
-        </w:tabs>
-        <w:rPr>
-          <w:rFonts w:hint="default"/>
-          <w:sz w:val="20"/>
-          <w:szCs w:val="20"/>
-          <w:color w:val="5f5f5f"/>
-        </w:rPr>
-      </w:pPr>
-      <w:r>
-        <w:rPr>
-          <w:rFonts w:ascii="Times New Roman" w:eastAsia="Times New Roman" w:hAnsi="Times New Roman" w:cs="Times New Roman"/>
-          <w:sz w:val="20"/>
-          <w:szCs w:val="20"/>
-          <w:color w:val="5f5f5f"/>
-        </w:rPr>
-        <w:t xml:space="preserve">Display Manager</w:t>
-      </w:r>
-    </w:p>
-    <w:p>
-      <w:pPr>
-        <w:pStyle w:val="Properties"/>
-        <w:numId w:val="0"/>
-        <w:ilvl w:val="0"/>
-        <w:jc w:val="right"/>
-        <w:widowControl/>
-        <w:spacing w:before="0" w:after="0" w:line="240" w:lineRule="auto"/>
-        <w:tabs>
-          <w:tab w:val="left" w:pos="720"/>
-        </w:tabs>
-        <w:rPr>
-          <w:rFonts w:hint="default"/>
-          <w:sz w:val="20"/>
-          <w:szCs w:val="20"/>
-          <w:color w:val="5f5f5f"/>
-        </w:rPr>
-      </w:pPr>
-      <w:r>
-        <w:rPr>
-          <w:rFonts w:ascii="Times New Roman" w:eastAsia="Times New Roman" w:hAnsi="Times New Roman" w:cs="Times New Roman"/>
-          <w:sz w:val="20"/>
-          <w:szCs w:val="20"/>
-          <w:color w:val="5f5f5f"/>
-        </w:rPr>
-        <w:t xml:space="preserve">Version 1.0  Phase 1.0  Proposed</w:t>
-      </w:r>
-    </w:p>
-    <w:p>
-      <w:pPr>
-        <w:pStyle w:val="Properties"/>
-        <w:numId w:val="0"/>
-        <w:ilvl w:val="0"/>
-        <w:jc w:val="right"/>
-        <w:widowControl/>
-        <w:spacing w:before="0" w:after="0" w:line="240" w:lineRule="auto"/>
-        <w:tabs>
-          <w:tab w:val="left" w:pos="720"/>
-        </w:tabs>
-        <w:rPr>
-          <w:rFonts w:hint="default"/>
-          <w:sz w:val="20"/>
-          <w:szCs w:val="20"/>
-          <w:color w:val="5f5f5f"/>
-        </w:rPr>
-      </w:pPr>
-      <w:r>
-        <w:rPr>
-          <w:rFonts w:ascii="Times New Roman" w:eastAsia="Times New Roman" w:hAnsi="Times New Roman" w:cs="Times New Roman"/>
-          <w:sz w:val="20"/>
-          <w:szCs w:val="20"/>
-          <w:color w:val="5f5f5f"/>
-        </w:rPr>
-        <w:t xml:space="preserve">xpress</w:t>
-      </w:r>
-      <w:r>
-        <w:rPr>
-          <w:rFonts w:ascii="Times New Roman" w:eastAsia="Times New Roman" w:hAnsi="Times New Roman" w:cs="Times New Roman"/>
-          <w:sz w:val="20"/>
-          <w:szCs w:val="20"/>
-          <w:color w:val="5f5f5f"/>
-        </w:rPr>
-        <w:t xml:space="preserve">_</w:t>
-      </w:r>
-      <w:r>
-        <w:rPr>
-          <w:rFonts w:ascii="Times New Roman" w:eastAsia="Times New Roman" w:hAnsi="Times New Roman" w:cs="Times New Roman"/>
-          <w:sz w:val="20"/>
-          <w:szCs w:val="20"/>
-          <w:color w:val="5f5f5f"/>
-        </w:rPr>
-        <w:t xml:space="preserve">embedo</w:t>
-      </w:r>
-      <w:r>
-        <w:rPr>
-          <w:rFonts w:ascii="Times New Roman" w:eastAsia="Times New Roman" w:hAnsi="Times New Roman" w:cs="Times New Roman"/>
-          <w:sz w:val="20"/>
-          <w:szCs w:val="20"/>
-          <w:color w:val="5f5f5f"/>
-        </w:rPr>
-        <w:t xml:space="preserve"> created on 22-06-2025.  Last modified 22-06-2025</w:t>
-      </w:r>
-    </w:p>
-    <w:p>
-      <w:pPr>
-        <w:pStyle w:val="Normal"/>
-        <w:numId w:val="0"/>
-        <w:ilvl w:val="0"/>
-        <w:widowControl/>
-        <w:spacing w:before="0" w:after="0" w:line="240" w:lineRule="auto"/>
-        <w:rPr>
-          <w:rFonts w:hint="default"/>
-          <w:sz w:val="20"/>
-          <w:szCs w:val="20"/>
-          <w:color w:val="000000"/>
-        </w:rPr>
-      </w:pPr>
-      <w:r>
-        <w:rPr>
-          <w:sz w:val="20"/>
-          <w:szCs w:val="20"/>
-          <w:color w:val="000000"/>
-        </w:rPr>
-      </w:r>
-    </w:p>
-    <w:p>
-      <w:pPr>
-        <w:pStyle w:val="Normal"/>
-        <w:numId w:val="0"/>
-        <w:ilvl w:val="0"/>
-        <w:widowControl/>
-        <w:spacing w:before="0" w:after="0" w:line="240" w:lineRule="auto"/>
-        <w:rPr>
-          <w:rFonts w:hint="default"/>
-          <w:sz w:val="20"/>
-          <w:szCs w:val="20"/>
-          <w:color w:val="000000"/>
-        </w:rPr>
-      </w:pPr>
-      <w:r>
-        <w:rPr>
-          <w:rFonts w:ascii="Times New Roman" w:eastAsia="Times New Roman" w:hAnsi="Times New Roman" w:cs="Times New Roman"/>
-          <w:sz w:val="20"/>
-          <w:szCs w:val="20"/>
-          <w:color w:val="000000"/>
-        </w:rPr>
-        <w:t xml:space="preserve">  </w:t>
-      </w:r>
-      <w:r>
-        <w:rPr>
-          <w:sz w:val="20"/>
-          <w:szCs w:val="20"/>
-          <w:color w:val="000000"/>
-        </w:rPr>
-      </w:r>
-    </w:p>
-    <w:p>
-      <w:pPr>
-        <w:pStyle w:val="Normal"/>
-        <w:numId w:val="0"/>
-        <w:ilvl w:val="0"/>
-        <w:widowControl/>
-        <w:spacing w:before="0" w:after="0" w:line="240" w:lineRule="auto"/>
-        <w:rPr>
-          <w:rFonts w:hint="default"/>
-          <w:sz w:val="20"/>
-          <w:szCs w:val="20"/>
-          <w:color w:val="000000"/>
-        </w:rPr>
-      </w:pPr>
-      <w:r>
-        <w:rPr>
-          <w:sz w:val="20"/>
-          <w:szCs w:val="20"/>
-          <w:color w:val="000000"/>
-        </w:rPr>
-      </w:r>
-    </w:p>
-    <w:p>
-      <w:pPr>
-        <w:pStyle w:val="Normal"/>
-        <w:numId w:val="0"/>
-        <w:ilvl w:val="0"/>
-        <w:widowControl/>
-        <w:spacing w:before="0" w:after="0" w:line="240" w:lineRule="auto"/>
-      </w:pPr>
-      <w:bookmarkStart w:id="17" w:name="LED_DRIVER"/>
-      <w:bookmarkEnd w:id="17"/>
-      <w:bookmarkStart w:id="18" w:name="BKM_A31254F7_1A03_40A9_91FE_7FB3D8C7B2E6"/>
-      <w:bookmarkEnd w:id="18"/>
-      <w:r>
-        <w:rPr>
-          <w:rFonts w:ascii="Times New Roman" w:eastAsia="Times New Roman" w:hAnsi="Times New Roman" w:cs="Times New Roman"/>
-          <w:sz w:val="20"/>
-          <w:szCs w:val="20"/>
-          <w:color w:val="000000"/>
-        </w:rPr>
-        <w:br w:type="page"/>
-      </w:r>
-    </w:p>
-    <w:p>
-      <w:pPr>
-        <w:pStyle w:val="Normal"/>
-        <w:numId w:val="0"/>
-        <w:ilvl w:val="0"/>
-        <w:widowControl/>
-        <w:spacing w:before="0" w:after="0" w:line="240" w:lineRule="auto"/>
-        <w:rPr>
-          <w:rFonts w:hint="default"/>
-        </w:rPr>
-      </w:pPr>
-      <w:r>
-        <w:rPr/>
-      </w:r>
-    </w:p>
-    <w:p>
-      <w:pPr>
-        <w:pStyle w:val="Heading2"/>
-        <w:numId w:val="0"/>
-        <w:ilvl w:val="0"/>
-        <w:widowControl/>
-        <w:spacing w:before="0" w:after="80" w:line="240" w:lineRule="auto"/>
-        <w:rPr>
-          <w:rFonts w:hint="default"/>
-          <w:sz w:val="32"/>
-          <w:szCs w:val="32"/>
-          <w:b/>
-          <w:color w:val="4f81bc"/>
-        </w:rPr>
-      </w:pPr>
-      <w:r>
-        <w:rPr>
-          <w:rFonts w:ascii="Calibri" w:eastAsia="Calibri" w:hAnsi="Calibri" w:cs="Calibri"/>
-          <w:sz w:val="32"/>
-          <w:szCs w:val="32"/>
-          <w:b/>
-          <w:color w:val="4f81bc"/>
-        </w:rPr>
-        <w:t xml:space="preserve">LED Driver</w:t>
-      </w:r>
-      <w:r>
-        <w:rPr>
-          <w:rFonts w:ascii="Calibri" w:eastAsia="Calibri" w:hAnsi="Calibri" w:cs="Calibri"/>
-          <w:sz w:val="32"/>
-          <w:szCs w:val="32"/>
-          <w:b/>
-          <w:color w:val="4f81bc"/>
-        </w:rPr>
-      </w:r>
-    </w:p>
-    <w:p>
-      <w:pPr>
-        <w:pStyle w:val="Notes"/>
-        <w:numId w:val="0"/>
-        <w:ilvl w:val="0"/>
-        <w:widowControl/>
-        <w:spacing w:before="0" w:after="0" w:line="240" w:lineRule="auto"/>
-        <w:rPr>
-          <w:rFonts w:hint="default"/>
-          <w:sz w:val="20"/>
-          <w:szCs w:val="20"/>
-          <w:color w:val="000000"/>
-        </w:rPr>
-      </w:pPr>
-      <w:r>
-        <w:rPr>
-          <w:rStyle w:val="Italics"/>
-          <w:rFonts w:ascii="Times New Roman" w:eastAsia="Times New Roman" w:hAnsi="Times New Roman" w:cs="Times New Roman"/>
-          <w:sz w:val="20"/>
-          <w:szCs w:val="20"/>
-          <w:i/>
-          <w:color w:val="000000"/>
-        </w:rPr>
-        <w:t xml:space="preserve">Package in package 'Software Modules'</w:t>
-      </w:r>
-      <w:r>
-        <w:rPr>
-          <w:rFonts w:ascii="Times New Roman" w:eastAsia="Times New Roman" w:hAnsi="Times New Roman" w:cs="Times New Roman"/>
-          <w:sz w:val="20"/>
-          <w:szCs w:val="20"/>
-          <w:i w:val="false"/>
-          <w:color w:val="000000"/>
-        </w:rPr>
-      </w:r>
-    </w:p>
-    <w:p>
-      <w:pPr>
-        <w:pStyle w:val="Notes"/>
-        <w:numId w:val="0"/>
-        <w:ilvl w:val="0"/>
-        <w:widowControl/>
-        <w:spacing w:before="0" w:after="0" w:line="240" w:lineRule="auto"/>
-        <w:rPr>
-          <w:rFonts w:hint="default"/>
-          <w:sz w:val="20"/>
-          <w:szCs w:val="20"/>
-          <w:color w:val="000000"/>
-        </w:rPr>
-      </w:pPr>
-      <w:r>
-        <w:rPr>
-          <w:rFonts w:ascii="Times New Roman" w:eastAsia="Times New Roman" w:hAnsi="Times New Roman" w:cs="Times New Roman"/>
-          <w:sz w:val="20"/>
-          <w:szCs w:val="20"/>
-          <w:color w:val="000000"/>
-        </w:rPr>
-      </w:r>
-    </w:p>
-    <w:p>
-      <w:pPr>
-        <w:pStyle w:val="Properties"/>
-        <w:numId w:val="0"/>
-        <w:ilvl w:val="0"/>
-        <w:jc w:val="right"/>
-        <w:widowControl/>
-        <w:spacing w:before="0" w:after="0" w:line="240" w:lineRule="auto"/>
-        <w:tabs>
-          <w:tab w:val="left" w:pos="720"/>
-        </w:tabs>
-        <w:rPr>
-          <w:rFonts w:hint="default"/>
-          <w:sz w:val="20"/>
-          <w:szCs w:val="20"/>
-          <w:color w:val="5f5f5f"/>
-        </w:rPr>
-      </w:pPr>
-      <w:r>
-        <w:rPr>
-          <w:rFonts w:ascii="Times New Roman" w:eastAsia="Times New Roman" w:hAnsi="Times New Roman" w:cs="Times New Roman"/>
-          <w:sz w:val="20"/>
-          <w:szCs w:val="20"/>
-          <w:color w:val="5f5f5f"/>
-        </w:rPr>
-        <w:t xml:space="preserve">LED Driver</w:t>
-      </w:r>
-    </w:p>
-    <w:p>
-      <w:pPr>
-        <w:pStyle w:val="Properties"/>
-        <w:numId w:val="0"/>
-        <w:ilvl w:val="0"/>
-        <w:jc w:val="right"/>
-        <w:widowControl/>
-        <w:spacing w:before="0" w:after="0" w:line="240" w:lineRule="auto"/>
-        <w:tabs>
-          <w:tab w:val="left" w:pos="720"/>
-        </w:tabs>
-        <w:rPr>
-          <w:rFonts w:hint="default"/>
-          <w:sz w:val="20"/>
-          <w:szCs w:val="20"/>
-          <w:color w:val="5f5f5f"/>
-        </w:rPr>
-      </w:pPr>
-      <w:r>
-        <w:rPr>
-          <w:rFonts w:ascii="Times New Roman" w:eastAsia="Times New Roman" w:hAnsi="Times New Roman" w:cs="Times New Roman"/>
-          <w:sz w:val="20"/>
-          <w:szCs w:val="20"/>
-          <w:color w:val="5f5f5f"/>
-        </w:rPr>
-        <w:t xml:space="preserve">Version 1.0  Phase 1.0  Proposed</w:t>
-      </w:r>
-    </w:p>
-    <w:p>
-      <w:pPr>
-        <w:pStyle w:val="Properties"/>
-        <w:numId w:val="0"/>
-        <w:ilvl w:val="0"/>
-        <w:jc w:val="right"/>
-        <w:widowControl/>
-        <w:spacing w:before="0" w:after="0" w:line="240" w:lineRule="auto"/>
-        <w:tabs>
-          <w:tab w:val="left" w:pos="720"/>
-        </w:tabs>
-        <w:rPr>
-          <w:rFonts w:hint="default"/>
-          <w:sz w:val="20"/>
-          <w:szCs w:val="20"/>
-          <w:color w:val="5f5f5f"/>
-        </w:rPr>
-      </w:pPr>
-      <w:r>
-        <w:rPr>
-          <w:rFonts w:ascii="Times New Roman" w:eastAsia="Times New Roman" w:hAnsi="Times New Roman" w:cs="Times New Roman"/>
-          <w:sz w:val="20"/>
-          <w:szCs w:val="20"/>
-          <w:color w:val="5f5f5f"/>
-        </w:rPr>
-        <w:t xml:space="preserve">xpress</w:t>
-      </w:r>
-      <w:r>
-        <w:rPr>
-          <w:rFonts w:ascii="Times New Roman" w:eastAsia="Times New Roman" w:hAnsi="Times New Roman" w:cs="Times New Roman"/>
-          <w:sz w:val="20"/>
-          <w:szCs w:val="20"/>
-          <w:color w:val="5f5f5f"/>
-        </w:rPr>
-        <w:t xml:space="preserve">_</w:t>
-      </w:r>
-      <w:r>
-        <w:rPr>
-          <w:rFonts w:ascii="Times New Roman" w:eastAsia="Times New Roman" w:hAnsi="Times New Roman" w:cs="Times New Roman"/>
-          <w:sz w:val="20"/>
-          <w:szCs w:val="20"/>
-          <w:color w:val="5f5f5f"/>
-        </w:rPr>
-        <w:t xml:space="preserve">embedo</w:t>
-      </w:r>
-      <w:r>
-        <w:rPr>
-          <w:rFonts w:ascii="Times New Roman" w:eastAsia="Times New Roman" w:hAnsi="Times New Roman" w:cs="Times New Roman"/>
-          <w:sz w:val="20"/>
-          <w:szCs w:val="20"/>
-          <w:color w:val="5f5f5f"/>
-        </w:rPr>
-        <w:t xml:space="preserve"> created on 22-06-2025.  Last modified 22-06-2025</w:t>
-      </w:r>
-    </w:p>
-    <w:p>
-      <w:pPr>
-        <w:pStyle w:val="Normal"/>
-        <w:numId w:val="0"/>
-        <w:ilvl w:val="0"/>
-        <w:widowControl/>
-        <w:spacing w:before="0" w:after="0" w:line="240" w:lineRule="auto"/>
-        <w:rPr>
-          <w:rFonts w:hint="default"/>
-          <w:sz w:val="20"/>
-          <w:szCs w:val="20"/>
-          <w:color w:val="000000"/>
-        </w:rPr>
-      </w:pPr>
-      <w:r>
-        <w:rPr>
-          <w:sz w:val="20"/>
-          <w:szCs w:val="20"/>
-          <w:color w:val="000000"/>
-        </w:rPr>
-      </w:r>
-    </w:p>
-    <w:p>
-      <w:pPr>
-        <w:pStyle w:val="Normal"/>
-        <w:numId w:val="0"/>
-        <w:ilvl w:val="0"/>
-        <w:widowControl/>
-        <w:spacing w:before="0" w:after="0" w:line="240" w:lineRule="auto"/>
-        <w:rPr>
-          <w:rFonts w:hint="default"/>
-          <w:sz w:val="20"/>
-          <w:szCs w:val="20"/>
-          <w:color w:val="000000"/>
-        </w:rPr>
-      </w:pPr>
-      <w:r>
-        <w:rPr>
-          <w:rFonts w:ascii="Times New Roman" w:eastAsia="Times New Roman" w:hAnsi="Times New Roman" w:cs="Times New Roman"/>
-          <w:sz w:val="20"/>
-          <w:szCs w:val="20"/>
-          <w:color w:val="000000"/>
-        </w:rPr>
-        <w:t xml:space="preserve">  </w:t>
-      </w:r>
-      <w:r>
-        <w:rPr>
-          <w:sz w:val="20"/>
-          <w:szCs w:val="20"/>
-          <w:color w:val="000000"/>
-        </w:rPr>
-      </w:r>
-    </w:p>
-    <w:p>
-      <w:pPr>
-        <w:pStyle w:val="Normal"/>
-        <w:numId w:val="0"/>
-        <w:ilvl w:val="0"/>
-        <w:widowControl/>
-        <w:spacing w:before="0" w:after="0" w:line="240" w:lineRule="auto"/>
-        <w:rPr>
-          <w:rFonts w:hint="default"/>
-          <w:sz w:val="20"/>
-          <w:szCs w:val="20"/>
-          <w:color w:val="000000"/>
-        </w:rPr>
-      </w:pPr>
-      <w:r>
-        <w:rPr>
-          <w:sz w:val="20"/>
-          <w:szCs w:val="20"/>
-          <w:color w:val="000000"/>
-        </w:rPr>
-      </w:r>
-    </w:p>
-    <w:p>
-      <w:pPr>
-        <w:pStyle w:val="Normal"/>
-        <w:numId w:val="0"/>
-        <w:ilvl w:val="0"/>
-        <w:widowControl/>
-        <w:spacing w:before="0" w:after="0" w:line="240" w:lineRule="auto"/>
-      </w:pPr>
-      <w:bookmarkStart w:id="19" w:name="MAIN_STATE_MACHINE"/>
-      <w:bookmarkEnd w:id="19"/>
-      <w:bookmarkStart w:id="20" w:name="BKM_3414B8C5_7BA2_4114_9B2D_7C1170C3C187"/>
-      <w:bookmarkEnd w:id="20"/>
-      <w:r>
-        <w:rPr>
-          <w:rFonts w:ascii="Times New Roman" w:eastAsia="Times New Roman" w:hAnsi="Times New Roman" w:cs="Times New Roman"/>
-          <w:sz w:val="20"/>
-          <w:szCs w:val="20"/>
-          <w:color w:val="000000"/>
-        </w:rPr>
-        <w:br w:type="page"/>
-      </w:r>
-    </w:p>
-    <w:p>
-      <w:pPr>
-        <w:pStyle w:val="Normal"/>
-        <w:numId w:val="0"/>
-        <w:ilvl w:val="0"/>
-        <w:widowControl/>
-        <w:spacing w:before="0" w:after="0" w:line="240" w:lineRule="auto"/>
-        <w:rPr>
-          <w:rFonts w:hint="default"/>
-        </w:rPr>
-      </w:pPr>
-      <w:r>
-        <w:rPr/>
-      </w:r>
-    </w:p>
-    <w:p>
-      <w:pPr>
-        <w:pStyle w:val="Heading2"/>
-        <w:numId w:val="0"/>
-        <w:ilvl w:val="0"/>
-        <w:widowControl/>
-        <w:spacing w:before="0" w:after="80" w:line="240" w:lineRule="auto"/>
-        <w:rPr>
-          <w:rFonts w:hint="default"/>
-          <w:sz w:val="32"/>
-          <w:szCs w:val="32"/>
-          <w:b/>
-          <w:color w:val="4f81bc"/>
-        </w:rPr>
-      </w:pPr>
-      <w:r>
-        <w:rPr>
-          <w:rFonts w:ascii="Calibri" w:eastAsia="Calibri" w:hAnsi="Calibri" w:cs="Calibri"/>
-          <w:sz w:val="32"/>
-          <w:szCs w:val="32"/>
-          <w:b/>
-          <w:color w:val="4f81bc"/>
-        </w:rPr>
-        <w:t xml:space="preserve">Main State Machine</w:t>
-      </w:r>
-      <w:r>
-        <w:rPr>
-          <w:rFonts w:ascii="Calibri" w:eastAsia="Calibri" w:hAnsi="Calibri" w:cs="Calibri"/>
-          <w:sz w:val="32"/>
-          <w:szCs w:val="32"/>
-          <w:b/>
-          <w:color w:val="4f81bc"/>
-        </w:rPr>
-      </w:r>
-    </w:p>
-    <w:p>
-      <w:pPr>
-        <w:pStyle w:val="Notes"/>
-        <w:numId w:val="0"/>
-        <w:ilvl w:val="0"/>
-        <w:widowControl/>
-        <w:spacing w:before="0" w:after="0" w:line="240" w:lineRule="auto"/>
-        <w:rPr>
-          <w:rFonts w:hint="default"/>
-          <w:sz w:val="20"/>
-          <w:szCs w:val="20"/>
-          <w:color w:val="000000"/>
-        </w:rPr>
-      </w:pPr>
-      <w:r>
-        <w:rPr>
-          <w:rStyle w:val="Italics"/>
-          <w:rFonts w:ascii="Times New Roman" w:eastAsia="Times New Roman" w:hAnsi="Times New Roman" w:cs="Times New Roman"/>
-          <w:sz w:val="20"/>
-          <w:szCs w:val="20"/>
-          <w:i/>
-          <w:color w:val="000000"/>
-        </w:rPr>
-        <w:t xml:space="preserve">Package in package 'Software Modules'</w:t>
-      </w:r>
-      <w:r>
-        <w:rPr>
-          <w:rFonts w:ascii="Times New Roman" w:eastAsia="Times New Roman" w:hAnsi="Times New Roman" w:cs="Times New Roman"/>
-          <w:sz w:val="20"/>
-          <w:szCs w:val="20"/>
-          <w:i w:val="false"/>
-          <w:color w:val="000000"/>
-        </w:rPr>
-      </w:r>
-    </w:p>
-    <w:p>
-      <w:pPr>
-        <w:pStyle w:val="Notes"/>
-        <w:numId w:val="0"/>
-        <w:ilvl w:val="0"/>
-        <w:widowControl/>
-        <w:spacing w:before="0" w:after="0" w:line="240" w:lineRule="auto"/>
-        <w:rPr>
-          <w:rFonts w:hint="default"/>
-          <w:sz w:val="20"/>
-          <w:szCs w:val="20"/>
-          <w:color w:val="000000"/>
-        </w:rPr>
-      </w:pPr>
-      <w:r>
-        <w:rPr>
-          <w:rFonts w:ascii="Times New Roman" w:eastAsia="Times New Roman" w:hAnsi="Times New Roman" w:cs="Times New Roman"/>
-          <w:sz w:val="20"/>
-          <w:szCs w:val="20"/>
-          <w:color w:val="000000"/>
-        </w:rPr>
-      </w:r>
-    </w:p>
-    <w:p>
-      <w:pPr>
-        <w:pStyle w:val="Properties"/>
-        <w:numId w:val="0"/>
-        <w:ilvl w:val="0"/>
-        <w:jc w:val="right"/>
-        <w:widowControl/>
-        <w:spacing w:before="0" w:after="0" w:line="240" w:lineRule="auto"/>
-        <w:tabs>
-          <w:tab w:val="left" w:pos="720"/>
-        </w:tabs>
-        <w:rPr>
-          <w:rFonts w:hint="default"/>
-          <w:sz w:val="20"/>
-          <w:szCs w:val="20"/>
-          <w:color w:val="5f5f5f"/>
-        </w:rPr>
-      </w:pPr>
-      <w:r>
-        <w:rPr>
-          <w:rFonts w:ascii="Times New Roman" w:eastAsia="Times New Roman" w:hAnsi="Times New Roman" w:cs="Times New Roman"/>
-          <w:sz w:val="20"/>
-          <w:szCs w:val="20"/>
-          <w:color w:val="5f5f5f"/>
-        </w:rPr>
-        <w:t xml:space="preserve">Main State Machine</w:t>
-      </w:r>
-    </w:p>
-    <w:p>
-      <w:pPr>
-        <w:pStyle w:val="Properties"/>
-        <w:numId w:val="0"/>
-        <w:ilvl w:val="0"/>
-        <w:jc w:val="right"/>
-        <w:widowControl/>
-        <w:spacing w:before="0" w:after="0" w:line="240" w:lineRule="auto"/>
-        <w:tabs>
-          <w:tab w:val="left" w:pos="720"/>
-        </w:tabs>
-        <w:rPr>
-          <w:rFonts w:hint="default"/>
-          <w:sz w:val="20"/>
-          <w:szCs w:val="20"/>
-          <w:color w:val="5f5f5f"/>
-        </w:rPr>
-      </w:pPr>
-      <w:r>
-        <w:rPr>
-          <w:rFonts w:ascii="Times New Roman" w:eastAsia="Times New Roman" w:hAnsi="Times New Roman" w:cs="Times New Roman"/>
-          <w:sz w:val="20"/>
-          <w:szCs w:val="20"/>
-          <w:color w:val="5f5f5f"/>
-        </w:rPr>
-        <w:t xml:space="preserve">Version 1.0  Phase 1.0  Proposed</w:t>
-      </w:r>
-    </w:p>
-    <w:p>
-      <w:pPr>
-        <w:pStyle w:val="Properties"/>
-        <w:numId w:val="0"/>
-        <w:ilvl w:val="0"/>
-        <w:jc w:val="right"/>
-        <w:widowControl/>
-        <w:spacing w:before="0" w:after="0" w:line="240" w:lineRule="auto"/>
-        <w:tabs>
-          <w:tab w:val="left" w:pos="720"/>
-        </w:tabs>
-        <w:rPr>
-          <w:rFonts w:hint="default"/>
-          <w:sz w:val="20"/>
-          <w:szCs w:val="20"/>
-          <w:color w:val="5f5f5f"/>
-        </w:rPr>
-      </w:pPr>
-      <w:r>
-        <w:rPr>
-          <w:rFonts w:ascii="Times New Roman" w:eastAsia="Times New Roman" w:hAnsi="Times New Roman" w:cs="Times New Roman"/>
-          <w:sz w:val="20"/>
-          <w:szCs w:val="20"/>
-          <w:color w:val="5f5f5f"/>
-        </w:rPr>
-        <w:t xml:space="preserve">xpress</w:t>
-      </w:r>
-      <w:r>
-        <w:rPr>
-          <w:rFonts w:ascii="Times New Roman" w:eastAsia="Times New Roman" w:hAnsi="Times New Roman" w:cs="Times New Roman"/>
-          <w:sz w:val="20"/>
-          <w:szCs w:val="20"/>
-          <w:color w:val="5f5f5f"/>
-        </w:rPr>
-        <w:t xml:space="preserve">_</w:t>
-      </w:r>
-      <w:r>
-        <w:rPr>
-          <w:rFonts w:ascii="Times New Roman" w:eastAsia="Times New Roman" w:hAnsi="Times New Roman" w:cs="Times New Roman"/>
-          <w:sz w:val="20"/>
-          <w:szCs w:val="20"/>
-          <w:color w:val="5f5f5f"/>
-        </w:rPr>
-        <w:t xml:space="preserve">embedo</w:t>
-      </w:r>
-      <w:r>
-        <w:rPr>
-          <w:rFonts w:ascii="Times New Roman" w:eastAsia="Times New Roman" w:hAnsi="Times New Roman" w:cs="Times New Roman"/>
-          <w:sz w:val="20"/>
-          <w:szCs w:val="20"/>
-          <w:color w:val="5f5f5f"/>
-        </w:rPr>
-        <w:t xml:space="preserve"> created on 22-06-2025.  Last modified 22-06-2025</w:t>
-      </w:r>
-    </w:p>
-    <w:p>
-      <w:pPr>
-        <w:pStyle w:val="Normal"/>
-        <w:numId w:val="0"/>
-        <w:ilvl w:val="0"/>
-        <w:widowControl/>
-        <w:spacing w:before="0" w:after="0" w:line="240" w:lineRule="auto"/>
-        <w:rPr>
-          <w:rFonts w:hint="default"/>
-          <w:sz w:val="20"/>
-          <w:szCs w:val="20"/>
-          <w:color w:val="000000"/>
-        </w:rPr>
-      </w:pPr>
-      <w:r>
-        <w:rPr>
-          <w:sz w:val="20"/>
-          <w:szCs w:val="20"/>
-          <w:color w:val="000000"/>
-        </w:rPr>
-      </w:r>
-    </w:p>
-    <w:p>
-      <w:pPr>
-        <w:pStyle w:val="Normal"/>
-        <w:numId w:val="0"/>
-        <w:ilvl w:val="0"/>
-        <w:widowControl/>
-        <w:spacing w:before="0" w:after="0" w:line="240" w:lineRule="auto"/>
-        <w:rPr>
-          <w:rFonts w:hint="default"/>
-          <w:sz w:val="20"/>
-          <w:szCs w:val="20"/>
-          <w:color w:val="000000"/>
-        </w:rPr>
-      </w:pPr>
-      <w:r>
-        <w:rPr>
-          <w:rFonts w:ascii="Times New Roman" w:eastAsia="Times New Roman" w:hAnsi="Times New Roman" w:cs="Times New Roman"/>
-          <w:sz w:val="20"/>
-          <w:szCs w:val="20"/>
-          <w:color w:val="000000"/>
-        </w:rPr>
-        <w:t xml:space="preserve">  </w:t>
-      </w:r>
-      <w:r>
-        <w:rPr>
-          <w:sz w:val="20"/>
-          <w:szCs w:val="20"/>
-          <w:color w:val="000000"/>
-        </w:rPr>
-      </w:r>
-    </w:p>
-    <w:p>
-      <w:pPr>
-        <w:pStyle w:val="Normal"/>
-        <w:numId w:val="0"/>
-        <w:ilvl w:val="0"/>
-        <w:widowControl/>
-        <w:spacing w:before="0" w:after="0" w:line="240" w:lineRule="auto"/>
-        <w:rPr>
-          <w:rFonts w:hint="default"/>
-          <w:sz w:val="20"/>
-          <w:szCs w:val="20"/>
-          <w:color w:val="000000"/>
-        </w:rPr>
-      </w:pPr>
-      <w:r>
-        <w:rPr>
-          <w:sz w:val="20"/>
-          <w:szCs w:val="20"/>
-          <w:color w:val="000000"/>
-        </w:rPr>
-      </w:r>
-    </w:p>
-    <w:p>
-      <w:pPr>
-        <w:pStyle w:val="Normal"/>
-        <w:numId w:val="0"/>
-        <w:ilvl w:val="0"/>
-        <w:widowControl/>
-        <w:spacing w:before="0" w:after="0" w:line="240" w:lineRule="auto"/>
-      </w:pPr>
-      <w:bookmarkStart w:id="21" w:name="SEGGER_RTT"/>
-      <w:bookmarkEnd w:id="21"/>
-      <w:bookmarkStart w:id="22" w:name="BKM_DE055C7C_41D4_4668_AD42_B2C93912CB26"/>
-      <w:bookmarkEnd w:id="22"/>
-      <w:r>
-        <w:rPr>
-          <w:rFonts w:ascii="Times New Roman" w:eastAsia="Times New Roman" w:hAnsi="Times New Roman" w:cs="Times New Roman"/>
-          <w:sz w:val="20"/>
-          <w:szCs w:val="20"/>
-          <w:color w:val="000000"/>
-        </w:rPr>
-        <w:br w:type="page"/>
-      </w:r>
-    </w:p>
-    <w:p>
-      <w:pPr>
-        <w:pStyle w:val="Normal"/>
-        <w:numId w:val="0"/>
-        <w:ilvl w:val="0"/>
-        <w:widowControl/>
-        <w:spacing w:before="0" w:after="0" w:line="240" w:lineRule="auto"/>
-        <w:rPr>
-          <w:rFonts w:hint="default"/>
-        </w:rPr>
-      </w:pPr>
-      <w:r>
-        <w:rPr/>
-      </w:r>
-    </w:p>
-    <w:p>
-      <w:pPr>
-        <w:pStyle w:val="Heading2"/>
-        <w:numId w:val="0"/>
-        <w:ilvl w:val="0"/>
-        <w:widowControl/>
-        <w:spacing w:before="0" w:after="80" w:line="240" w:lineRule="auto"/>
-        <w:rPr>
-          <w:rFonts w:hint="default"/>
-          <w:sz w:val="32"/>
-          <w:szCs w:val="32"/>
-          <w:b/>
-          <w:color w:val="4f81bc"/>
-        </w:rPr>
-      </w:pPr>
-      <w:r>
-        <w:rPr>
-          <w:rFonts w:ascii="Calibri" w:eastAsia="Calibri" w:hAnsi="Calibri" w:cs="Calibri"/>
-          <w:sz w:val="32"/>
-          <w:szCs w:val="32"/>
-          <w:b/>
-          <w:color w:val="4f81bc"/>
-        </w:rPr>
-        <w:t xml:space="preserve">Segger</w:t>
-      </w:r>
-      <w:r>
-        <w:rPr>
-          <w:rFonts w:ascii="Calibri" w:eastAsia="Calibri" w:hAnsi="Calibri" w:cs="Calibri"/>
-          <w:sz w:val="32"/>
-          <w:szCs w:val="32"/>
-          <w:b/>
-          <w:color w:val="4f81bc"/>
-        </w:rPr>
-        <w:t xml:space="preserve"> </w:t>
-      </w:r>
-      <w:r>
-        <w:rPr>
-          <w:rFonts w:ascii="Calibri" w:eastAsia="Calibri" w:hAnsi="Calibri" w:cs="Calibri"/>
-          <w:sz w:val="32"/>
-          <w:szCs w:val="32"/>
-          <w:b/>
-          <w:color w:val="4f81bc"/>
-        </w:rPr>
-        <w:t xml:space="preserve">RTT</w:t>
-      </w:r>
-      <w:r>
-        <w:rPr>
-          <w:rFonts w:ascii="Calibri" w:eastAsia="Calibri" w:hAnsi="Calibri" w:cs="Calibri"/>
-          <w:sz w:val="32"/>
-          <w:szCs w:val="32"/>
-          <w:b/>
-          <w:color w:val="4f81bc"/>
-        </w:rPr>
-      </w:r>
-    </w:p>
-    <w:p>
-      <w:pPr>
-        <w:pStyle w:val="Notes"/>
-        <w:numId w:val="0"/>
-        <w:ilvl w:val="0"/>
-        <w:widowControl/>
-        <w:spacing w:before="0" w:after="0" w:line="240" w:lineRule="auto"/>
-        <w:rPr>
-          <w:rFonts w:hint="default"/>
-          <w:sz w:val="20"/>
-          <w:szCs w:val="20"/>
-          <w:color w:val="000000"/>
-        </w:rPr>
-      </w:pPr>
-      <w:r>
-        <w:rPr>
-          <w:rStyle w:val="Italics"/>
-          <w:rFonts w:ascii="Times New Roman" w:eastAsia="Times New Roman" w:hAnsi="Times New Roman" w:cs="Times New Roman"/>
-          <w:sz w:val="20"/>
-          <w:szCs w:val="20"/>
-          <w:i/>
-          <w:color w:val="000000"/>
-        </w:rPr>
-        <w:t xml:space="preserve">Package in package 'Software Modules'</w:t>
-      </w:r>
-      <w:r>
-        <w:rPr>
-          <w:rFonts w:ascii="Times New Roman" w:eastAsia="Times New Roman" w:hAnsi="Times New Roman" w:cs="Times New Roman"/>
-          <w:sz w:val="20"/>
-          <w:szCs w:val="20"/>
-          <w:i w:val="false"/>
-          <w:color w:val="000000"/>
-        </w:rPr>
-      </w:r>
-    </w:p>
-    <w:p>
-      <w:pPr>
-        <w:pStyle w:val="Notes"/>
-        <w:numId w:val="0"/>
-        <w:ilvl w:val="0"/>
-        <w:widowControl/>
-        <w:spacing w:before="0" w:after="0" w:line="240" w:lineRule="auto"/>
-        <w:rPr>
-          <w:rFonts w:hint="default"/>
-          <w:sz w:val="20"/>
-          <w:szCs w:val="20"/>
-          <w:color w:val="000000"/>
-        </w:rPr>
-      </w:pPr>
-      <w:r>
-        <w:rPr>
-          <w:rFonts w:ascii="Times New Roman" w:eastAsia="Times New Roman" w:hAnsi="Times New Roman" w:cs="Times New Roman"/>
-          <w:sz w:val="20"/>
-          <w:szCs w:val="20"/>
-          <w:color w:val="000000"/>
-        </w:rPr>
-      </w:r>
-    </w:p>
-    <w:p>
-      <w:pPr>
-        <w:pStyle w:val="Properties"/>
-        <w:numId w:val="0"/>
-        <w:ilvl w:val="0"/>
-        <w:jc w:val="right"/>
-        <w:widowControl/>
-        <w:spacing w:before="0" w:after="0" w:line="240" w:lineRule="auto"/>
-        <w:tabs>
-          <w:tab w:val="left" w:pos="720"/>
-        </w:tabs>
-        <w:rPr>
-          <w:rFonts w:hint="default"/>
-          <w:sz w:val="20"/>
-          <w:szCs w:val="20"/>
-          <w:color w:val="5f5f5f"/>
-        </w:rPr>
-      </w:pPr>
-      <w:r>
-        <w:rPr>
-          <w:rFonts w:ascii="Times New Roman" w:eastAsia="Times New Roman" w:hAnsi="Times New Roman" w:cs="Times New Roman"/>
-          <w:sz w:val="20"/>
-          <w:szCs w:val="20"/>
-          <w:color w:val="5f5f5f"/>
-        </w:rPr>
-        <w:t xml:space="preserve">Segger</w:t>
-      </w:r>
-      <w:r>
-        <w:rPr>
-          <w:rFonts w:ascii="Times New Roman" w:eastAsia="Times New Roman" w:hAnsi="Times New Roman" w:cs="Times New Roman"/>
-          <w:sz w:val="20"/>
-          <w:szCs w:val="20"/>
-          <w:color w:val="5f5f5f"/>
-        </w:rPr>
-        <w:t xml:space="preserve"> </w:t>
-      </w:r>
-      <w:r>
-        <w:rPr>
-          <w:rFonts w:ascii="Times New Roman" w:eastAsia="Times New Roman" w:hAnsi="Times New Roman" w:cs="Times New Roman"/>
-          <w:sz w:val="20"/>
-          <w:szCs w:val="20"/>
-          <w:color w:val="5f5f5f"/>
-        </w:rPr>
-        <w:t xml:space="preserve">RTT</w:t>
-      </w:r>
-      <w:r>
-        <w:rPr>
-          <w:rFonts w:ascii="Times New Roman" w:eastAsia="Times New Roman" w:hAnsi="Times New Roman" w:cs="Times New Roman"/>
-          <w:sz w:val="20"/>
-          <w:szCs w:val="20"/>
-          <w:color w:val="5f5f5f"/>
-        </w:rPr>
-      </w:r>
-    </w:p>
-    <w:p>
-      <w:pPr>
-        <w:pStyle w:val="Properties"/>
-        <w:numId w:val="0"/>
-        <w:ilvl w:val="0"/>
-        <w:jc w:val="right"/>
-        <w:widowControl/>
-        <w:spacing w:before="0" w:after="0" w:line="240" w:lineRule="auto"/>
-        <w:tabs>
-          <w:tab w:val="left" w:pos="720"/>
-        </w:tabs>
-        <w:rPr>
-          <w:rFonts w:hint="default"/>
-          <w:sz w:val="20"/>
-          <w:szCs w:val="20"/>
-          <w:color w:val="5f5f5f"/>
-        </w:rPr>
-      </w:pPr>
-      <w:r>
-        <w:rPr>
-          <w:rFonts w:ascii="Times New Roman" w:eastAsia="Times New Roman" w:hAnsi="Times New Roman" w:cs="Times New Roman"/>
-          <w:sz w:val="20"/>
-          <w:szCs w:val="20"/>
-          <w:color w:val="5f5f5f"/>
-        </w:rPr>
-        <w:t xml:space="preserve">Version 1.0  Phase 1.0  Proposed</w:t>
-      </w:r>
-    </w:p>
-    <w:p>
-      <w:pPr>
-        <w:pStyle w:val="Properties"/>
-        <w:numId w:val="0"/>
-        <w:ilvl w:val="0"/>
-        <w:jc w:val="right"/>
-        <w:widowControl/>
-        <w:spacing w:before="0" w:after="0" w:line="240" w:lineRule="auto"/>
-        <w:tabs>
-          <w:tab w:val="left" w:pos="720"/>
-        </w:tabs>
-        <w:rPr>
-          <w:rFonts w:hint="default"/>
-          <w:sz w:val="20"/>
-          <w:szCs w:val="20"/>
-          <w:color w:val="5f5f5f"/>
-        </w:rPr>
-      </w:pPr>
-      <w:r>
-        <w:rPr>
-          <w:rFonts w:ascii="Times New Roman" w:eastAsia="Times New Roman" w:hAnsi="Times New Roman" w:cs="Times New Roman"/>
-          <w:sz w:val="20"/>
-          <w:szCs w:val="20"/>
-          <w:color w:val="5f5f5f"/>
-        </w:rPr>
-        <w:t xml:space="preserve">xpress</w:t>
-      </w:r>
-      <w:r>
-        <w:rPr>
-          <w:rFonts w:ascii="Times New Roman" w:eastAsia="Times New Roman" w:hAnsi="Times New Roman" w:cs="Times New Roman"/>
-          <w:sz w:val="20"/>
-          <w:szCs w:val="20"/>
-          <w:color w:val="5f5f5f"/>
-        </w:rPr>
-        <w:t xml:space="preserve">_</w:t>
-      </w:r>
-      <w:r>
-        <w:rPr>
-          <w:rFonts w:ascii="Times New Roman" w:eastAsia="Times New Roman" w:hAnsi="Times New Roman" w:cs="Times New Roman"/>
-          <w:sz w:val="20"/>
-          <w:szCs w:val="20"/>
-          <w:color w:val="5f5f5f"/>
-        </w:rPr>
-        <w:t xml:space="preserve">embedo</w:t>
-      </w:r>
-      <w:r>
-        <w:rPr>
-          <w:rFonts w:ascii="Times New Roman" w:eastAsia="Times New Roman" w:hAnsi="Times New Roman" w:cs="Times New Roman"/>
-          <w:sz w:val="20"/>
-          <w:szCs w:val="20"/>
-          <w:color w:val="5f5f5f"/>
-        </w:rPr>
-        <w:t xml:space="preserve"> created on 22-06-2025.  Last modified 22-06-2025</w:t>
-      </w:r>
-    </w:p>
-    <w:p>
-      <w:pPr>
-        <w:pStyle w:val="Normal"/>
-        <w:numId w:val="0"/>
-        <w:ilvl w:val="0"/>
-        <w:widowControl/>
-        <w:spacing w:before="0" w:after="0" w:line="240" w:lineRule="auto"/>
-        <w:rPr>
-          <w:rFonts w:hint="default"/>
-          <w:sz w:val="20"/>
-          <w:szCs w:val="20"/>
-          <w:color w:val="000000"/>
-        </w:rPr>
-      </w:pPr>
-      <w:r>
-        <w:rPr>
-          <w:sz w:val="20"/>
-          <w:szCs w:val="20"/>
-          <w:color w:val="000000"/>
-        </w:rPr>
-      </w:r>
-    </w:p>
-    <w:p>
-      <w:pPr>
-        <w:pStyle w:val="Normal"/>
-        <w:numId w:val="0"/>
-        <w:ilvl w:val="0"/>
-        <w:widowControl/>
-        <w:spacing w:before="0" w:after="0" w:line="240" w:lineRule="auto"/>
-        <w:rPr>
-          <w:rFonts w:hint="default"/>
-          <w:sz w:val="20"/>
-          <w:szCs w:val="20"/>
-          <w:color w:val="000000"/>
-        </w:rPr>
-      </w:pPr>
-      <w:r>
-        <w:rPr>
-          <w:rFonts w:ascii="Times New Roman" w:eastAsia="Times New Roman" w:hAnsi="Times New Roman" w:cs="Times New Roman"/>
-          <w:sz w:val="20"/>
-          <w:szCs w:val="20"/>
-          <w:color w:val="000000"/>
-        </w:rPr>
-        <w:t xml:space="preserve">    </w:t>
-      </w:r>
-      <w:r>
-        <w:rPr>
-          <w:sz w:val="20"/>
-          <w:szCs w:val="20"/>
-          <w:color w:val="000000"/>
-        </w:rPr>
-      </w:r>
-    </w:p>
-    <w:p>
-      <w:pPr>
-        <w:pStyle w:val="Normal"/>
-        <w:numId w:val="0"/>
-        <w:ilvl w:val="0"/>
-        <w:widowControl/>
-        <w:spacing w:before="0" w:after="0" w:line="240" w:lineRule="auto"/>
-        <w:rPr>
-          <w:rFonts w:hint="default"/>
-          <w:sz w:val="20"/>
-          <w:szCs w:val="20"/>
-          <w:color w:val="000000"/>
-        </w:rPr>
-      </w:pPr>
-      <w:r>
-        <w:rPr>
-          <w:sz w:val="20"/>
-          <w:szCs w:val="20"/>
-          <w:color w:val="000000"/>
-        </w:rPr>
-      </w:r>
-    </w:p>
-    <w:p>
-      <w:pPr>
-        <w:pStyle w:val="Normal"/>
-        <w:numId w:val="0"/>
-        <w:ilvl w:val="0"/>
-        <w:widowControl/>
-        <w:spacing w:before="0" w:after="0" w:line="240" w:lineRule="auto"/>
-        <w:rPr>
-          <w:rFonts w:hint="default"/>
-          <w:sz w:val="20"/>
-          <w:szCs w:val="20"/>
-        </w:rPr>
-      </w:pPr>
-      <w:r>
-        <w:rPr>
-          <w:sz w:val="20"/>
-          <w:szCs w:val="20"/>
-        </w:rPr>
-      </w:r>
-    </w:p>
-    <w:p>
-      <w:pPr>
-        <w:pStyle w:val="Normal"/>
-        <w:numId w:val="0"/>
-        <w:ilvl w:val="0"/>
-        <w:widowControl/>
-        <w:spacing w:before="0" w:after="0" w:line="240" w:lineRule="auto"/>
+        <w:spacing w:before="0" w:after="0" w:line="240"/>
         <w:rPr>
           <w:rFonts w:hint="default"/>
         </w:rPr>
@@ -7439,11 +4595,10 @@
       <w:numId w:val="0"/>
       <w:ilvl w:val="0"/>
       <w:jc w:val="center"/>
-      <w:widowControl/>
       <w:pBdr>
         <w:top w:val="single" w:space="1" w:color="auto"/>
       </w:pBdr>
-      <w:spacing w:before="20" w:after="0" w:line="240" w:lineRule="auto"/>
+      <w:spacing w:before="20" w:after="0" w:line="240"/>
       <w:rPr>
         <w:rFonts w:hint="default"/>
         <w:sz w:val="16"/>
@@ -7467,7 +4622,7 @@
       <w:fldChar w:fldCharType="begin"/>
       <w:instrText xml:space="preserve">PAGE </w:instrText>
       <w:fldChar w:fldCharType="separate"/>
-      <w:t xml:space="preserve">8</w:t>
+      <w:t xml:space="preserve">4</w:t>
     </w:r>
     <w:r>
       <w:fldChar w:fldCharType="end"/>
@@ -7489,7 +4644,7 @@
       <w:fldChar w:fldCharType="begin"/>
       <w:instrText xml:space="preserve">NUMPAGES </w:instrText>
       <w:fldChar w:fldCharType="separate"/>
-      <w:t xml:space="preserve">9</w:t>
+      <w:t xml:space="preserve">1</w:t>
     </w:r>
     <w:r>
       <w:fldChar w:fldCharType="end"/>
@@ -7513,11 +4668,10 @@
       <w:pStyle w:val="Header"/>
       <w:numId w:val="0"/>
       <w:ilvl w:val="0"/>
-      <w:widowControl/>
       <w:pBdr>
         <w:bottom w:val="single" w:space="1" w:color="auto"/>
       </w:pBdr>
-      <w:spacing w:before="0" w:after="20" w:line="240" w:lineRule="auto"/>
+      <w:spacing w:before="0" w:after="20" w:line="240"/>
       <w:tabs>
         <w:tab w:val="right" w:pos="9720"/>
       </w:tabs>
@@ -7533,7 +4687,15 @@
         <w:sz w:val="16"/>
         <w:szCs w:val="16"/>
       </w:rPr>
-      <w:t xml:space="preserve">Model Report	</w:t>
+      <w:t xml:space="preserve">Model Report</w:t>
+    </w:r>
+    <w:r>
+      <w:rPr>
+        <w:rFonts w:ascii="Times New Roman" w:eastAsia="Times New Roman" w:hAnsi="Times New Roman" w:cs="Times New Roman"/>
+        <w:sz w:val="16"/>
+        <w:szCs w:val="16"/>
+      </w:rPr>
+      <w:t xml:space="preserve">	</w:t>
     </w:r>
     <w:r>
       <w:rPr>
@@ -7573,7 +4735,7 @@
       <w:suff w:val="space"/>
     </w:lvl>
   </w:abstractNum>
-  <w:abstractNum w:abstractNumId="2">
+  <w:abstractNum w:abstractNumId="3">
     <w:nsid w:val="abcdef1"/>
     <w:name w:val="TerOld1"/>
     <w:multiLevelType w:val="SingleLevel"/>
@@ -7581,14 +4743,13 @@
       <w:start w:val="0"/>
       <w:lvlText w:val="%1"/>
       <w:numFmt w:val="decimal"/>
-      <w:suff w:val="tab"/>
     </w:lvl>
   </w:abstractNum>
   <w:num w:numId="1">
     <w:abstractNumId w:val="1"/>
   </w:num>
-  <w:num w:numId="2">
-    <w:abstractNumId w:val="2"/>
+  <w:num w:numId="3">
+    <w:abstractNumId w:val="3"/>
   </w:num>
 </w:numbering>
 </file>
@@ -7609,9 +4770,6 @@
   </w:docDefaults>
   <w:style w:type="paragraph" w:default="1" w:styleId="Normal">
     <w:name w:val="Normal"/>
-    <w:pPr>
-      <w:widowControl/>
-    </w:pPr>
     <w:rPr>
       <w:rFonts w:ascii="Arial" w:eastAsia="Arial" w:hAnsi="Arial" w:cs="Arial"/>
       <w:sz w:val="24"/>
@@ -7625,9 +4783,6 @@
     <w:name w:val="Italics"/>
     <w:basedOn w:val="Normal"/>
     <w:rPr>
-      <w:rFonts w:ascii="Arial" w:eastAsia="Arial" w:hAnsi="Arial" w:cs="Arial"/>
-      <w:sz w:val="24"/>
-      <w:szCs w:val="24"/>
       <w:i/>
     </w:rPr>
   </w:style>
@@ -7635,9 +4790,6 @@
     <w:name w:val="Bold"/>
     <w:basedOn w:val="Normal"/>
     <w:rPr>
-      <w:rFonts w:ascii="Arial" w:eastAsia="Arial" w:hAnsi="Arial" w:cs="Arial"/>
-      <w:sz w:val="24"/>
-      <w:szCs w:val="24"/>
       <w:b/>
     </w:rPr>
   </w:style>
@@ -7645,9 +4797,6 @@
     <w:name w:val="Bold Italics"/>
     <w:basedOn w:val="Normal"/>
     <w:rPr>
-      <w:rFonts w:ascii="Arial" w:eastAsia="Arial" w:hAnsi="Arial" w:cs="Arial"/>
-      <w:sz w:val="24"/>
-      <w:szCs w:val="24"/>
       <w:b/>
       <w:i/>
     </w:rPr>
@@ -7657,8 +4806,6 @@
     <w:basedOn w:val="Normal"/>
     <w:rPr>
       <w:rFonts w:ascii="Times New Roman" w:eastAsia="Times New Roman" w:hAnsi="Times New Roman" w:cs="Times New Roman"/>
-      <w:sz w:val="24"/>
-      <w:szCs w:val="24"/>
       <w:i/>
       <w:color w:val="3f3f3f"/>
     </w:rPr>
@@ -7693,8 +4840,7 @@
     <w:next w:val="Normal"/>
     <w:pPr>
       <w:jc w:val="right"/>
-      <w:widowControl/>
-      <w:spacing w:before="0" w:after="0" w:line="240" w:lineRule="auto"/>
+      <w:spacing w:before="0" w:after="0" w:line="240"/>
       <w:ind w:left="0" w:right="0" w:firstLine="0"/>
     </w:pPr>
     <w:rPr>
@@ -7710,8 +4856,7 @@
     <w:next w:val="Normal"/>
     <w:pPr>
       <w:jc w:val="right"/>
-      <w:widowControl/>
-      <w:spacing w:before="0" w:after="0" w:line="240" w:lineRule="auto"/>
+      <w:spacing w:before="0" w:after="0" w:line="240"/>
       <w:ind w:left="0" w:right="0" w:firstLine="0"/>
     </w:pPr>
     <w:rPr>
@@ -7727,8 +4872,7 @@
     <w:next w:val="Normal"/>
     <w:pPr>
       <w:jc w:val="right"/>
-      <w:widowControl/>
-      <w:spacing w:before="0" w:after="0" w:line="240" w:lineRule="auto"/>
+      <w:spacing w:before="0" w:after="0" w:line="240"/>
       <w:ind w:left="0" w:right="0" w:firstLine="0"/>
     </w:pPr>
     <w:rPr>
@@ -7743,8 +4887,7 @@
     <w:next w:val="Normal"/>
     <w:pPr>
       <w:jc w:val="right"/>
-      <w:widowControl/>
-      <w:spacing w:before="0" w:after="0" w:line="240" w:lineRule="auto"/>
+      <w:spacing w:before="0" w:after="0" w:line="240"/>
       <w:ind w:left="0" w:right="0" w:firstLine="0"/>
     </w:pPr>
     <w:rPr>
@@ -7759,8 +4902,7 @@
     <w:basedOn w:val="Normal"/>
     <w:next w:val="Normal"/>
     <w:pPr>
-      <w:widowControl/>
-      <w:spacing w:before="0" w:after="80" w:line="240" w:lineRule="auto"/>
+      <w:spacing w:before="0" w:after="80" w:line="240"/>
       <w:ind w:left="0" w:right="0" w:firstLine="0"/>
     </w:pPr>
     <w:rPr>
@@ -7775,8 +4917,7 @@
     <w:basedOn w:val="Normal"/>
     <w:next w:val="Normal"/>
     <w:pPr>
-      <w:widowControl/>
-      <w:spacing w:before="0" w:after="80" w:line="240" w:lineRule="auto"/>
+      <w:spacing w:before="0" w:after="80" w:line="240"/>
       <w:ind w:left="0" w:right="0" w:firstLine="0"/>
     </w:pPr>
     <w:rPr>
@@ -7791,8 +4932,7 @@
     <w:basedOn w:val="Normal"/>
     <w:next w:val="Normal"/>
     <w:pPr>
-      <w:widowControl/>
-      <w:spacing w:before="0" w:after="80" w:line="240" w:lineRule="auto"/>
+      <w:spacing w:before="0" w:after="80" w:line="240"/>
       <w:ind w:left="0" w:right="0" w:firstLine="0"/>
     </w:pPr>
     <w:rPr>
@@ -7807,8 +4947,7 @@
     <w:basedOn w:val="Normal"/>
     <w:next w:val="Normal"/>
     <w:pPr>
-      <w:widowControl/>
-      <w:spacing w:before="0" w:after="80" w:line="240" w:lineRule="auto"/>
+      <w:spacing w:before="0" w:after="80" w:line="240"/>
       <w:ind w:left="0" w:right="0" w:firstLine="0"/>
     </w:pPr>
     <w:rPr>
@@ -7823,8 +4962,7 @@
     <w:basedOn w:val="Normal"/>
     <w:next w:val="Normal"/>
     <w:pPr>
-      <w:widowControl/>
-      <w:spacing w:before="0" w:after="80" w:line="240" w:lineRule="auto"/>
+      <w:spacing w:before="0" w:after="80" w:line="240"/>
       <w:ind w:left="0" w:right="0" w:firstLine="0"/>
     </w:pPr>
     <w:rPr>
@@ -7839,8 +4977,7 @@
     <w:basedOn w:val="Normal"/>
     <w:next w:val="Normal"/>
     <w:pPr>
-      <w:widowControl/>
-      <w:spacing w:before="0" w:after="80" w:line="240" w:lineRule="auto"/>
+      <w:spacing w:before="0" w:after="80" w:line="240"/>
       <w:ind w:left="0" w:right="0" w:firstLine="0"/>
     </w:pPr>
     <w:rPr>
@@ -7855,8 +4992,7 @@
     <w:basedOn w:val="Normal"/>
     <w:next w:val="Normal"/>
     <w:pPr>
-      <w:widowControl/>
-      <w:spacing w:before="0" w:after="80" w:line="240" w:lineRule="auto"/>
+      <w:spacing w:before="0" w:after="80" w:line="240"/>
       <w:ind w:left="0" w:right="0" w:firstLine="0"/>
     </w:pPr>
     <w:rPr>
@@ -7871,8 +5007,7 @@
     <w:basedOn w:val="Normal"/>
     <w:next w:val="Normal"/>
     <w:pPr>
-      <w:widowControl/>
-      <w:spacing w:before="0" w:after="80" w:line="240" w:lineRule="auto"/>
+      <w:spacing w:before="0" w:after="80" w:line="240"/>
       <w:ind w:left="0" w:right="0" w:firstLine="0"/>
     </w:pPr>
     <w:rPr>
@@ -7887,8 +5022,7 @@
     <w:basedOn w:val="Normal"/>
     <w:next w:val="Normal"/>
     <w:pPr>
-      <w:widowControl/>
-      <w:spacing w:before="0" w:after="80" w:line="240" w:lineRule="auto"/>
+      <w:spacing w:before="0" w:after="80" w:line="240"/>
       <w:ind w:left="0" w:right="0" w:firstLine="0"/>
     </w:pPr>
     <w:rPr>
@@ -7903,8 +5037,7 @@
     <w:basedOn w:val="Normal"/>
     <w:next w:val="Normal"/>
     <w:pPr>
-      <w:widowControl/>
-      <w:spacing w:before="240" w:after="80" w:line="240" w:lineRule="auto"/>
+      <w:spacing w:before="240" w:after="80" w:line="240"/>
     </w:pPr>
     <w:rPr>
       <w:rFonts w:ascii="Calibri" w:eastAsia="Calibri" w:hAnsi="Calibri" w:cs="Calibri"/>
@@ -7918,8 +5051,7 @@
     <w:basedOn w:val="Normal"/>
     <w:next w:val="Normal"/>
     <w:pPr>
-      <w:widowControl/>
-      <w:spacing w:before="120" w:after="40" w:line="240" w:lineRule="auto"/>
+      <w:spacing w:before="120" w:after="40" w:line="240"/>
       <w:ind w:left="0" w:right="720" w:firstLine="0"/>
     </w:pPr>
     <w:rPr>
@@ -7934,8 +5066,7 @@
     <w:basedOn w:val="Normal"/>
     <w:next w:val="Normal"/>
     <w:pPr>
-      <w:widowControl/>
-      <w:spacing w:before="40" w:after="20" w:line="240" w:lineRule="auto"/>
+      <w:spacing w:before="40" w:after="20" w:line="240"/>
       <w:ind w:left="180" w:right="720" w:firstLine="0"/>
     </w:pPr>
     <w:rPr>
@@ -7949,8 +5080,7 @@
     <w:basedOn w:val="Normal"/>
     <w:next w:val="Normal"/>
     <w:pPr>
-      <w:widowControl/>
-      <w:spacing w:before="40" w:after="20" w:line="240" w:lineRule="auto"/>
+      <w:spacing w:before="40" w:after="20" w:line="240"/>
       <w:ind w:left="360" w:right="720" w:firstLine="0"/>
     </w:pPr>
     <w:rPr>
@@ -7964,8 +5094,7 @@
     <w:basedOn w:val="Normal"/>
     <w:next w:val="Normal"/>
     <w:pPr>
-      <w:widowControl/>
-      <w:spacing w:before="40" w:after="20" w:line="240" w:lineRule="auto"/>
+      <w:spacing w:before="40" w:after="20" w:line="240"/>
       <w:ind w:left="540" w:right="720" w:firstLine="0"/>
     </w:pPr>
     <w:rPr>
@@ -7979,8 +5108,7 @@
     <w:basedOn w:val="Normal"/>
     <w:next w:val="Normal"/>
     <w:pPr>
-      <w:widowControl/>
-      <w:spacing w:before="40" w:after="20" w:line="240" w:lineRule="auto"/>
+      <w:spacing w:before="40" w:after="20" w:line="240"/>
       <w:ind w:left="720" w:right="720" w:firstLine="0"/>
     </w:pPr>
     <w:rPr>
@@ -7994,8 +5122,7 @@
     <w:basedOn w:val="Normal"/>
     <w:next w:val="Normal"/>
     <w:pPr>
-      <w:widowControl/>
-      <w:spacing w:before="40" w:after="20" w:line="240" w:lineRule="auto"/>
+      <w:spacing w:before="40" w:after="20" w:line="240"/>
       <w:ind w:left="900" w:right="720" w:firstLine="0"/>
     </w:pPr>
     <w:rPr>
@@ -8009,8 +5136,7 @@
     <w:basedOn w:val="Normal"/>
     <w:next w:val="Normal"/>
     <w:pPr>
-      <w:widowControl/>
-      <w:spacing w:before="40" w:after="20" w:line="240" w:lineRule="auto"/>
+      <w:spacing w:before="40" w:after="20" w:line="240"/>
       <w:ind w:left="1080" w:right="720" w:firstLine="0"/>
     </w:pPr>
     <w:rPr>
@@ -8024,8 +5150,7 @@
     <w:basedOn w:val="Normal"/>
     <w:next w:val="Normal"/>
     <w:pPr>
-      <w:widowControl/>
-      <w:spacing w:before="40" w:after="20" w:line="240" w:lineRule="auto"/>
+      <w:spacing w:before="40" w:after="20" w:line="240"/>
       <w:ind w:left="1260" w:right="720" w:firstLine="0"/>
     </w:pPr>
     <w:rPr>
@@ -8039,8 +5164,7 @@
     <w:basedOn w:val="Normal"/>
     <w:next w:val="Normal"/>
     <w:pPr>
-      <w:widowControl/>
-      <w:spacing w:before="40" w:after="20" w:line="240" w:lineRule="auto"/>
+      <w:spacing w:before="40" w:after="20" w:line="240"/>
       <w:ind w:left="1440" w:right="720" w:firstLine="0"/>
     </w:pPr>
     <w:rPr>
@@ -8053,9 +5177,7 @@
     <w:name w:val="Header"/>
     <w:basedOn w:val="Normal"/>
     <w:next w:val="Normal"/>
-    <w:pPr>
-      <w:widowControl/>
-    </w:pPr>
+    <w:pPr/>
     <w:rPr>
       <w:rFonts w:ascii="Times New Roman" w:eastAsia="Times New Roman" w:hAnsi="Times New Roman" w:cs="Times New Roman"/>
       <w:sz w:val="16"/>
@@ -8068,7 +5190,6 @@
     <w:next w:val="Normal"/>
     <w:pPr>
       <w:jc w:val="center"/>
-      <w:widowControl/>
     </w:pPr>
     <w:rPr>
       <w:rFonts w:ascii="Times New Roman" w:eastAsia="Times New Roman" w:hAnsi="Times New Roman" w:cs="Times New Roman"/>
@@ -8081,8 +5202,7 @@
     <w:basedOn w:val="Normal"/>
     <w:next w:val="Normal"/>
     <w:pPr>
-      <w:widowControl/>
-      <w:spacing w:before="0" w:after="0" w:line="240" w:lineRule="auto"/>
+      <w:spacing w:before="0" w:after="0" w:line="240"/>
     </w:pPr>
     <w:rPr>
       <w:rFonts w:ascii="Times New Roman" w:eastAsia="Times New Roman" w:hAnsi="Times New Roman" w:cs="Times New Roman"/>
@@ -8094,9 +5214,6 @@
     <w:name w:val="Notes"/>
     <w:basedOn w:val="Normal"/>
     <w:next w:val="Normal"/>
-    <w:pPr>
-      <w:widowControl/>
-    </w:pPr>
     <w:rPr>
       <w:rFonts w:ascii="Times New Roman" w:eastAsia="Times New Roman" w:hAnsi="Times New Roman" w:cs="Times New Roman"/>
       <w:sz w:val="20"/>
@@ -8109,12 +5226,9 @@
     <w:next w:val="Normal"/>
     <w:pPr>
       <w:jc w:val="center"/>
-      <w:widowControl/>
     </w:pPr>
     <w:rPr>
       <w:rFonts w:ascii="Times New Roman" w:eastAsia="Times New Roman" w:hAnsi="Times New Roman" w:cs="Times New Roman"/>
-      <w:sz w:val="24"/>
-      <w:szCs w:val="24"/>
     </w:rPr>
   </w:style>
   <w:style w:type="paragraph" w:styleId="DiagramLabel">
@@ -8127,7 +5241,6 @@
         <w:numId w:val="1"/>
       </w:numPr>
       <w:jc w:val="center"/>
-      <w:widowControl/>
     </w:pPr>
     <w:rPr>
       <w:rFonts w:ascii="Times New Roman" w:eastAsia="Times New Roman" w:hAnsi="Times New Roman" w:cs="Times New Roman"/>
@@ -8141,7 +5254,6 @@
     <w:next w:val="Normal"/>
     <w:pPr>
       <w:ilvl w:val="0"/>
-      <w:widowControl/>
     </w:pPr>
     <w:rPr>
       <w:rFonts w:ascii="Times New Roman" w:eastAsia="Times New Roman" w:hAnsi="Times New Roman" w:cs="Times New Roman"/>
@@ -8154,7 +5266,6 @@
     <w:basedOn w:val="Normal"/>
     <w:next w:val="Normal"/>
     <w:pPr>
-      <w:widowControl/>
       <w:spacing w:before="60" w:after="40" w:line="240" w:lineRule="exact"/>
       <w:ind w:left="90" w:right="90" w:firstLine="0"/>
     </w:pPr>
@@ -8170,8 +5281,7 @@
     <w:basedOn w:val="Normal"/>
     <w:next w:val="Normal"/>
     <w:pPr>
-      <w:widowControl/>
-      <w:spacing w:before="0" w:after="0" w:line="240" w:lineRule="auto"/>
+      <w:spacing w:before="0" w:after="0" w:line="240"/>
       <w:ind w:left="270" w:right="270" w:firstLine="0"/>
     </w:pPr>
     <w:rPr>
@@ -8186,8 +5296,7 @@
     <w:basedOn w:val="Normal"/>
     <w:next w:val="Normal"/>
     <w:pPr>
-      <w:widowControl/>
-      <w:spacing w:before="80" w:after="80" w:line="240" w:lineRule="auto"/>
+      <w:spacing w:before="80" w:after="80" w:line="240"/>
       <w:ind w:left="180" w:right="270" w:firstLine="0"/>
     </w:pPr>
     <w:rPr>
@@ -8195,7 +5304,7 @@
       <w:sz w:val="18"/>
       <w:szCs w:val="18"/>
       <w:b/>
-      <w:u w:val="none" w:color="000000"/>
+      <w:u w:val="single" w:color="000000"/>
     </w:rPr>
   </w:style>
   <w:style w:type="paragraph" w:styleId="TableTitle2">
@@ -8203,15 +5312,14 @@
     <w:basedOn w:val="Normal"/>
     <w:next w:val="Normal"/>
     <w:pPr>
-      <w:widowControl/>
-      <w:spacing w:before="0" w:after="120" w:line="240" w:lineRule="auto"/>
+      <w:spacing w:before="0" w:after="120" w:line="240"/>
       <w:ind w:left="270" w:right="270" w:firstLine="0"/>
     </w:pPr>
     <w:rPr>
       <w:rFonts w:ascii="Times New Roman" w:eastAsia="Times New Roman" w:hAnsi="Times New Roman" w:cs="Times New Roman"/>
       <w:sz w:val="18"/>
       <w:szCs w:val="18"/>
-      <w:u w:val="none" w:color="000000"/>
+      <w:u w:val="single" w:color="000000"/>
     </w:rPr>
   </w:style>
   <w:style w:type="paragraph" w:styleId="TableTextNormal">
@@ -8219,8 +5327,7 @@
     <w:basedOn w:val="Normal"/>
     <w:next w:val="Normal"/>
     <w:pPr>
-      <w:widowControl/>
-      <w:spacing w:before="20" w:after="20" w:line="240" w:lineRule="auto"/>
+      <w:spacing w:before="20" w:after="20" w:line="240"/>
       <w:ind w:left="270" w:right="270" w:firstLine="0"/>
     </w:pPr>
     <w:rPr>
@@ -8234,8 +5341,7 @@
     <w:basedOn w:val="Normal"/>
     <w:next w:val="Normal"/>
     <w:pPr>
-      <w:widowControl/>
-      <w:spacing w:before="20" w:after="20" w:line="240" w:lineRule="auto"/>
+      <w:spacing w:before="20" w:after="20" w:line="240"/>
       <w:ind w:left="270" w:right="270" w:firstLine="0"/>
     </w:pPr>
     <w:rPr>
@@ -8250,8 +5356,7 @@
     <w:basedOn w:val="Normal"/>
     <w:next w:val="Normal"/>
     <w:pPr>
-      <w:widowControl/>
-      <w:spacing w:before="20" w:after="20" w:line="240" w:lineRule="auto"/>
+      <w:spacing w:before="20" w:after="20" w:line="240"/>
       <w:ind w:left="270" w:right="270" w:firstLine="0"/>
     </w:pPr>
     <w:rPr>
@@ -8267,8 +5372,7 @@
     <w:next w:val="Normal"/>
     <w:pPr>
       <w:jc w:val="right"/>
-      <w:widowControl/>
-      <w:spacing w:before="0" w:after="0" w:line="240" w:lineRule="auto"/>
+      <w:spacing w:before="0" w:after="0" w:line="240"/>
       <w:ind w:left="0" w:right="0" w:firstLine="0"/>
     </w:pPr>
     <w:rPr>
@@ -8284,8 +5388,7 @@
     <w:basedOn w:val="Normal"/>
     <w:next w:val="Normal"/>
     <w:pPr>
-      <w:widowControl/>
-      <w:spacing w:before="60" w:after="60" w:line="240" w:lineRule="auto"/>
+      <w:spacing w:before="60" w:after="60" w:line="240"/>
       <w:ind w:left="0" w:right="0" w:firstLine="0"/>
     </w:pPr>
     <w:rPr>
@@ -8300,8 +5403,7 @@
     <w:basedOn w:val="Normal"/>
     <w:next w:val="Normal"/>
     <w:pPr>
-      <w:widowControl/>
-      <w:spacing w:before="0" w:after="0" w:line="240" w:lineRule="auto"/>
+      <w:spacing w:before="0" w:after="0" w:line="240"/>
       <w:ind w:left="90" w:right="90" w:firstLine="0"/>
     </w:pPr>
     <w:rPr>
@@ -8315,17 +5417,12 @@
     <w:basedOn w:val="Normal"/>
     <w:rPr>
       <w:rFonts w:ascii="Courier New" w:eastAsia="Courier New" w:hAnsi="Courier New" w:cs="Courier New"/>
-      <w:sz w:val="24"/>
-      <w:szCs w:val="24"/>
     </w:rPr>
   </w:style>
   <w:style w:type="paragraph" w:styleId="Items">
     <w:name w:val="Items"/>
     <w:basedOn w:val="Normal"/>
     <w:next w:val="Normal"/>
-    <w:pPr>
-      <w:widowControl/>
-    </w:pPr>
     <w:rPr>
       <w:rFonts w:ascii="Times New Roman" w:eastAsia="Times New Roman" w:hAnsi="Times New Roman" w:cs="Times New Roman"/>
       <w:sz w:val="20"/>
@@ -8337,8 +5434,7 @@
     <w:basedOn w:val="Normal"/>
     <w:next w:val="Normal"/>
     <w:pPr>
-      <w:widowControl/>
-      <w:spacing w:before="80" w:after="40" w:line="240" w:lineRule="auto"/>
+      <w:spacing w:before="80" w:after="40" w:line="240"/>
       <w:ind w:left="90" w:right="90" w:firstLine="0"/>
     </w:pPr>
     <w:rPr>
@@ -8354,8 +5450,6 @@
     <w:basedOn w:val="Normal"/>
     <w:rPr>
       <w:rFonts w:ascii="Times New Roman" w:eastAsia="Times New Roman" w:hAnsi="Times New Roman" w:cs="Times New Roman"/>
-      <w:sz w:val="24"/>
-      <w:szCs w:val="24"/>
       <w:color w:val="6f6f6f"/>
     </w:rPr>
   </w:style>
@@ -8363,9 +5457,6 @@
     <w:name w:val="Default Style"/>
     <w:basedOn w:val="Normal"/>
     <w:next w:val="Normal"/>
-    <w:pPr>
-      <w:widowControl/>
-    </w:pPr>
     <w:rPr>
       <w:rFonts w:ascii="Times New Roman" w:eastAsia="Times New Roman" w:hAnsi="Times New Roman" w:cs="Times New Roman"/>
       <w:sz w:val="24"/>
@@ -8376,22 +5467,13 @@
   <w:style w:type="paragraph" w:styleId="TableContents">
     <w:name w:val="Table Contents"/>
     <w:basedOn w:val="Normal"/>
-    <w:pPr>
-      <w:widowControl/>
-    </w:pPr>
-    <w:rPr>
-      <w:rFonts w:ascii="Arial" w:eastAsia="Arial" w:hAnsi="Arial" w:cs="Arial"/>
-      <w:sz w:val="24"/>
-      <w:szCs w:val="24"/>
-    </w:rPr>
   </w:style>
   <w:style w:type="paragraph" w:styleId="Contents9">
     <w:name w:val="Contents 9"/>
     <w:basedOn w:val="Normal"/>
     <w:pPr>
       <w:jc w:val="left"/>
-      <w:widowControl/>
-      <w:spacing w:before="40" w:after="20" w:line="240" w:lineRule="auto"/>
+      <w:spacing w:before="40" w:after="20" w:line="240"/>
       <w:ind w:left="1440" w:right="720" w:firstLine="0"/>
       <w:bidi w:val="false"/>
     </w:pPr>
@@ -8407,8 +5489,7 @@
     <w:basedOn w:val="Normal"/>
     <w:pPr>
       <w:jc w:val="left"/>
-      <w:widowControl/>
-      <w:spacing w:before="40" w:after="20" w:line="240" w:lineRule="auto"/>
+      <w:spacing w:before="40" w:after="20" w:line="240"/>
       <w:ind w:left="1260" w:right="720" w:firstLine="0"/>
       <w:bidi w:val="false"/>
     </w:pPr>
@@ -8424,8 +5505,7 @@
     <w:basedOn w:val="Normal"/>
     <w:pPr>
       <w:jc w:val="left"/>
-      <w:widowControl/>
-      <w:spacing w:before="40" w:after="20" w:line="240" w:lineRule="auto"/>
+      <w:spacing w:before="40" w:after="20" w:line="240"/>
       <w:ind w:left="1080" w:right="720" w:firstLine="0"/>
       <w:bidi w:val="false"/>
     </w:pPr>
@@ -8441,8 +5521,7 @@
     <w:basedOn w:val="Normal"/>
     <w:pPr>
       <w:jc w:val="left"/>
-      <w:widowControl/>
-      <w:spacing w:before="40" w:after="20" w:line="240" w:lineRule="auto"/>
+      <w:spacing w:before="40" w:after="20" w:line="240"/>
       <w:ind w:left="900" w:right="720" w:firstLine="0"/>
       <w:bidi w:val="false"/>
     </w:pPr>
@@ -8458,8 +5537,7 @@
     <w:basedOn w:val="Normal"/>
     <w:pPr>
       <w:jc w:val="left"/>
-      <w:widowControl/>
-      <w:spacing w:before="40" w:after="20" w:line="240" w:lineRule="auto"/>
+      <w:spacing w:before="40" w:after="20" w:line="240"/>
       <w:ind w:left="720" w:right="720" w:firstLine="0"/>
       <w:bidi w:val="false"/>
     </w:pPr>
@@ -8475,8 +5553,7 @@
     <w:basedOn w:val="Normal"/>
     <w:pPr>
       <w:jc w:val="left"/>
-      <w:widowControl/>
-      <w:spacing w:before="40" w:after="20" w:line="240" w:lineRule="auto"/>
+      <w:spacing w:before="40" w:after="20" w:line="240"/>
       <w:ind w:left="540" w:right="720" w:firstLine="0"/>
       <w:bidi w:val="false"/>
     </w:pPr>
@@ -8492,8 +5569,7 @@
     <w:basedOn w:val="Normal"/>
     <w:pPr>
       <w:jc w:val="left"/>
-      <w:widowControl/>
-      <w:spacing w:before="40" w:after="20" w:line="240" w:lineRule="auto"/>
+      <w:spacing w:before="40" w:after="20" w:line="240"/>
       <w:ind w:left="360" w:right="720" w:firstLine="0"/>
       <w:bidi w:val="false"/>
     </w:pPr>
@@ -8509,8 +5585,7 @@
     <w:basedOn w:val="Normal"/>
     <w:pPr>
       <w:jc w:val="left"/>
-      <w:widowControl/>
-      <w:spacing w:before="40" w:after="20" w:line="240" w:lineRule="auto"/>
+      <w:spacing w:before="40" w:after="20" w:line="240"/>
       <w:ind w:left="180" w:right="720" w:firstLine="0"/>
       <w:bidi w:val="false"/>
     </w:pPr>
@@ -8526,8 +5601,7 @@
     <w:basedOn w:val="Normal"/>
     <w:pPr>
       <w:jc w:val="left"/>
-      <w:widowControl/>
-      <w:spacing w:before="120" w:after="40" w:line="240" w:lineRule="auto"/>
+      <w:spacing w:before="120" w:after="40" w:line="240"/>
       <w:ind w:left="0" w:right="720" w:firstLine="0"/>
       <w:bidi w:val="false"/>
     </w:pPr>
@@ -8545,8 +5619,7 @@
     <w:pPr>
       <w:jc w:val="left"/>
       <w:keepNext/>
-      <w:widowControl/>
-      <w:spacing w:before="240" w:after="80" w:line="240" w:lineRule="auto"/>
+      <w:spacing w:before="240" w:after="80" w:line="240"/>
       <w:bidi w:val="false"/>
     </w:pPr>
     <w:rPr>
@@ -8560,21 +5633,15 @@
   <w:style w:type="paragraph" w:styleId="Index">
     <w:name w:val="Index"/>
     <w:basedOn w:val="Normal"/>
-    <w:pPr>
-      <w:widowControl/>
-    </w:pPr>
     <w:rPr>
       <w:rFonts w:ascii="Times New Roman" w:eastAsia="Times New Roman" w:hAnsi="Times New Roman" w:cs="Times New Roman"/>
-      <w:sz w:val="24"/>
-      <w:szCs w:val="24"/>
     </w:rPr>
   </w:style>
   <w:style w:type="paragraph" w:styleId="Caption">
     <w:name w:val="Caption"/>
     <w:basedOn w:val="Normal"/>
     <w:pPr>
-      <w:widowControl/>
-      <w:spacing w:before="120" w:after="120" w:line="240" w:lineRule="auto"/>
+      <w:spacing w:before="120" w:after="120" w:line="240"/>
     </w:pPr>
     <w:rPr>
       <w:rFonts w:ascii="Times New Roman" w:eastAsia="Times New Roman" w:hAnsi="Times New Roman" w:cs="Times New Roman"/>
@@ -8587,27 +5654,18 @@
     <w:name w:val="List"/>
     <w:basedOn w:val="Normal"/>
     <w:pPr>
-      <w:widowControl/>
-      <w:spacing w:before="0" w:after="120" w:line="240" w:lineRule="auto"/>
+      <w:spacing w:before="0" w:after="120" w:line="240"/>
     </w:pPr>
     <w:rPr>
       <w:rFonts w:ascii="Times New Roman" w:eastAsia="Times New Roman" w:hAnsi="Times New Roman" w:cs="Times New Roman"/>
-      <w:sz w:val="24"/>
-      <w:szCs w:val="24"/>
     </w:rPr>
   </w:style>
   <w:style w:type="paragraph" w:styleId="TextBody">
     <w:name w:val="Text Body"/>
     <w:basedOn w:val="Normal"/>
     <w:pPr>
-      <w:widowControl/>
-      <w:spacing w:before="0" w:after="120" w:line="240" w:lineRule="auto"/>
+      <w:spacing w:before="0" w:after="120" w:line="240"/>
     </w:pPr>
-    <w:rPr>
-      <w:rFonts w:ascii="Arial" w:eastAsia="Arial" w:hAnsi="Arial" w:cs="Arial"/>
-      <w:sz w:val="24"/>
-      <w:szCs w:val="24"/>
-    </w:rPr>
   </w:style>
   <w:style w:type="paragraph" w:styleId="Heading">
     <w:name w:val="Heading"/>
@@ -8615,8 +5673,7 @@
     <w:next w:val="TextBody"/>
     <w:pPr>
       <w:keepNext/>
-      <w:widowControl/>
-      <w:spacing w:before="240" w:after="120" w:line="240" w:lineRule="auto"/>
+      <w:spacing w:before="240" w:after="120" w:line="240"/>
     </w:pPr>
     <w:rPr>
       <w:rFonts w:ascii="Arial" w:eastAsia="Arial" w:hAnsi="Arial" w:cs="Arial"/>
@@ -8629,8 +5686,7 @@
     <w:basedOn w:val="Normal"/>
     <w:pPr>
       <w:jc w:val="left"/>
-      <w:widowControl/>
-      <w:spacing w:before="0" w:after="0" w:line="240" w:lineRule="auto"/>
+      <w:spacing w:before="0" w:after="0" w:line="240"/>
       <w:ind w:left="0" w:right="0" w:firstLine="0"/>
       <w:bidi w:val="false"/>
     </w:pPr>
@@ -8647,9 +5703,6 @@
     <w:name w:val="All Caps"/>
     <w:basedOn w:val="Normal"/>
     <w:rPr>
-      <w:rFonts w:ascii="Arial" w:eastAsia="Arial" w:hAnsi="Arial" w:cs="Arial"/>
-      <w:sz w:val="24"/>
-      <w:szCs w:val="24"/>
       <w:caps/>
     </w:rPr>
   </w:style>
